--- a/Portfolio onderdelen/Portfolioverslag Kylian Bielsma.docx
+++ b/Portfolio onderdelen/Portfolioverslag Kylian Bielsma.docx
@@ -1,10 +1,10 @@
 
 <file path=word/document.xml><?xml version="1.0" encoding="utf-8"?>
-<w:document xmlns:wpc="http://schemas.microsoft.com/office/word/2010/wordprocessingCanvas" xmlns:cx="http://schemas.microsoft.com/office/drawing/2014/chartex" xmlns:cx1="http://schemas.microsoft.com/office/drawing/2015/9/8/chartex" xmlns:cx2="http://schemas.microsoft.com/office/drawing/2015/10/21/chartex" xmlns:cx3="http://schemas.microsoft.com/office/drawing/2016/5/9/chartex" xmlns:cx4="http://schemas.microsoft.com/office/drawing/2016/5/10/chartex" xmlns:cx5="http://schemas.microsoft.com/office/drawing/2016/5/11/chartex" xmlns:cx6="http://schemas.microsoft.com/office/drawing/2016/5/12/chartex" xmlns:cx7="http://schemas.microsoft.com/office/drawing/2016/5/13/chartex" xmlns:cx8="http://schemas.microsoft.com/office/drawing/2016/5/14/chartex" xmlns:mc="http://schemas.openxmlformats.org/markup-compatibility/2006" xmlns:aink="http://schemas.microsoft.com/office/drawing/2016/ink" xmlns:am3d="http://schemas.microsoft.com/office/drawing/2017/model3d" xmlns:o="urn:schemas-microsoft-com:office:office" xmlns:oel="http://schemas.microsoft.com/office/2019/extlst" xmlns:r="http://schemas.openxmlformats.org/officeDocument/2006/relationships" xmlns:m="http://schemas.openxmlformats.org/officeDocument/2006/math" xmlns:v="urn:schemas-microsoft-com:vml" xmlns:wp14="http://schemas.microsoft.com/office/word/2010/wordprocessingDrawing" xmlns:wp="http://schemas.openxmlformats.org/drawingml/2006/wordprocessingDrawing" xmlns:w10="urn:schemas-microsoft-com:office:word" xmlns:w="http://schemas.openxmlformats.org/wordprocessingml/2006/main" xmlns:w14="http://schemas.microsoft.com/office/word/2010/wordml" xmlns:w15="http://schemas.microsoft.com/office/word/2012/wordml" xmlns:w16cex="http://schemas.microsoft.com/office/word/2018/wordml/cex" xmlns:w16cid="http://schemas.microsoft.com/office/word/2016/wordml/cid" xmlns:w16="http://schemas.microsoft.com/office/word/2018/wordml" xmlns:w16du="http://schemas.microsoft.com/office/word/2023/wordml/word16du" xmlns:w16sdtdh="http://schemas.microsoft.com/office/word/2020/wordml/sdtdatahash" xmlns:w16se="http://schemas.microsoft.com/office/word/2015/wordml/symex" xmlns:wpg="http://schemas.microsoft.com/office/word/2010/wordprocessingGroup" xmlns:wpi="http://schemas.microsoft.com/office/word/2010/wordprocessingInk" xmlns:wne="http://schemas.microsoft.com/office/word/2006/wordml" xmlns:wps="http://schemas.microsoft.com/office/word/2010/wordprocessingShape" mc:Ignorable="w14 w15 w16se w16cid w16 w16cex w16sdtdh wp14">
+<w:document xmlns:wpc="http://schemas.microsoft.com/office/word/2010/wordprocessingCanvas" xmlns:cx="http://schemas.microsoft.com/office/drawing/2014/chartex" xmlns:mc="http://schemas.openxmlformats.org/markup-compatibility/2006" xmlns:o="urn:schemas-microsoft-com:office:office" xmlns:r="http://schemas.openxmlformats.org/officeDocument/2006/relationships" xmlns:m="http://schemas.openxmlformats.org/officeDocument/2006/math" xmlns:v="urn:schemas-microsoft-com:vml" xmlns:wp14="http://schemas.microsoft.com/office/word/2010/wordprocessingDrawing" xmlns:wp="http://schemas.openxmlformats.org/drawingml/2006/wordprocessingDrawing" xmlns:w10="urn:schemas-microsoft-com:office:word" xmlns:w="http://schemas.openxmlformats.org/wordprocessingml/2006/main" xmlns:w14="http://schemas.microsoft.com/office/word/2010/wordml" xmlns:w15="http://schemas.microsoft.com/office/word/2012/wordml" xmlns:w16se="http://schemas.microsoft.com/office/word/2015/wordml/symex" xmlns:wpg="http://schemas.microsoft.com/office/word/2010/wordprocessingGroup" xmlns:wpi="http://schemas.microsoft.com/office/word/2010/wordprocessingInk" xmlns:wne="http://schemas.microsoft.com/office/word/2006/wordml" xmlns:wps="http://schemas.microsoft.com/office/word/2010/wordprocessingShape" mc:Ignorable="w14 w15 w16se wp14">
   <w:body>
     <w:p>
       <w:pPr>
-        <w:pStyle w:val="Titel"/>
+        <w:pStyle w:val="Title"/>
       </w:pPr>
       <w:r>
         <w:t>Portfolioverslag</w:t>
@@ -17,7 +17,7 @@
     </w:p>
     <w:p>
       <w:pPr>
-        <w:pStyle w:val="Ondertitel"/>
+        <w:pStyle w:val="Subtitle"/>
       </w:pPr>
       <w:r>
         <w:t>Niveau: 4</w:t>
@@ -25,7 +25,7 @@
     </w:p>
     <w:p>
       <w:pPr>
-        <w:pStyle w:val="Ondertitel"/>
+        <w:pStyle w:val="Subtitle"/>
       </w:pPr>
       <w:proofErr w:type="spellStart"/>
       <w:r>
@@ -38,7 +38,7 @@
     </w:p>
     <w:p>
       <w:pPr>
-        <w:pStyle w:val="Ondertitel"/>
+        <w:pStyle w:val="Subtitle"/>
       </w:pPr>
       <w:r>
         <w:t>Kwalificatiedossier: 25604</w:t>
@@ -96,7 +96,7 @@
                         <w:txbxContent>
                           <w:tbl>
                             <w:tblPr>
-                              <w:tblStyle w:val="Tabelraster"/>
+                              <w:tblStyle w:val="TableGrid"/>
                               <w:tblW w:w="0" w:type="auto"/>
                               <w:tblLook w:val="04A0" w:firstRow="1" w:lastRow="0" w:firstColumn="1" w:lastColumn="0" w:noHBand="0" w:noVBand="1"/>
                             </w:tblPr>
@@ -145,7 +145,15 @@
                                       <w:szCs w:val="24"/>
                                       <w:lang w:val="en-GB"/>
                                     </w:rPr>
-                                    <w:t>26-04-2023</w:t>
+                                    <w:t>30</w:t>
+                                  </w:r>
+                                  <w:r>
+                                    <w:rPr>
+                                      <w:sz w:val="24"/>
+                                      <w:szCs w:val="24"/>
+                                      <w:lang w:val="en-GB"/>
+                                    </w:rPr>
+                                    <w:t>-04-2023</w:t>
                                   </w:r>
                                 </w:p>
                               </w:tc>
@@ -344,12 +352,12 @@
                 <v:stroke joinstyle="miter"/>
                 <v:path gradientshapeok="t" o:connecttype="rect"/>
               </v:shapetype>
-              <v:shape id="Text Box 2" o:spid="_x0000_s1026" type="#_x0000_t202" style="position:absolute;margin-left:-12pt;margin-top:233.25pt;width:383.45pt;height:114pt;z-index:251659264;visibility:visible;mso-wrap-style:square;mso-width-percent:0;mso-height-percent:0;mso-wrap-distance-left:9pt;mso-wrap-distance-top:3.6pt;mso-wrap-distance-right:9pt;mso-wrap-distance-bottom:3.6pt;mso-position-horizontal:absolute;mso-position-horizontal-relative:margin;mso-position-vertical:absolute;mso-position-vertical-relative:page;mso-width-percent:0;mso-height-percent:0;mso-width-relative:margin;mso-height-relative:margin;v-text-anchor:top" o:gfxdata="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" stroked="f">
+              <v:shape id="Text Box 2" o:spid="_x0000_s1026" type="#_x0000_t202" style="position:absolute;margin-left:-12pt;margin-top:233.25pt;width:383.45pt;height:114pt;z-index:251659264;visibility:visible;mso-wrap-style:square;mso-width-percent:0;mso-height-percent:0;mso-wrap-distance-left:9pt;mso-wrap-distance-top:3.6pt;mso-wrap-distance-right:9pt;mso-wrap-distance-bottom:3.6pt;mso-position-horizontal:absolute;mso-position-horizontal-relative:margin;mso-position-vertical:absolute;mso-position-vertical-relative:page;mso-width-percent:0;mso-height-percent:0;mso-width-relative:margin;mso-height-relative:margin;v-text-anchor:top" o:gfxdata="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" stroked="f">
                 <v:textbox>
                   <w:txbxContent>
                     <w:tbl>
                       <w:tblPr>
-                        <w:tblStyle w:val="Tabelraster"/>
+                        <w:tblStyle w:val="TableGrid"/>
                         <w:tblW w:w="0" w:type="auto"/>
                         <w:tblLook w:val="04A0" w:firstRow="1" w:lastRow="0" w:firstColumn="1" w:lastColumn="0" w:noHBand="0" w:noVBand="1"/>
                       </w:tblPr>
@@ -398,7 +406,15 @@
                                 <w:szCs w:val="24"/>
                                 <w:lang w:val="en-GB"/>
                               </w:rPr>
-                              <w:t>26-04-2023</w:t>
+                              <w:t>30</w:t>
+                            </w:r>
+                            <w:r>
+                              <w:rPr>
+                                <w:sz w:val="24"/>
+                                <w:szCs w:val="24"/>
+                                <w:lang w:val="en-GB"/>
+                              </w:rPr>
+                              <w:t>-04-2023</w:t>
                             </w:r>
                           </w:p>
                         </w:tc>
@@ -611,7 +627,7 @@
       <w:sdtContent>
         <w:p>
           <w:pPr>
-            <w:pStyle w:val="Kop1"/>
+            <w:pStyle w:val="Heading1"/>
           </w:pPr>
           <w:r>
             <w:t>Inhou</w:t>
@@ -619,11 +635,13 @@
           <w:r>
             <w:t>d</w:t>
           </w:r>
+          <w:bookmarkStart w:id="1" w:name="_GoBack"/>
           <w:bookmarkEnd w:id="0"/>
+          <w:bookmarkEnd w:id="1"/>
         </w:p>
         <w:p>
           <w:pPr>
-            <w:pStyle w:val="Inhopg1"/>
+            <w:pStyle w:val="TOC1"/>
             <w:rPr>
               <w:rFonts w:eastAsiaTheme="minorEastAsia"/>
               <w:noProof/>
@@ -710,7 +728,7 @@
         </w:p>
         <w:p>
           <w:pPr>
-            <w:pStyle w:val="Inhopg1"/>
+            <w:pStyle w:val="TOC1"/>
             <w:rPr>
               <w:rFonts w:eastAsiaTheme="minorEastAsia"/>
               <w:noProof/>
@@ -788,7 +806,7 @@
         </w:p>
         <w:p>
           <w:pPr>
-            <w:pStyle w:val="Inhopg1"/>
+            <w:pStyle w:val="TOC1"/>
             <w:rPr>
               <w:rFonts w:eastAsiaTheme="minorEastAsia"/>
               <w:noProof/>
@@ -866,7 +884,7 @@
         </w:p>
         <w:p>
           <w:pPr>
-            <w:pStyle w:val="Inhopg2"/>
+            <w:pStyle w:val="TOC2"/>
             <w:tabs>
               <w:tab w:val="right" w:leader="dot" w:pos="9016"/>
             </w:tabs>
@@ -937,7 +955,7 @@
         </w:p>
         <w:p>
           <w:pPr>
-            <w:pStyle w:val="Inhopg3"/>
+            <w:pStyle w:val="TOC3"/>
             <w:tabs>
               <w:tab w:val="right" w:leader="dot" w:pos="9016"/>
             </w:tabs>
@@ -1008,7 +1026,7 @@
         </w:p>
         <w:p>
           <w:pPr>
-            <w:pStyle w:val="Inhopg3"/>
+            <w:pStyle w:val="TOC3"/>
             <w:tabs>
               <w:tab w:val="right" w:leader="dot" w:pos="9016"/>
             </w:tabs>
@@ -1067,7 +1085,7 @@
                 <w:noProof/>
                 <w:webHidden/>
               </w:rPr>
-              <w:t>4</w:t>
+              <w:t>5</w:t>
             </w:r>
             <w:r>
               <w:rPr>
@@ -1080,7 +1098,7 @@
         </w:p>
         <w:p>
           <w:pPr>
-            <w:pStyle w:val="Inhopg3"/>
+            <w:pStyle w:val="TOC3"/>
             <w:tabs>
               <w:tab w:val="right" w:leader="dot" w:pos="9016"/>
             </w:tabs>
@@ -1138,7 +1156,7 @@
                 <w:noProof/>
                 <w:webHidden/>
               </w:rPr>
-              <w:t>5</w:t>
+              <w:t>6</w:t>
             </w:r>
             <w:r>
               <w:rPr>
@@ -1151,7 +1169,7 @@
         </w:p>
         <w:p>
           <w:pPr>
-            <w:pStyle w:val="Inhopg3"/>
+            <w:pStyle w:val="TOC3"/>
             <w:tabs>
               <w:tab w:val="right" w:leader="dot" w:pos="9016"/>
             </w:tabs>
@@ -1222,7 +1240,7 @@
         </w:p>
         <w:p>
           <w:pPr>
-            <w:pStyle w:val="Inhopg2"/>
+            <w:pStyle w:val="TOC2"/>
             <w:tabs>
               <w:tab w:val="right" w:leader="dot" w:pos="9016"/>
             </w:tabs>
@@ -1293,7 +1311,7 @@
         </w:p>
         <w:p>
           <w:pPr>
-            <w:pStyle w:val="Inhopg3"/>
+            <w:pStyle w:val="TOC3"/>
             <w:tabs>
               <w:tab w:val="right" w:leader="dot" w:pos="9016"/>
             </w:tabs>
@@ -1364,7 +1382,7 @@
         </w:p>
         <w:p>
           <w:pPr>
-            <w:pStyle w:val="Inhopg3"/>
+            <w:pStyle w:val="TOC3"/>
             <w:tabs>
               <w:tab w:val="right" w:leader="dot" w:pos="9016"/>
             </w:tabs>
@@ -1435,7 +1453,7 @@
         </w:p>
         <w:p>
           <w:pPr>
-            <w:pStyle w:val="Inhopg3"/>
+            <w:pStyle w:val="TOC3"/>
             <w:tabs>
               <w:tab w:val="right" w:leader="dot" w:pos="9016"/>
             </w:tabs>
@@ -1506,7 +1524,7 @@
         </w:p>
         <w:p>
           <w:pPr>
-            <w:pStyle w:val="Inhopg2"/>
+            <w:pStyle w:val="TOC2"/>
             <w:tabs>
               <w:tab w:val="right" w:leader="dot" w:pos="9016"/>
             </w:tabs>
@@ -1577,7 +1595,7 @@
         </w:p>
         <w:p>
           <w:pPr>
-            <w:pStyle w:val="Inhopg3"/>
+            <w:pStyle w:val="TOC3"/>
             <w:tabs>
               <w:tab w:val="right" w:leader="dot" w:pos="9016"/>
             </w:tabs>
@@ -1648,7 +1666,7 @@
         </w:p>
         <w:p>
           <w:pPr>
-            <w:pStyle w:val="Inhopg3"/>
+            <w:pStyle w:val="TOC3"/>
             <w:tabs>
               <w:tab w:val="right" w:leader="dot" w:pos="9016"/>
             </w:tabs>
@@ -1719,7 +1737,7 @@
         </w:p>
         <w:p>
           <w:pPr>
-            <w:pStyle w:val="Inhopg3"/>
+            <w:pStyle w:val="TOC3"/>
             <w:tabs>
               <w:tab w:val="right" w:leader="dot" w:pos="9016"/>
             </w:tabs>
@@ -1790,7 +1808,7 @@
         </w:p>
         <w:p>
           <w:pPr>
-            <w:pStyle w:val="Inhopg3"/>
+            <w:pStyle w:val="TOC3"/>
             <w:tabs>
               <w:tab w:val="right" w:leader="dot" w:pos="9016"/>
             </w:tabs>
@@ -1861,7 +1879,7 @@
         </w:p>
         <w:p>
           <w:pPr>
-            <w:pStyle w:val="Inhopg3"/>
+            <w:pStyle w:val="TOC3"/>
             <w:tabs>
               <w:tab w:val="right" w:leader="dot" w:pos="9016"/>
             </w:tabs>
@@ -1932,7 +1950,7 @@
         </w:p>
         <w:p>
           <w:pPr>
-            <w:pStyle w:val="Inhopg3"/>
+            <w:pStyle w:val="TOC3"/>
             <w:tabs>
               <w:tab w:val="right" w:leader="dot" w:pos="9016"/>
             </w:tabs>
@@ -2003,7 +2021,7 @@
         </w:p>
         <w:p>
           <w:pPr>
-            <w:pStyle w:val="Inhopg2"/>
+            <w:pStyle w:val="TOC2"/>
             <w:tabs>
               <w:tab w:val="right" w:leader="dot" w:pos="9016"/>
             </w:tabs>
@@ -2075,7 +2093,7 @@
         </w:p>
         <w:p>
           <w:pPr>
-            <w:pStyle w:val="Inhopg3"/>
+            <w:pStyle w:val="TOC3"/>
             <w:tabs>
               <w:tab w:val="right" w:leader="dot" w:pos="9016"/>
             </w:tabs>
@@ -2147,7 +2165,7 @@
         </w:p>
         <w:p>
           <w:pPr>
-            <w:pStyle w:val="Inhopg3"/>
+            <w:pStyle w:val="TOC3"/>
             <w:tabs>
               <w:tab w:val="right" w:leader="dot" w:pos="9016"/>
             </w:tabs>
@@ -2218,7 +2236,7 @@
         </w:p>
         <w:p>
           <w:pPr>
-            <w:pStyle w:val="Inhopg3"/>
+            <w:pStyle w:val="TOC3"/>
             <w:tabs>
               <w:tab w:val="right" w:leader="dot" w:pos="9016"/>
             </w:tabs>
@@ -2289,7 +2307,7 @@
         </w:p>
         <w:p>
           <w:pPr>
-            <w:pStyle w:val="Inhopg2"/>
+            <w:pStyle w:val="TOC2"/>
             <w:tabs>
               <w:tab w:val="right" w:leader="dot" w:pos="9016"/>
             </w:tabs>
@@ -2360,7 +2378,7 @@
         </w:p>
         <w:p>
           <w:pPr>
-            <w:pStyle w:val="Inhopg3"/>
+            <w:pStyle w:val="TOC3"/>
             <w:tabs>
               <w:tab w:val="right" w:leader="dot" w:pos="9016"/>
             </w:tabs>
@@ -2431,7 +2449,7 @@
         </w:p>
         <w:p>
           <w:pPr>
-            <w:pStyle w:val="Inhopg3"/>
+            <w:pStyle w:val="TOC3"/>
             <w:tabs>
               <w:tab w:val="right" w:leader="dot" w:pos="9016"/>
             </w:tabs>
@@ -2502,7 +2520,7 @@
         </w:p>
         <w:p>
           <w:pPr>
-            <w:pStyle w:val="Inhopg3"/>
+            <w:pStyle w:val="TOC3"/>
             <w:tabs>
               <w:tab w:val="right" w:leader="dot" w:pos="9016"/>
             </w:tabs>
@@ -2573,7 +2591,7 @@
         </w:p>
         <w:p>
           <w:pPr>
-            <w:pStyle w:val="Inhopg1"/>
+            <w:pStyle w:val="TOC1"/>
             <w:rPr>
               <w:rFonts w:eastAsiaTheme="minorEastAsia"/>
               <w:noProof/>
@@ -2651,7 +2669,7 @@
         </w:p>
         <w:p>
           <w:pPr>
-            <w:pStyle w:val="Inhopg2"/>
+            <w:pStyle w:val="TOC2"/>
             <w:tabs>
               <w:tab w:val="right" w:leader="dot" w:pos="9016"/>
             </w:tabs>
@@ -2721,7 +2739,7 @@
         </w:p>
         <w:p>
           <w:pPr>
-            <w:pStyle w:val="Inhopg3"/>
+            <w:pStyle w:val="TOC3"/>
             <w:tabs>
               <w:tab w:val="right" w:leader="dot" w:pos="9016"/>
             </w:tabs>
@@ -2791,7 +2809,7 @@
         </w:p>
         <w:p>
           <w:pPr>
-            <w:pStyle w:val="Inhopg3"/>
+            <w:pStyle w:val="TOC3"/>
             <w:tabs>
               <w:tab w:val="right" w:leader="dot" w:pos="9016"/>
             </w:tabs>
@@ -2861,7 +2879,7 @@
         </w:p>
         <w:p>
           <w:pPr>
-            <w:pStyle w:val="Inhopg3"/>
+            <w:pStyle w:val="TOC3"/>
             <w:tabs>
               <w:tab w:val="right" w:leader="dot" w:pos="9016"/>
             </w:tabs>
@@ -2931,7 +2949,7 @@
         </w:p>
         <w:p>
           <w:pPr>
-            <w:pStyle w:val="Inhopg3"/>
+            <w:pStyle w:val="TOC3"/>
             <w:tabs>
               <w:tab w:val="right" w:leader="dot" w:pos="9016"/>
             </w:tabs>
@@ -3001,7 +3019,7 @@
         </w:p>
         <w:p>
           <w:pPr>
-            <w:pStyle w:val="Inhopg2"/>
+            <w:pStyle w:val="TOC2"/>
             <w:tabs>
               <w:tab w:val="right" w:leader="dot" w:pos="9016"/>
             </w:tabs>
@@ -3071,7 +3089,7 @@
         </w:p>
         <w:p>
           <w:pPr>
-            <w:pStyle w:val="Inhopg3"/>
+            <w:pStyle w:val="TOC3"/>
             <w:tabs>
               <w:tab w:val="right" w:leader="dot" w:pos="9016"/>
             </w:tabs>
@@ -3141,7 +3159,7 @@
         </w:p>
         <w:p>
           <w:pPr>
-            <w:pStyle w:val="Inhopg3"/>
+            <w:pStyle w:val="TOC3"/>
             <w:tabs>
               <w:tab w:val="right" w:leader="dot" w:pos="9016"/>
             </w:tabs>
@@ -3211,7 +3229,7 @@
         </w:p>
         <w:p>
           <w:pPr>
-            <w:pStyle w:val="Inhopg3"/>
+            <w:pStyle w:val="TOC3"/>
             <w:tabs>
               <w:tab w:val="right" w:leader="dot" w:pos="9016"/>
             </w:tabs>
@@ -3281,7 +3299,7 @@
         </w:p>
         <w:p>
           <w:pPr>
-            <w:pStyle w:val="Inhopg2"/>
+            <w:pStyle w:val="TOC2"/>
             <w:tabs>
               <w:tab w:val="right" w:leader="dot" w:pos="9016"/>
             </w:tabs>
@@ -3351,7 +3369,7 @@
         </w:p>
         <w:p>
           <w:pPr>
-            <w:pStyle w:val="Inhopg3"/>
+            <w:pStyle w:val="TOC3"/>
             <w:tabs>
               <w:tab w:val="right" w:leader="dot" w:pos="9016"/>
             </w:tabs>
@@ -3421,7 +3439,7 @@
         </w:p>
         <w:p>
           <w:pPr>
-            <w:pStyle w:val="Inhopg3"/>
+            <w:pStyle w:val="TOC3"/>
             <w:tabs>
               <w:tab w:val="right" w:leader="dot" w:pos="9016"/>
             </w:tabs>
@@ -3491,7 +3509,7 @@
         </w:p>
         <w:p>
           <w:pPr>
-            <w:pStyle w:val="Inhopg3"/>
+            <w:pStyle w:val="TOC3"/>
             <w:tabs>
               <w:tab w:val="right" w:leader="dot" w:pos="9016"/>
             </w:tabs>
@@ -3573,17 +3591,17 @@
     </w:sdt>
     <w:p>
       <w:pPr>
-        <w:pStyle w:val="Inhopg1"/>
-      </w:pPr>
-    </w:p>
-    <w:p>
-      <w:pPr>
-        <w:pStyle w:val="Inhopg1"/>
-      </w:pPr>
-    </w:p>
-    <w:p>
-      <w:pPr>
-        <w:pStyle w:val="Inhopg1"/>
+        <w:pStyle w:val="TOC1"/>
+      </w:pPr>
+    </w:p>
+    <w:p>
+      <w:pPr>
+        <w:pStyle w:val="TOC1"/>
+      </w:pPr>
+    </w:p>
+    <w:p>
+      <w:pPr>
+        <w:pStyle w:val="TOC1"/>
       </w:pPr>
       <w:r>
         <w:t xml:space="preserve"> </w:t>
@@ -3591,19 +3609,19 @@
     </w:p>
     <w:p>
       <w:pPr>
-        <w:pStyle w:val="Kop1"/>
+        <w:pStyle w:val="Heading1"/>
         <w:rPr>
           <w:color w:val="auto"/>
         </w:rPr>
       </w:pPr>
-      <w:bookmarkStart w:id="1" w:name="_Toc133322654"/>
+      <w:bookmarkStart w:id="2" w:name="_Toc133322654"/>
       <w:r>
         <w:rPr>
           <w:color w:val="auto"/>
         </w:rPr>
         <w:t>Inleiding</w:t>
       </w:r>
-      <w:bookmarkEnd w:id="1"/>
+      <w:bookmarkEnd w:id="2"/>
     </w:p>
     <w:p>
       <w:pPr>
@@ -3652,7 +3670,15 @@
       </w:r>
       <w:proofErr w:type="spellEnd"/>
       <w:r>
-        <w:t xml:space="preserve"> Diagram (ERD) om de relaties tussen de verschillende entiteiten in kaart te brengen.</w:t>
+        <w:t xml:space="preserve"> Diagram (</w:t>
+      </w:r>
+      <w:proofErr w:type="spellStart"/>
+      <w:r>
+        <w:t>ERD</w:t>
+      </w:r>
+      <w:proofErr w:type="spellEnd"/>
+      <w:r>
+        <w:t>) om de relaties tussen de verschillende entiteiten in kaart te brengen.</w:t>
       </w:r>
     </w:p>
     <w:p/>
@@ -3701,10 +3727,12 @@
         <w:t xml:space="preserve"> sloot hier goed op aan. Zelf heb ik mij beziggehouden met zowel de front-end als </w:t>
       </w:r>
       <w:proofErr w:type="spellStart"/>
+      <w:proofErr w:type="gramStart"/>
       <w:r>
         <w:t>back-end</w:t>
       </w:r>
       <w:proofErr w:type="spellEnd"/>
+      <w:proofErr w:type="gramEnd"/>
       <w:r>
         <w:t xml:space="preserve"> van de webapplicatie, waarbij ik me richtte op een optimale gebruikerservaring en een vlekkeloze functionaliteit.</w:t>
       </w:r>
@@ -3717,19 +3745,19 @@
     <w:p/>
     <w:p>
       <w:pPr>
-        <w:pStyle w:val="Kop1"/>
-      </w:pPr>
-      <w:bookmarkStart w:id="2" w:name="_Toc133322655"/>
+        <w:pStyle w:val="Heading1"/>
+      </w:pPr>
+      <w:bookmarkStart w:id="3" w:name="_Toc133322655"/>
       <w:r>
         <w:t>B1-K1: Realiseert Software</w:t>
       </w:r>
-      <w:bookmarkEnd w:id="2"/>
-    </w:p>
-    <w:p>
-      <w:pPr>
-        <w:pStyle w:val="Kop2"/>
-      </w:pPr>
-      <w:bookmarkStart w:id="3" w:name="_Toc133322656"/>
+      <w:bookmarkEnd w:id="3"/>
+    </w:p>
+    <w:p>
+      <w:pPr>
+        <w:pStyle w:val="Heading2"/>
+      </w:pPr>
+      <w:bookmarkStart w:id="4" w:name="_Toc133322656"/>
       <w:r>
         <w:t>B1-K1</w:t>
       </w:r>
@@ -3742,24 +3770,32 @@
       <w:r>
         <w:t>Plant werkzaamheden en bewaakt de voortgang</w:t>
       </w:r>
-      <w:bookmarkEnd w:id="3"/>
+      <w:bookmarkEnd w:id="4"/>
       <w:r>
         <w:br/>
       </w:r>
     </w:p>
     <w:p>
       <w:pPr>
-        <w:pStyle w:val="Kop3"/>
-      </w:pPr>
-      <w:bookmarkStart w:id="4" w:name="_Toc133322657"/>
-      <w:r>
-        <w:t xml:space="preserve">T1,T2,T3,T4: Eisen/Wensen user </w:t>
+        <w:pStyle w:val="Heading3"/>
+      </w:pPr>
+      <w:bookmarkStart w:id="5" w:name="_Toc133322657"/>
+      <w:r>
+        <w:t>T</w:t>
+      </w:r>
+      <w:proofErr w:type="gramStart"/>
+      <w:r>
+        <w:t>1,T</w:t>
+      </w:r>
+      <w:proofErr w:type="gramEnd"/>
+      <w:r>
+        <w:t xml:space="preserve">2,T3,T4: Eisen/Wensen user </w:t>
       </w:r>
       <w:proofErr w:type="spellStart"/>
       <w:r>
         <w:t>stories</w:t>
       </w:r>
-      <w:bookmarkEnd w:id="4"/>
+      <w:bookmarkEnd w:id="5"/>
       <w:proofErr w:type="spellEnd"/>
     </w:p>
     <w:p>
@@ -3795,8 +3831,13 @@
       </w:r>
     </w:p>
     <w:p>
-      <w:r>
-        <w:t xml:space="preserve">Enigszins / Grotendeels / </w:t>
+      <w:proofErr w:type="gramStart"/>
+      <w:r>
+        <w:t>Enigszins /</w:t>
+      </w:r>
+      <w:proofErr w:type="gramEnd"/>
+      <w:r>
+        <w:t xml:space="preserve"> Grotendeels / </w:t>
       </w:r>
       <w:r>
         <w:rPr>
@@ -3874,7 +3915,23 @@
           <w:b w:val="0"/>
           <w:bCs w:val="0"/>
         </w:rPr>
-        <w:t xml:space="preserve"> er altijd op een veilige manier ingelogd word. Dus stelde wij een 2 stap authenticatie met</w:t>
+        <w:t xml:space="preserve"> er altijd op een veilige manier ingelogd </w:t>
+      </w:r>
+      <w:proofErr w:type="gramStart"/>
+      <w:r>
+        <w:rPr>
+          <w:b w:val="0"/>
+          <w:bCs w:val="0"/>
+        </w:rPr>
+        <w:t>word</w:t>
+      </w:r>
+      <w:proofErr w:type="gramEnd"/>
+      <w:r>
+        <w:rPr>
+          <w:b w:val="0"/>
+          <w:bCs w:val="0"/>
+        </w:rPr>
+        <w:t>. Dus stelde wij een 2 stap authenticatie met</w:t>
       </w:r>
       <w:r>
         <w:rPr>
@@ -4176,7 +4233,7 @@
           <w:rPr>
             <w:rStyle w:val="Hyperlink"/>
           </w:rPr>
-          <w:t>https://github.com/Kylkop/Indrukmakers-Project-Laravel/blob/main/Portfolio%20onderdelen/Programma_van_Eisen.docx</w:t>
+          <w:t>https://github.com/Kylkop/Kylian-onderdelen-portfolio/blob/main/Portfolio%20onderdelen/Programma_van_Eisen.docx</w:t>
         </w:r>
       </w:hyperlink>
       <w:r>
@@ -4186,7 +4243,6 @@
     <w:p>
       <w:pPr>
         <w:rPr>
-          <w:rStyle w:val="Hyperlink"/>
           <w:lang w:val="en-US"/>
         </w:rPr>
       </w:pPr>
@@ -4234,21 +4290,17 @@
             <w:rStyle w:val="Hyperlink"/>
             <w:lang w:val="en-US"/>
           </w:rPr>
-          <w:t>https://github.com/Kylkop/Indrukmakers-Project-Laravel/blob/main/Portfolio%20onderdelen/Definition%20of%20done.docx</w:t>
+          <w:t>https://github.com/Kylkop/Kylian-onderdelen-portfolio/blob/main/Portfolio%20onderdelen/Definition%20of%20done.docx</w:t>
         </w:r>
       </w:hyperlink>
       <w:r>
         <w:rPr>
-          <w:b/>
-          <w:bCs/>
           <w:lang w:val="en-US"/>
         </w:rPr>
         <w:t xml:space="preserve"> </w:t>
       </w:r>
       <w:r>
         <w:rPr>
-          <w:b/>
-          <w:bCs/>
           <w:lang w:val="en-US"/>
         </w:rPr>
         <w:br/>
@@ -4294,49 +4346,87 @@
             <w:rStyle w:val="Hyperlink"/>
             <w:lang w:val="en-US"/>
           </w:rPr>
-          <w:t>https://github.com/Ky</w:t>
-        </w:r>
-        <w:r>
-          <w:rPr>
-            <w:rStyle w:val="Hyperlink"/>
-            <w:lang w:val="en-US"/>
-          </w:rPr>
-          <w:t>l</w:t>
-        </w:r>
-        <w:r>
-          <w:rPr>
-            <w:rStyle w:val="Hyperlink"/>
-            <w:lang w:val="en-US"/>
-          </w:rPr>
-          <w:t>kop/Indrukmakers-Project-Laravel/blob/main/Portfolio%20onderdelen/DOD%20Afbeelding.png</w:t>
+          <w:t>https://github.com/Kylkop/Kylian-onderdelen-portfolio/blob/main/Portfolio%20onderdelen/DOD%20Afbeelding.png</w:t>
         </w:r>
       </w:hyperlink>
-    </w:p>
-    <w:p>
-      <w:pPr>
-        <w:rPr>
-          <w:lang w:val="en-US"/>
-        </w:rPr>
-      </w:pPr>
-    </w:p>
-    <w:p>
-      <w:pPr>
-        <w:pStyle w:val="Kop3"/>
+      <w:r>
+        <w:rPr>
+          <w:lang w:val="en-US"/>
+        </w:rPr>
+        <w:t xml:space="preserve"> </w:t>
+      </w:r>
+    </w:p>
+    <w:p>
+      <w:pPr>
+        <w:rPr>
+          <w:lang w:val="en-US"/>
+        </w:rPr>
+      </w:pPr>
+    </w:p>
+    <w:p>
+      <w:pPr>
+        <w:pStyle w:val="Heading3"/>
         <w:rPr>
           <w:lang w:val="en-GB"/>
         </w:rPr>
       </w:pPr>
-      <w:bookmarkStart w:id="5" w:name="_Toc133322658"/>
-      <w:r>
+      <w:bookmarkStart w:id="6" w:name="_Toc133322658"/>
+    </w:p>
+    <w:p>
+      <w:pPr>
+        <w:pStyle w:val="Heading3"/>
         <w:rPr>
           <w:lang w:val="en-GB"/>
         </w:rPr>
-        <w:t>T1,T2,T3,T4</w:t>
-      </w:r>
-      <w:r>
+      </w:pPr>
+    </w:p>
+    <w:p>
+      <w:pPr>
+        <w:pStyle w:val="Heading3"/>
         <w:rPr>
           <w:lang w:val="en-GB"/>
         </w:rPr>
+      </w:pPr>
+    </w:p>
+    <w:p>
+      <w:pPr>
+        <w:pStyle w:val="Heading3"/>
+        <w:rPr>
+          <w:lang w:val="en-GB"/>
+        </w:rPr>
+      </w:pPr>
+    </w:p>
+    <w:p>
+      <w:pPr>
+        <w:pStyle w:val="Heading3"/>
+        <w:rPr>
+          <w:lang w:val="en-GB"/>
+        </w:rPr>
+      </w:pPr>
+      <w:r>
+        <w:rPr>
+          <w:lang w:val="en-GB"/>
+        </w:rPr>
+        <w:t>T</w:t>
+      </w:r>
+      <w:proofErr w:type="gramStart"/>
+      <w:r>
+        <w:rPr>
+          <w:lang w:val="en-GB"/>
+        </w:rPr>
+        <w:t>1,T</w:t>
+      </w:r>
+      <w:proofErr w:type="gramEnd"/>
+      <w:r>
+        <w:rPr>
+          <w:lang w:val="en-GB"/>
+        </w:rPr>
+        <w:t>2,T3,T4</w:t>
+      </w:r>
+      <w:r>
+        <w:rPr>
+          <w:lang w:val="en-GB"/>
+        </w:rPr>
         <w:t>: Criteria us</w:t>
       </w:r>
       <w:r>
@@ -4345,7 +4435,7 @@
         </w:rPr>
         <w:t>er stories</w:t>
       </w:r>
-      <w:bookmarkEnd w:id="5"/>
+      <w:bookmarkEnd w:id="6"/>
     </w:p>
     <w:p>
       <w:r>
@@ -4378,8 +4468,13 @@
       </w:r>
     </w:p>
     <w:p>
-      <w:r>
-        <w:t xml:space="preserve">Enigszins / Grotendeels / </w:t>
+      <w:proofErr w:type="gramStart"/>
+      <w:r>
+        <w:t>Enigszins /</w:t>
+      </w:r>
+      <w:proofErr w:type="gramEnd"/>
+      <w:r>
+        <w:t xml:space="preserve"> Grotendeels / </w:t>
       </w:r>
       <w:r>
         <w:rPr>
@@ -4401,7 +4496,6 @@
         </w:rPr>
       </w:pPr>
       <w:r>
-        <w:lastRenderedPageBreak/>
         <w:t>Onderbouwing:</w:t>
       </w:r>
       <w:r>
@@ -4753,14 +4847,10 @@
       </w:pPr>
     </w:p>
     <w:p>
-      <w:pPr>
-        <w:pStyle w:val="Kopje"/>
-        <w:rPr>
-          <w:b w:val="0"/>
-          <w:bCs w:val="0"/>
-        </w:rPr>
-      </w:pPr>
-      <w:r>
+      <w:r>
+        <w:rPr>
+          <w:b/>
+        </w:rPr>
         <w:t>Bestanden:</w:t>
       </w:r>
       <w:r>
@@ -4768,15 +4858,9 @@
       </w:r>
       <w:r>
         <w:rPr>
-          <w:bCs w:val="0"/>
-        </w:rPr>
-        <w:t>Programma van eisen</w:t>
-      </w:r>
-      <w:r>
-        <w:rPr>
-          <w:bCs w:val="0"/>
-        </w:rPr>
-        <w:t>:</w:t>
+          <w:b/>
+        </w:rPr>
+        <w:t>Programma van eisen:</w:t>
       </w:r>
       <w:r>
         <w:br/>
@@ -4785,10 +4869,8 @@
         <w:r>
           <w:rPr>
             <w:rStyle w:val="Hyperlink"/>
-            <w:b w:val="0"/>
-            <w:bCs w:val="0"/>
           </w:rPr>
-          <w:t>https://github.com/Kylkop/Indrukmakers-Project-Laravel/blob/main/Portfolio%20onderdelen/Programma_van_Eisen.docx</w:t>
+          <w:t>https://github.com/Kylkop/Kylian-onderdelen-portfolio/blob/main/Portfolio%20onderdelen/Programma_van_Eisen.docx</w:t>
         </w:r>
       </w:hyperlink>
       <w:r>
@@ -4803,28 +4885,20 @@
       <w:proofErr w:type="spellStart"/>
       <w:r>
         <w:rPr>
-          <w:bCs w:val="0"/>
+          <w:b/>
         </w:rPr>
         <w:t>Trello</w:t>
       </w:r>
       <w:proofErr w:type="spellEnd"/>
       <w:r>
         <w:rPr>
-          <w:bCs w:val="0"/>
-        </w:rPr>
-        <w:t xml:space="preserve"> afbeelding:</w:t>
-      </w:r>
-      <w:r>
-        <w:rPr>
-          <w:b w:val="0"/>
-          <w:bCs w:val="0"/>
-        </w:rPr>
-        <w:t xml:space="preserve"> </w:t>
-      </w:r>
-      <w:r>
-        <w:rPr>
-          <w:b w:val="0"/>
-          <w:bCs w:val="0"/>
+          <w:b/>
+        </w:rPr>
+        <w:t xml:space="preserve"> afbeelding: </w:t>
+      </w:r>
+      <w:r>
+        <w:rPr>
+          <w:b/>
         </w:rPr>
         <w:br/>
       </w:r>
@@ -4832,24 +4906,14 @@
         <w:r>
           <w:rPr>
             <w:rStyle w:val="Hyperlink"/>
-            <w:b w:val="0"/>
-            <w:bCs w:val="0"/>
           </w:rPr>
-          <w:t>https://github.com/Kylkop/Indrukmakers-Project-Laravel/blob/main/Portfolio%20onderdelen/Trello-afbeelding.png</w:t>
+          <w:t>https://github.com/Kylkop/Kylian-onderdelen-portfolio/blob/main/Portfolio%20onderdelen/Trello-afbeelding.png</w:t>
         </w:r>
       </w:hyperlink>
       <w:r>
-        <w:rPr>
-          <w:b w:val="0"/>
-          <w:bCs w:val="0"/>
-        </w:rPr>
         <w:t xml:space="preserve"> </w:t>
       </w:r>
       <w:r>
-        <w:rPr>
-          <w:b w:val="0"/>
-          <w:bCs w:val="0"/>
-        </w:rPr>
         <w:br/>
       </w:r>
     </w:p>
@@ -4905,7 +4969,7 @@
             <w:rStyle w:val="Hyperlink"/>
             <w:lang w:val="en-US"/>
           </w:rPr>
-          <w:t>https://github.com/Kylkop/Indrukmakers-Project-Laravel/blob/main/Portfolio%20onderdelen/Definition%20of%20done.docx</w:t>
+          <w:t>https://github.com/Kylkop/Kylian-onderdelen-portfolio/blob/main/Portfolio%20onderdelen/Definition%20of%20done.docx</w:t>
         </w:r>
       </w:hyperlink>
       <w:r>
@@ -4914,7 +4978,7 @@
           <w:bCs/>
           <w:lang w:val="en-US"/>
         </w:rPr>
-        <w:t xml:space="preserve"> </w:t>
+        <w:br/>
       </w:r>
       <w:r>
         <w:rPr>
@@ -4930,7 +4994,6 @@
           <w:bCs/>
           <w:lang w:val="en-US"/>
         </w:rPr>
-        <w:br/>
         <w:t xml:space="preserve">Definition of done </w:t>
       </w:r>
       <w:proofErr w:type="spellStart"/>
@@ -4965,17 +5028,9 @@
             <w:rStyle w:val="Hyperlink"/>
             <w:lang w:val="en-US"/>
           </w:rPr>
-          <w:t>https://github.com/Kylkop/Indrukmakers-Project-Laravel/blob/main/Portfolio%20onderdelen/DOD%20Afbeelding.png</w:t>
+          <w:t>https://github.com/Kylkop/Kylian-onderdelen-portfolio/blob/main/Portfolio%20onderdelen/DOD%20Afbeelding.png</w:t>
         </w:r>
       </w:hyperlink>
-      <w:r>
-        <w:rPr>
-          <w:b/>
-          <w:bCs/>
-          <w:lang w:val="en-US"/>
-        </w:rPr>
-        <w:t xml:space="preserve"> </w:t>
-      </w:r>
       <w:r>
         <w:rPr>
           <w:b/>
@@ -5032,7 +5087,7 @@
             <w:rStyle w:val="Hyperlink"/>
             <w:lang w:val="en-US"/>
           </w:rPr>
-          <w:t>https://github.com/Kylkop/Indrukmakers-Project-Laravel/blob/main/Portfolio%20onderdelen/Jira.csv</w:t>
+          <w:t>https://github.com/Kylkop/Kylian-onderdelen-portfolio/blob/main/Portfolio%20onderdelen/Jira.csv</w:t>
         </w:r>
       </w:hyperlink>
       <w:r>
@@ -5053,26 +5108,37 @@
         </w:rPr>
         <w:br/>
       </w:r>
-      <w:proofErr w:type="spellStart"/>
       <w:r>
         <w:rPr>
           <w:b/>
           <w:bCs/>
-        </w:rPr>
-        <w:t>Jira</w:t>
-      </w:r>
-      <w:proofErr w:type="spellEnd"/>
+          <w:lang w:val="en-US"/>
+        </w:rPr>
+        <w:t xml:space="preserve">Jira sprint </w:t>
+      </w:r>
+      <w:proofErr w:type="spellStart"/>
       <w:r>
         <w:rPr>
           <w:b/>
           <w:bCs/>
-        </w:rPr>
-        <w:t xml:space="preserve"> sprint afbeelding:</w:t>
-      </w:r>
+          <w:lang w:val="en-US"/>
+        </w:rPr>
+        <w:t>afbeelding</w:t>
+      </w:r>
+      <w:proofErr w:type="spellEnd"/>
       <w:r>
         <w:rPr>
           <w:b/>
           <w:bCs/>
+          <w:lang w:val="en-US"/>
+        </w:rPr>
+        <w:t>:</w:t>
+      </w:r>
+      <w:r>
+        <w:rPr>
+          <w:b/>
+          <w:bCs/>
+          <w:lang w:val="en-US"/>
         </w:rPr>
         <w:br/>
       </w:r>
@@ -5080,31 +5146,47 @@
         <w:r>
           <w:rPr>
             <w:rStyle w:val="Hyperlink"/>
+            <w:lang w:val="en-US"/>
           </w:rPr>
-          <w:t>https://github.com/Kylkop/Indrukmakers-Project-Laravel/blob/main/Portfolio%20onderdelen/Sprint-afbeelding.png</w:t>
+          <w:t>https://github.com/Kylkop/Kylian-onderdelen-portfolio/blob/main/Portfolio%20onderdelen/Sprint-afbeelding.png</w:t>
         </w:r>
       </w:hyperlink>
-    </w:p>
-    <w:p>
-      <w:pPr>
-        <w:pStyle w:val="Kopje"/>
-        <w:rPr>
-          <w:lang w:val="en-US"/>
-        </w:rPr>
-      </w:pPr>
-    </w:p>
-    <w:p>
-      <w:pPr>
-        <w:pStyle w:val="Kop3"/>
-      </w:pPr>
-      <w:bookmarkStart w:id="6" w:name="_Toc133322659"/>
-      <w:r>
-        <w:t>T1,T2,T3,T4</w:t>
+      <w:r>
+        <w:rPr>
+          <w:lang w:val="en-US"/>
+        </w:rPr>
+        <w:t xml:space="preserve"> </w:t>
+      </w:r>
+    </w:p>
+    <w:p>
+      <w:pPr>
+        <w:pStyle w:val="Kopje"/>
+        <w:rPr>
+          <w:lang w:val="en-US"/>
+        </w:rPr>
+      </w:pPr>
+    </w:p>
+    <w:p>
+      <w:pPr>
+        <w:pStyle w:val="Heading3"/>
+      </w:pPr>
+      <w:bookmarkStart w:id="7" w:name="_Toc133322659"/>
+      <w:r>
+        <w:lastRenderedPageBreak/>
+        <w:t>T</w:t>
+      </w:r>
+      <w:proofErr w:type="gramStart"/>
+      <w:r>
+        <w:t>1,T</w:t>
+      </w:r>
+      <w:proofErr w:type="gramEnd"/>
+      <w:r>
+        <w:t>2,T3,T4</w:t>
       </w:r>
       <w:r>
         <w:t>: Planning maken</w:t>
       </w:r>
-      <w:bookmarkEnd w:id="6"/>
+      <w:bookmarkEnd w:id="7"/>
     </w:p>
     <w:p>
       <w:r>
@@ -5134,8 +5216,13 @@
       </w:r>
     </w:p>
     <w:p>
-      <w:r>
-        <w:t xml:space="preserve">Enigszins / Grotendeels / </w:t>
+      <w:proofErr w:type="gramStart"/>
+      <w:r>
+        <w:t>Enigszins /</w:t>
+      </w:r>
+      <w:proofErr w:type="gramEnd"/>
+      <w:r>
+        <w:t xml:space="preserve"> Grotendeels / </w:t>
       </w:r>
       <w:r>
         <w:rPr>
@@ -5190,9 +5277,6 @@
       </w:r>
       <w:r>
         <w:br/>
-      </w:r>
-      <w:r>
-        <w:lastRenderedPageBreak/>
         <w:t xml:space="preserve">De user </w:t>
       </w:r>
       <w:proofErr w:type="spellStart"/>
@@ -5337,7 +5421,6 @@
         <w:pStyle w:val="Kopje"/>
         <w:rPr>
           <w:b w:val="0"/>
-          <w:bCs w:val="0"/>
         </w:rPr>
       </w:pPr>
       <w:hyperlink r:id="rId20" w:history="1">
@@ -5345,15 +5428,13 @@
           <w:rPr>
             <w:rStyle w:val="Hyperlink"/>
             <w:b w:val="0"/>
-            <w:bCs w:val="0"/>
           </w:rPr>
-          <w:t>https://github.com/Kylkop/Indrukmakers-Project-Laravel/blob/main/Portfolio%20onderdelen/Afspraken-User-Stories.png</w:t>
+          <w:t>https://github.com/Kylkop/Kylian-onderdelen-portfolio/blob/main/Portfolio%20onderdelen/Afspraken-User-Stories.png</w:t>
         </w:r>
       </w:hyperlink>
       <w:r>
         <w:rPr>
           <w:b w:val="0"/>
-          <w:bCs w:val="0"/>
         </w:rPr>
         <w:t xml:space="preserve"> </w:t>
       </w:r>
@@ -5361,14 +5442,15 @@
     <w:p>
       <w:pPr>
         <w:pStyle w:val="Kopje"/>
-      </w:pPr>
-    </w:p>
-    <w:p>
-      <w:pPr>
-        <w:pStyle w:val="Kopje"/>
-        <w:rPr>
-          <w:b w:val="0"/>
-          <w:bCs w:val="0"/>
+        <w:rPr>
+          <w:lang w:val="en-US"/>
+        </w:rPr>
+      </w:pPr>
+    </w:p>
+    <w:p>
+      <w:pPr>
+        <w:pStyle w:val="Kopje"/>
+        <w:rPr>
           <w:lang w:val="en-US"/>
         </w:rPr>
       </w:pPr>
@@ -5407,12 +5489,18 @@
           <w:rPr>
             <w:rStyle w:val="Hyperlink"/>
             <w:b w:val="0"/>
-            <w:bCs w:val="0"/>
             <w:lang w:val="en-US"/>
           </w:rPr>
-          <w:t>https://github.com/Kylkop/Indrukmakers-Project-Laravel/blob/main/Portfolio%20onderdelen/Trello-afbeelding.png</w:t>
+          <w:t>https://github.com/Kylkop/Kylian-onderdelen-portfolio/blob/main/Portfolio%20onderdelen/Trello-afbeelding.png</w:t>
         </w:r>
       </w:hyperlink>
+      <w:r>
+        <w:rPr>
+          <w:b w:val="0"/>
+          <w:lang w:val="en-US"/>
+        </w:rPr>
+        <w:t xml:space="preserve"> </w:t>
+      </w:r>
     </w:p>
     <w:p>
       <w:pPr>
@@ -5428,56 +5516,64 @@
     <w:p>
       <w:pPr>
         <w:pStyle w:val="Kopje"/>
-      </w:pPr>
-      <w:r>
+        <w:rPr>
+          <w:lang w:val="en-US"/>
+        </w:rPr>
+      </w:pPr>
+      <w:proofErr w:type="spellStart"/>
+      <w:r>
+        <w:rPr>
+          <w:lang w:val="en-US"/>
+        </w:rPr>
         <w:t>Afbeelding</w:t>
       </w:r>
+      <w:proofErr w:type="spellEnd"/>
       <w:r>
         <w:rPr>
           <w:color w:val="FF0000"/>
+          <w:lang w:val="en-US"/>
         </w:rPr>
         <w:t xml:space="preserve"> </w:t>
       </w:r>
-      <w:proofErr w:type="spellStart"/>
-      <w:r>
-        <w:t>Jira</w:t>
-      </w:r>
-      <w:proofErr w:type="spellEnd"/>
-      <w:r>
-        <w:t xml:space="preserve"> board</w:t>
-      </w:r>
-      <w:r>
+      <w:r>
+        <w:rPr>
+          <w:lang w:val="en-US"/>
+        </w:rPr>
+        <w:t>Jira board</w:t>
+      </w:r>
+      <w:r>
+        <w:rPr>
+          <w:lang w:val="en-US"/>
+        </w:rPr>
         <w:t xml:space="preserve"> issues</w:t>
       </w:r>
       <w:r>
+        <w:rPr>
+          <w:lang w:val="en-US"/>
+        </w:rPr>
         <w:t>:</w:t>
       </w:r>
     </w:p>
     <w:p>
       <w:pPr>
-        <w:pStyle w:val="Kopje"/>
-        <w:rPr>
-          <w:rFonts w:cstheme="minorHAnsi"/>
-          <w:b w:val="0"/>
-          <w:bCs w:val="0"/>
+        <w:rPr>
+          <w:lang w:val="en-US"/>
         </w:rPr>
       </w:pPr>
       <w:hyperlink r:id="rId22" w:history="1">
         <w:r>
           <w:rPr>
             <w:rStyle w:val="Hyperlink"/>
-            <w:rFonts w:cstheme="minorHAnsi"/>
-            <w:b w:val="0"/>
-            <w:bCs w:val="0"/>
+            <w:bCs/>
+            <w:lang w:val="en-US"/>
           </w:rPr>
-          <w:t>https://github.com/Kylkop/Indrukmakers-Project-Laravel/blob/main/Portfolio%20onderdelen/Jira-afbeelding1.png</w:t>
+          <w:t>https://github.com/Kylkop/Kylian-onderdelen-portfolio/tree/main/Portfolio%20onderdelen</w:t>
         </w:r>
       </w:hyperlink>
       <w:r>
         <w:rPr>
-          <w:rFonts w:cstheme="minorHAnsi"/>
-          <w:b w:val="0"/>
-          <w:bCs w:val="0"/>
+          <w:bCs/>
+          <w:lang w:val="en-US"/>
         </w:rPr>
         <w:t xml:space="preserve"> </w:t>
       </w:r>
@@ -5486,10 +5582,10 @@
       <w:pPr>
         <w:rPr>
           <w:b/>
-        </w:rPr>
-      </w:pPr>
-    </w:p>
-    <w:p>
+          <w:bCs/>
+          <w:lang w:val="en-US"/>
+        </w:rPr>
+      </w:pPr>
       <w:r>
         <w:rPr>
           <w:b/>
@@ -5534,7 +5630,7 @@
             <w:rStyle w:val="Hyperlink"/>
             <w:lang w:val="en-US"/>
           </w:rPr>
-          <w:t>https://github.com/Kylkop/Indrukmakers-Project-Laravel/blob/main/Portfolio%20onderdelen/Definition%20of%20done.docx</w:t>
+          <w:t>https://github.com/Kylkop/Kylian-onderdelen-portfolio/blob/main/Portfolio%20onderdelen/Definition%20of%20done.docx</w:t>
         </w:r>
       </w:hyperlink>
       <w:r>
@@ -5543,23 +5639,23 @@
           <w:bCs/>
           <w:lang w:val="en-US"/>
         </w:rPr>
-        <w:t xml:space="preserve"> </w:t>
-      </w:r>
-      <w:r>
+        <w:br/>
+      </w:r>
+    </w:p>
+    <w:p>
+      <w:pPr>
         <w:rPr>
           <w:b/>
           <w:bCs/>
           <w:lang w:val="en-US"/>
         </w:rPr>
-        <w:br/>
-      </w:r>
+      </w:pPr>
       <w:r>
         <w:rPr>
           <w:b/>
           <w:bCs/>
           <w:lang w:val="en-US"/>
         </w:rPr>
-        <w:br/>
         <w:t xml:space="preserve">Definition of done </w:t>
       </w:r>
       <w:proofErr w:type="spellStart"/>
@@ -5594,23 +5690,24 @@
             <w:rStyle w:val="Hyperlink"/>
             <w:lang w:val="en-US"/>
           </w:rPr>
-          <w:t>https://github.com/Kylkop/Indrukmakers-Project-Laravel/blob/main/Portfolio%20onderdelen/DOD%20Afbeelding.png</w:t>
+          <w:t>https://github.com/Kylkop/Kylian-onderdelen-portfolio/blob/main/Portfolio%20onderdelen/DOD%20Afbeelding.png</w:t>
         </w:r>
       </w:hyperlink>
       <w:r>
         <w:rPr>
-          <w:lang w:val="en-US"/>
-        </w:rPr>
-        <w:br/>
-      </w:r>
-      <w:r>
-        <w:rPr>
           <w:b/>
           <w:bCs/>
           <w:lang w:val="en-US"/>
         </w:rPr>
         <w:br/>
       </w:r>
+    </w:p>
+    <w:p>
+      <w:pPr>
+        <w:rPr>
+          <w:lang w:val="en-US"/>
+        </w:rPr>
+      </w:pPr>
       <w:r>
         <w:rPr>
           <w:b/>
@@ -5651,47 +5748,53 @@
             <w:rStyle w:val="Hyperlink"/>
             <w:lang w:val="en-US"/>
           </w:rPr>
-          <w:t>https://github.com/Kylkop/Indrukmakers-Project-Laravel/blob/main/Portfolio%20onderdelen/Jira.csv</w:t>
+          <w:t>https://github.com/Kylkop/Kylian-onderdelen-portfolio/blob/main/Portfolio%20onderdelen/Jira.csv</w:t>
         </w:r>
       </w:hyperlink>
-      <w:r>
-        <w:rPr>
-          <w:lang w:val="en-US"/>
-        </w:rPr>
-        <w:t xml:space="preserve"> </w:t>
-      </w:r>
+    </w:p>
+    <w:p>
+      <w:pPr>
+        <w:rPr>
+          <w:lang w:val="en-US"/>
+        </w:rPr>
+      </w:pPr>
       <w:r>
         <w:rPr>
           <w:lang w:val="en-US"/>
         </w:rPr>
         <w:br/>
       </w:r>
-      <w:r>
-        <w:rPr>
-          <w:lang w:val="en-US"/>
-        </w:rPr>
-        <w:br/>
-      </w:r>
-      <w:proofErr w:type="spellStart"/>
       <w:r>
         <w:rPr>
           <w:b/>
           <w:bCs/>
-        </w:rPr>
-        <w:t>Jira</w:t>
-      </w:r>
-      <w:proofErr w:type="spellEnd"/>
+          <w:lang w:val="en-US"/>
+        </w:rPr>
+        <w:t xml:space="preserve">Jira sprint </w:t>
+      </w:r>
+      <w:proofErr w:type="spellStart"/>
       <w:r>
         <w:rPr>
           <w:b/>
           <w:bCs/>
-        </w:rPr>
-        <w:t xml:space="preserve"> sprint afbeelding:</w:t>
-      </w:r>
+          <w:lang w:val="en-US"/>
+        </w:rPr>
+        <w:t>afbeelding</w:t>
+      </w:r>
+      <w:proofErr w:type="spellEnd"/>
       <w:r>
         <w:rPr>
           <w:b/>
           <w:bCs/>
+          <w:lang w:val="en-US"/>
+        </w:rPr>
+        <w:t>:</w:t>
+      </w:r>
+      <w:r>
+        <w:rPr>
+          <w:b/>
+          <w:bCs/>
+          <w:lang w:val="en-US"/>
         </w:rPr>
         <w:br/>
       </w:r>
@@ -5699,79 +5802,82 @@
         <w:r>
           <w:rPr>
             <w:rStyle w:val="Hyperlink"/>
+            <w:lang w:val="en-US"/>
           </w:rPr>
-          <w:t>https://github.com/Kylkop/Indrukmakers-Project-Laravel/blob/main/Portfolio%20onderdelen/Sprint-afbeelding.png</w:t>
+          <w:t>https://github.com/Kylkop/Kylian-onderdelen-portfolio/blob/main/Portfolio%20onderdelen/Sprint-afbeelding.png</w:t>
         </w:r>
       </w:hyperlink>
+    </w:p>
+    <w:p>
+      <w:pPr>
+        <w:rPr>
+          <w:lang w:val="en-US"/>
+        </w:rPr>
+      </w:pPr>
+    </w:p>
+    <w:p>
+      <w:pPr>
+        <w:rPr>
+          <w:lang w:val="en-US"/>
+        </w:rPr>
+      </w:pPr>
+    </w:p>
+    <w:p>
+      <w:pPr>
+        <w:rPr>
+          <w:lang w:val="en-US"/>
+        </w:rPr>
+      </w:pPr>
+    </w:p>
+    <w:p>
+      <w:pPr>
+        <w:rPr>
+          <w:lang w:val="en-US"/>
+        </w:rPr>
+      </w:pPr>
+    </w:p>
+    <w:p>
+      <w:pPr>
+        <w:pStyle w:val="Heading3"/>
+      </w:pPr>
+      <w:bookmarkStart w:id="8" w:name="_Toc133322660"/>
+      <w:r>
+        <w:t>T</w:t>
+      </w:r>
+      <w:proofErr w:type="gramStart"/>
+      <w:r>
+        <w:t>1,T</w:t>
+      </w:r>
+      <w:proofErr w:type="gramEnd"/>
+      <w:r>
+        <w:t>2,T3,T4: Voortgang bewaken</w:t>
+      </w:r>
+      <w:bookmarkEnd w:id="8"/>
+    </w:p>
+    <w:p>
+      <w:r>
+        <w:t>De voortgang is bewaakt en de juiste keuze/afwegingen zijn gemaakt op basis van prioriteiten</w:t>
+      </w:r>
+    </w:p>
+    <w:p>
+      <w:pPr>
+        <w:pStyle w:val="Kopje"/>
+      </w:pPr>
+      <w:r>
+        <w:t>Beoordeling:</w:t>
+      </w:r>
       <w:r>
         <w:t xml:space="preserve"> </w:t>
       </w:r>
     </w:p>
     <w:p>
-      <w:pPr>
-        <w:rPr>
-          <w:lang w:val="en-US"/>
-        </w:rPr>
-      </w:pPr>
-    </w:p>
-    <w:p>
-      <w:pPr>
-        <w:rPr>
-          <w:lang w:val="en-US"/>
-        </w:rPr>
-      </w:pPr>
-    </w:p>
-    <w:p>
-      <w:pPr>
-        <w:rPr>
-          <w:lang w:val="en-US"/>
-        </w:rPr>
-      </w:pPr>
-    </w:p>
-    <w:p>
-      <w:pPr>
-        <w:rPr>
-          <w:lang w:val="en-US"/>
-        </w:rPr>
-      </w:pPr>
-    </w:p>
-    <w:p>
-      <w:pPr>
-        <w:rPr>
-          <w:lang w:val="en-US"/>
-        </w:rPr>
-      </w:pPr>
-    </w:p>
-    <w:p>
-      <w:pPr>
-        <w:pStyle w:val="Kop3"/>
-      </w:pPr>
-      <w:bookmarkStart w:id="7" w:name="_Toc133322660"/>
-      <w:r>
-        <w:lastRenderedPageBreak/>
-        <w:t>T1,T2,T3,T4: Voortgang bewaken</w:t>
-      </w:r>
-      <w:bookmarkEnd w:id="7"/>
-    </w:p>
-    <w:p>
-      <w:r>
-        <w:t>De voortgang is bewaakt en de juiste keuze/afwegingen zijn gemaakt op basis van prioriteiten</w:t>
-      </w:r>
-    </w:p>
-    <w:p>
-      <w:pPr>
-        <w:pStyle w:val="Kopje"/>
-      </w:pPr>
-      <w:r>
-        <w:t>Beoordeling:</w:t>
-      </w:r>
-      <w:r>
-        <w:t xml:space="preserve"> </w:t>
-      </w:r>
-    </w:p>
-    <w:p>
-      <w:r>
-        <w:t xml:space="preserve">Enigszins / Grotendeels / </w:t>
+      <w:proofErr w:type="gramStart"/>
+      <w:r>
+        <w:t>Enigszins /</w:t>
+      </w:r>
+      <w:proofErr w:type="gramEnd"/>
+      <w:r>
+        <w:t xml:space="preserve"> Grotendeels / </w:t>
       </w:r>
       <w:r>
         <w:rPr>
@@ -5833,7 +5939,23 @@
           <w:b w:val="0"/>
           <w:bCs w:val="0"/>
         </w:rPr>
-        <w:t>rollensysteem te maken terwijl de login en het systeem voor de medewerkers nog niet af was. Wij hebben toen besloten om samen het account systeem te maken zodat wij daar sneller verder konden met de volgende taken.</w:t>
+        <w:t xml:space="preserve">rollensysteem te maken terwijl de login en het systeem voor de medewerkers nog niet af was. Wij hebben toen besloten om samen het </w:t>
+      </w:r>
+      <w:proofErr w:type="gramStart"/>
+      <w:r>
+        <w:rPr>
+          <w:b w:val="0"/>
+          <w:bCs w:val="0"/>
+        </w:rPr>
+        <w:t>account systeem</w:t>
+      </w:r>
+      <w:proofErr w:type="gramEnd"/>
+      <w:r>
+        <w:rPr>
+          <w:b w:val="0"/>
+          <w:bCs w:val="0"/>
+        </w:rPr>
+        <w:t xml:space="preserve"> te maken zodat wij daar sneller verder konden met de volgende taken.</w:t>
       </w:r>
       <w:r>
         <w:rPr>
@@ -5869,27 +5991,17 @@
           <w:lang w:val="en-US"/>
         </w:rPr>
       </w:pPr>
-      <w:proofErr w:type="spellStart"/>
-      <w:r>
-        <w:rPr>
-          <w:lang w:val="en-US"/>
-        </w:rPr>
-        <w:t>Bestanden</w:t>
-      </w:r>
-      <w:proofErr w:type="spellEnd"/>
-      <w:r>
-        <w:rPr>
-          <w:lang w:val="en-US"/>
-        </w:rPr>
-        <w:t>:</w:t>
-      </w:r>
-    </w:p>
-    <w:p>
-      <w:pPr>
-        <w:pStyle w:val="Kopje"/>
-        <w:rPr>
-          <w:b w:val="0"/>
-          <w:bCs w:val="0"/>
+      <w:r>
+        <w:rPr>
+          <w:lang w:val="en-US"/>
+        </w:rPr>
+        <w:t>Bestanden:</w:t>
+      </w:r>
+    </w:p>
+    <w:p>
+      <w:pPr>
+        <w:pStyle w:val="Kopje"/>
+        <w:rPr>
           <w:lang w:val="en-US"/>
         </w:rPr>
       </w:pPr>
@@ -5928,12 +6040,18 @@
           <w:rPr>
             <w:rStyle w:val="Hyperlink"/>
             <w:b w:val="0"/>
-            <w:bCs w:val="0"/>
             <w:lang w:val="en-US"/>
           </w:rPr>
-          <w:t>https://github.com/Kylkop/Indrukmakers-Project-Laravel/blob/main/Portfolio%20onderdelen/Trello-afbeelding.png</w:t>
+          <w:t>https://github.com/Kylkop/Kylian-onderdelen-portfolio/blob/main/Portfolio%20onderdelen/Trello-afbeelding.png</w:t>
         </w:r>
       </w:hyperlink>
+      <w:r>
+        <w:rPr>
+          <w:b w:val="0"/>
+          <w:lang w:val="en-US"/>
+        </w:rPr>
+        <w:t xml:space="preserve"> </w:t>
+      </w:r>
     </w:p>
     <w:p>
       <w:pPr>
@@ -5977,11 +6095,7 @@
     </w:p>
     <w:p>
       <w:pPr>
-        <w:pStyle w:val="Kopje"/>
-        <w:rPr>
-          <w:rFonts w:cstheme="minorHAnsi"/>
-          <w:b w:val="0"/>
-          <w:bCs w:val="0"/>
+        <w:rPr>
           <w:lang w:val="en-US"/>
         </w:rPr>
       </w:pPr>
@@ -5989,31 +6103,19 @@
         <w:r>
           <w:rPr>
             <w:rStyle w:val="Hyperlink"/>
-            <w:rFonts w:cstheme="minorHAnsi"/>
-            <w:b w:val="0"/>
-            <w:bCs w:val="0"/>
+            <w:bCs/>
             <w:lang w:val="en-US"/>
           </w:rPr>
-          <w:t>https://github.com/Kylkop/Indrukmakers-Project-Laravel/blob/main/Portfolio%20onderdelen/Jira-afbeelding1.png</w:t>
+          <w:t>https://github.com/Kylkop/Kylian-onderdelen-portfolio/tree/main/Portfolio%20onderdelen</w:t>
         </w:r>
       </w:hyperlink>
       <w:r>
         <w:rPr>
-          <w:rFonts w:cstheme="minorHAnsi"/>
-          <w:b w:val="0"/>
-          <w:bCs w:val="0"/>
+          <w:bCs/>
           <w:lang w:val="en-US"/>
         </w:rPr>
         <w:t xml:space="preserve"> </w:t>
       </w:r>
-    </w:p>
-    <w:p>
-      <w:pPr>
-        <w:pStyle w:val="Kopje"/>
-        <w:rPr>
-          <w:lang w:val="en-US"/>
-        </w:rPr>
-      </w:pPr>
     </w:p>
     <w:p>
       <w:pPr>
@@ -6039,14 +6141,14 @@
           <w:rPr>
             <w:rStyle w:val="Hyperlink"/>
             <w:b w:val="0"/>
-            <w:bCs w:val="0"/>
             <w:lang w:val="en-US"/>
           </w:rPr>
-          <w:t>https://github.com/Kylkop/Indrukmakers-Project-Laravel/blob/main/Portfolio%20onderdelen/Jira%20Readme.docx</w:t>
+          <w:t>https://github.com/Kylkop/Kylian-onderdelen-portfolio/blob/main/Portfolio%20onderdelen/Jira%20Readme.docx</w:t>
         </w:r>
       </w:hyperlink>
       <w:r>
         <w:rPr>
+          <w:b w:val="0"/>
           <w:lang w:val="en-US"/>
         </w:rPr>
         <w:t xml:space="preserve"> </w:t>
@@ -6064,50 +6166,20 @@
     </w:p>
     <w:p>
       <w:pPr>
-        <w:rPr>
-          <w:b/>
-          <w:bCs/>
-          <w:color w:val="FF0000"/>
-          <w:lang w:val="en-US"/>
-        </w:rPr>
-      </w:pPr>
-      <w:r>
-        <w:rPr>
-          <w:b/>
-          <w:bCs/>
-          <w:lang w:val="en-US"/>
-        </w:rPr>
-        <w:t>Jira issues</w:t>
-      </w:r>
-      <w:r>
-        <w:rPr>
-          <w:b/>
-          <w:bCs/>
-          <w:lang w:val="en-US"/>
-        </w:rPr>
-        <w:t xml:space="preserve"> in</w:t>
-      </w:r>
-      <w:r>
-        <w:rPr>
-          <w:b/>
-          <w:bCs/>
-          <w:lang w:val="en-US"/>
-        </w:rPr>
-        <w:t xml:space="preserve"> CSV</w:t>
-      </w:r>
-      <w:r>
-        <w:rPr>
-          <w:b/>
-          <w:bCs/>
-          <w:lang w:val="en-US"/>
-        </w:rPr>
-        <w:t xml:space="preserve"> </w:t>
+        <w:pStyle w:val="Kopje"/>
+        <w:rPr>
+          <w:lang w:val="en-US"/>
+        </w:rPr>
+      </w:pPr>
+      <w:r>
+        <w:rPr>
+          <w:lang w:val="en-US"/>
+        </w:rPr>
+        <w:t xml:space="preserve">Jira issues in CSV </w:t>
       </w:r>
       <w:proofErr w:type="spellStart"/>
       <w:r>
         <w:rPr>
-          <w:b/>
-          <w:bCs/>
           <w:lang w:val="en-US"/>
         </w:rPr>
         <w:t>formaat</w:t>
@@ -6115,16 +6187,12 @@
       <w:proofErr w:type="spellEnd"/>
       <w:r>
         <w:rPr>
-          <w:b/>
-          <w:bCs/>
           <w:lang w:val="en-US"/>
         </w:rPr>
         <w:t>:</w:t>
       </w:r>
       <w:r>
         <w:rPr>
-          <w:b/>
-          <w:bCs/>
           <w:lang w:val="en-US"/>
         </w:rPr>
         <w:br/>
@@ -6133,72 +6201,100 @@
         <w:r>
           <w:rPr>
             <w:rStyle w:val="Hyperlink"/>
+            <w:b w:val="0"/>
             <w:lang w:val="en-US"/>
           </w:rPr>
-          <w:t>https://github.com/Kylkop/Indrukmakers-Project-Laravel/blob/main/Portfolio%20onderdelen/Jira.csv</w:t>
+          <w:t>https://github.com/Kylkop/Kylian-onderdelen-portfolio/blob/main/Portfolio%20onderdelen/Jira.csv</w:t>
         </w:r>
       </w:hyperlink>
-      <w:r>
-        <w:rPr>
-          <w:lang w:val="en-US"/>
-        </w:rPr>
+    </w:p>
+    <w:p>
+      <w:pPr>
+        <w:pStyle w:val="Heading2"/>
+        <w:rPr>
+          <w:lang w:val="en-US"/>
+        </w:rPr>
+      </w:pPr>
+    </w:p>
+    <w:p>
+      <w:pPr>
+        <w:pStyle w:val="Heading2"/>
+        <w:rPr>
+          <w:lang w:val="en-US"/>
+        </w:rPr>
+      </w:pPr>
+      <w:r>
+        <w:rPr>
+          <w:lang w:val="en-US"/>
+        </w:rPr>
+        <w:br w:type="page"/>
+      </w:r>
+      <w:bookmarkStart w:id="9" w:name="_Toc133322661"/>
+      <w:r>
+        <w:rPr>
+          <w:lang w:val="en-US"/>
+        </w:rPr>
+        <w:lastRenderedPageBreak/>
+        <w:t xml:space="preserve">B1-K1-W2: </w:t>
+      </w:r>
+      <w:proofErr w:type="spellStart"/>
+      <w:r>
+        <w:rPr>
+          <w:lang w:val="en-US"/>
+        </w:rPr>
+        <w:t>Ontwerpt</w:t>
+      </w:r>
+      <w:proofErr w:type="spellEnd"/>
+      <w:r>
+        <w:rPr>
+          <w:lang w:val="en-US"/>
+        </w:rPr>
+        <w:t xml:space="preserve"> software</w:t>
+      </w:r>
+      <w:bookmarkEnd w:id="9"/>
+    </w:p>
+    <w:p>
+      <w:pPr>
+        <w:pStyle w:val="Heading3"/>
+      </w:pPr>
+      <w:bookmarkStart w:id="10" w:name="_Toc133322662"/>
+      <w:r>
+        <w:t>T4: Ontwerp</w:t>
+      </w:r>
+      <w:bookmarkEnd w:id="10"/>
+    </w:p>
+    <w:p>
+      <w:r>
+        <w:t xml:space="preserve">De user </w:t>
+      </w:r>
+      <w:proofErr w:type="spellStart"/>
+      <w:r>
+        <w:t>stories</w:t>
+      </w:r>
+      <w:proofErr w:type="spellEnd"/>
+      <w:r>
+        <w:t xml:space="preserve"> zijn vertaald naar een passend, eenduidig en volledig ontwerp (sluit aan op wensen en eisen).</w:t>
+      </w:r>
+    </w:p>
+    <w:p>
+      <w:pPr>
+        <w:pStyle w:val="Kopje"/>
+      </w:pPr>
+      <w:r>
+        <w:t>Beoordeling:</w:t>
+      </w:r>
+      <w:r>
         <w:t xml:space="preserve"> </w:t>
       </w:r>
     </w:p>
     <w:p>
-      <w:pPr>
-        <w:pStyle w:val="Kop2"/>
-      </w:pPr>
-      <w:r>
-        <w:rPr>
-          <w:lang w:val="en-US"/>
-        </w:rPr>
-        <w:br w:type="page"/>
-      </w:r>
-      <w:bookmarkStart w:id="8" w:name="_Toc133322661"/>
-      <w:r>
-        <w:lastRenderedPageBreak/>
-        <w:t>B1-K1-W2: Ontwerpt software</w:t>
-      </w:r>
-      <w:bookmarkEnd w:id="8"/>
-    </w:p>
-    <w:p>
-      <w:pPr>
-        <w:pStyle w:val="Kop3"/>
-      </w:pPr>
-      <w:bookmarkStart w:id="9" w:name="_Toc133322662"/>
-      <w:r>
-        <w:t>T4: Ontwerp</w:t>
-      </w:r>
-      <w:bookmarkEnd w:id="9"/>
-    </w:p>
-    <w:p>
-      <w:r>
-        <w:t xml:space="preserve">De user </w:t>
-      </w:r>
-      <w:proofErr w:type="spellStart"/>
-      <w:r>
-        <w:t>stories</w:t>
-      </w:r>
-      <w:proofErr w:type="spellEnd"/>
-      <w:r>
-        <w:t xml:space="preserve"> zijn vertaald naar een passend, eenduidig en volledig ontwerp (sluit aan op wensen en eisen).</w:t>
-      </w:r>
-    </w:p>
-    <w:p>
-      <w:pPr>
-        <w:pStyle w:val="Kopje"/>
-      </w:pPr>
-      <w:r>
-        <w:t>Beoordeling:</w:t>
-      </w:r>
-      <w:r>
-        <w:t xml:space="preserve"> </w:t>
-      </w:r>
-    </w:p>
-    <w:p>
-      <w:r>
-        <w:t xml:space="preserve">Enigszins / Grotendeels / </w:t>
+      <w:proofErr w:type="gramStart"/>
+      <w:r>
+        <w:t>Enigszins /</w:t>
+      </w:r>
+      <w:proofErr w:type="gramEnd"/>
+      <w:r>
+        <w:t xml:space="preserve"> Grotendeels / </w:t>
       </w:r>
       <w:r>
         <w:rPr>
@@ -6264,8 +6360,13 @@
       <w:r>
         <w:t xml:space="preserve">een </w:t>
       </w:r>
-      <w:r>
-        <w:t xml:space="preserve">ERD en </w:t>
+      <w:proofErr w:type="spellStart"/>
+      <w:r>
+        <w:t>ERD</w:t>
+      </w:r>
+      <w:proofErr w:type="spellEnd"/>
+      <w:r>
+        <w:t xml:space="preserve"> en </w:t>
       </w:r>
       <w:proofErr w:type="spellStart"/>
       <w:r>
@@ -6327,43 +6428,54 @@
           <w:rPr>
             <w:rStyle w:val="Hyperlink"/>
             <w:b w:val="0"/>
-            <w:bCs w:val="0"/>
           </w:rPr>
-          <w:t>https://github.com/Kylkop/Indrukmakers-Project-Laravel/blob/main/Portfolio%20onderdelen/Functioneel_Ontwerp_Indrukmakers.docx</w:t>
+          <w:t>https://github.com/Kylkop/Kylian-onderdelen-portfolio/blob/main/Portfolio%20onderdelen/Functioneel_Ontwerp_Indrukmakers.docx</w:t>
         </w:r>
       </w:hyperlink>
       <w:r>
         <w:rPr>
           <w:b w:val="0"/>
-          <w:bCs w:val="0"/>
         </w:rPr>
         <w:t xml:space="preserve"> </w:t>
       </w:r>
-    </w:p>
-    <w:p>
-      <w:pPr>
-        <w:pStyle w:val="Kopje"/>
-        <w:rPr>
-          <w:b w:val="0"/>
-          <w:bCs w:val="0"/>
-        </w:rPr>
-      </w:pPr>
-    </w:p>
-    <w:p>
-      <w:pPr>
-        <w:pStyle w:val="Kopje"/>
-        <w:rPr>
-          <w:b w:val="0"/>
-          <w:bCs w:val="0"/>
-          <w:lang w:val="en-US"/>
-        </w:rPr>
-      </w:pPr>
-      <w:r>
-        <w:rPr>
-          <w:bCs w:val="0"/>
-          <w:lang w:val="en-US"/>
-        </w:rPr>
-        <w:t>Entity relationship diagram (ERD)</w:t>
+      <w:r>
+        <w:rPr>
+          <w:b w:val="0"/>
+        </w:rPr>
+        <w:br/>
+      </w:r>
+    </w:p>
+    <w:p>
+      <w:pPr>
+        <w:pStyle w:val="Kopje"/>
+        <w:rPr>
+          <w:b w:val="0"/>
+          <w:bCs w:val="0"/>
+          <w:lang w:val="en-US"/>
+        </w:rPr>
+      </w:pPr>
+      <w:r>
+        <w:rPr>
+          <w:bCs w:val="0"/>
+          <w:lang w:val="en-US"/>
+        </w:rPr>
+        <w:t>Entity relationship diagram (</w:t>
+      </w:r>
+      <w:proofErr w:type="spellStart"/>
+      <w:r>
+        <w:rPr>
+          <w:bCs w:val="0"/>
+          <w:lang w:val="en-US"/>
+        </w:rPr>
+        <w:t>ERD</w:t>
+      </w:r>
+      <w:proofErr w:type="spellEnd"/>
+      <w:r>
+        <w:rPr>
+          <w:bCs w:val="0"/>
+          <w:lang w:val="en-US"/>
+        </w:rPr>
+        <w:t>)</w:t>
       </w:r>
       <w:r>
         <w:rPr>
@@ -6385,15 +6497,16 @@
           <w:rPr>
             <w:rStyle w:val="Hyperlink"/>
             <w:b w:val="0"/>
-            <w:bCs w:val="0"/>
+            <w:lang w:val="en-US"/>
           </w:rPr>
-          <w:t>https://github.com/Kylkop/Indrukmakers-Project-Laravel/blob/main/Portfolio%20onderdelen/ERD.png</w:t>
+          <w:t>https://github.com/Kylkop/Kylian-onderdelen-portfolio/blob/main/Portfolio%20onderdelen/ERD.png</w:t>
         </w:r>
       </w:hyperlink>
       <w:r>
         <w:rPr>
           <w:b w:val="0"/>
           <w:bCs w:val="0"/>
+          <w:lang w:val="en-US"/>
         </w:rPr>
         <w:t xml:space="preserve"> </w:t>
       </w:r>
@@ -6434,7 +6547,7 @@
             <w:rStyle w:val="Hyperlink"/>
             <w:lang w:val="en-US"/>
           </w:rPr>
-          <w:t>https://github.com/Kylkop/Indrukmakers-Project-Laravel/tree/main/Portfolio%20onderdelen/Wireframes</w:t>
+          <w:t>https://github.com/Kylkop/Kylian-onderdelen-portfolio/tree/main/Portfolio%20onderdelen/Wireframes</w:t>
         </w:r>
       </w:hyperlink>
       <w:r>
@@ -6442,12 +6555,6 @@
           <w:lang w:val="en-US"/>
         </w:rPr>
         <w:t xml:space="preserve"> </w:t>
-      </w:r>
-      <w:r>
-        <w:rPr>
-          <w:lang w:val="en-US"/>
-        </w:rPr>
-        <w:t xml:space="preserve">  </w:t>
       </w:r>
     </w:p>
     <w:p>
@@ -6465,60 +6572,73 @@
           <w:rPr>
             <w:rStyle w:val="Hyperlink"/>
           </w:rPr>
-          <w:t>https://github.com/Kylkop/Indrukmakers-Project-Laravel/blob/main/Portfolio%20onderdelen/Technisch_Ontwerp_Indrukmakers.docx</w:t>
+          <w:t>https://github.com/Kylkop/Kylian-onderdelen-portfolio/blob/main/Portfolio%20onderdelen/Technisch_Ontwerp_Indrukmakers.docx</w:t>
         </w:r>
       </w:hyperlink>
       <w:r>
+        <w:t xml:space="preserve">  </w:t>
+      </w:r>
+    </w:p>
+    <w:p>
+      <w:pPr>
+        <w:rPr>
+          <w:color w:val="FF0000"/>
+        </w:rPr>
+      </w:pPr>
+    </w:p>
+    <w:p>
+      <w:pPr>
+        <w:pStyle w:val="Heading3"/>
+      </w:pPr>
+      <w:bookmarkStart w:id="11" w:name="_Toc133322663"/>
+      <w:r>
+        <w:t>T4 Schema-technieken</w:t>
+      </w:r>
+      <w:bookmarkEnd w:id="11"/>
+    </w:p>
+    <w:p>
+      <w:r>
+        <w:t>Er is gebruik gemaakt van relevante of toepasselijke</w:t>
+      </w:r>
+      <w:r>
+        <w:t xml:space="preserve"> schematechnieken (bijv. activiteitendiagram, klassendiagram, </w:t>
+      </w:r>
+      <w:proofErr w:type="spellStart"/>
+      <w:r>
+        <w:t>ERD</w:t>
+      </w:r>
+      <w:proofErr w:type="spellEnd"/>
+      <w:r>
+        <w:t xml:space="preserve">, </w:t>
+      </w:r>
+      <w:proofErr w:type="spellStart"/>
+      <w:r>
+        <w:t>use</w:t>
+      </w:r>
+      <w:proofErr w:type="spellEnd"/>
+      <w:r>
+        <w:t xml:space="preserve"> case diagram).</w:t>
+      </w:r>
+    </w:p>
+    <w:p>
+      <w:pPr>
+        <w:pStyle w:val="Kopje"/>
+      </w:pPr>
+      <w:r>
+        <w:t>Beoordeling:</w:t>
+      </w:r>
+      <w:r>
         <w:t xml:space="preserve"> </w:t>
       </w:r>
     </w:p>
     <w:p>
-      <w:pPr>
-        <w:rPr>
-          <w:color w:val="FF0000"/>
-        </w:rPr>
-      </w:pPr>
-    </w:p>
-    <w:p>
-      <w:pPr>
-        <w:pStyle w:val="Kop3"/>
-      </w:pPr>
-      <w:bookmarkStart w:id="10" w:name="_Toc133322663"/>
-      <w:r>
-        <w:t>T4 Schema-technieken</w:t>
-      </w:r>
-      <w:bookmarkEnd w:id="10"/>
-    </w:p>
-    <w:p>
-      <w:r>
-        <w:t>Er is gebruik gemaakt van relevante of toepasselijke</w:t>
-      </w:r>
-      <w:r>
-        <w:t xml:space="preserve"> schematechnieken (bijv. activiteitendiagram, klassendiagram, ERD, </w:t>
-      </w:r>
-      <w:proofErr w:type="spellStart"/>
-      <w:r>
-        <w:t>use</w:t>
-      </w:r>
-      <w:proofErr w:type="spellEnd"/>
-      <w:r>
-        <w:t xml:space="preserve"> case diagram).</w:t>
-      </w:r>
-    </w:p>
-    <w:p>
-      <w:pPr>
-        <w:pStyle w:val="Kopje"/>
-      </w:pPr>
-      <w:r>
-        <w:t>Beoordeling:</w:t>
-      </w:r>
-      <w:r>
-        <w:t xml:space="preserve"> </w:t>
-      </w:r>
-    </w:p>
-    <w:p>
-      <w:r>
-        <w:t xml:space="preserve">Enigszins / Grotendeels / </w:t>
+      <w:proofErr w:type="gramStart"/>
+      <w:r>
+        <w:t>Enigszins /</w:t>
+      </w:r>
+      <w:proofErr w:type="gramEnd"/>
+      <w:r>
+        <w:t xml:space="preserve"> Grotendeels / </w:t>
       </w:r>
       <w:r>
         <w:rPr>
@@ -6557,7 +6677,15 @@
       </w:r>
       <w:proofErr w:type="spellEnd"/>
       <w:r>
-        <w:t xml:space="preserve"> Diagram(ERD) </w:t>
+        <w:t xml:space="preserve"> Diagram(</w:t>
+      </w:r>
+      <w:proofErr w:type="spellStart"/>
+      <w:r>
+        <w:t>ERD</w:t>
+      </w:r>
+      <w:proofErr w:type="spellEnd"/>
+      <w:r>
+        <w:t xml:space="preserve">) </w:t>
       </w:r>
       <w:r>
         <w:t>gemaakt.</w:t>
@@ -6699,43 +6827,50 @@
           <w:rPr>
             <w:rStyle w:val="Hyperlink"/>
             <w:b w:val="0"/>
-            <w:bCs w:val="0"/>
           </w:rPr>
-          <w:t>https://github.com/Kylkop/Indrukmakers-Project-Laravel/blob/main/Portfolio%20onderdelen/Functioneel_Ontwerp_Indrukmakers.docx</w:t>
+          <w:t>https://github.com/Kylkop/Kylian-onderdelen-portfolio/blob/main/Portfolio%20onderdelen/Functioneel_Ontwerp_Indrukmakers.docx</w:t>
         </w:r>
       </w:hyperlink>
-      <w:r>
-        <w:rPr>
-          <w:b w:val="0"/>
-          <w:bCs w:val="0"/>
-        </w:rPr>
-        <w:t xml:space="preserve"> </w:t>
-      </w:r>
-    </w:p>
-    <w:p>
-      <w:pPr>
-        <w:pStyle w:val="Kopje"/>
-        <w:rPr>
-          <w:b w:val="0"/>
-          <w:bCs w:val="0"/>
-        </w:rPr>
-      </w:pPr>
-    </w:p>
-    <w:p>
-      <w:pPr>
-        <w:pStyle w:val="Kopje"/>
-        <w:rPr>
-          <w:b w:val="0"/>
-          <w:bCs w:val="0"/>
-          <w:lang w:val="en-US"/>
-        </w:rPr>
-      </w:pPr>
-      <w:r>
-        <w:rPr>
-          <w:bCs w:val="0"/>
-          <w:lang w:val="en-US"/>
-        </w:rPr>
-        <w:t>Entity relationship diagram (ERD)</w:t>
+    </w:p>
+    <w:p>
+      <w:pPr>
+        <w:pStyle w:val="Kopje"/>
+        <w:rPr>
+          <w:bCs w:val="0"/>
+        </w:rPr>
+      </w:pPr>
+    </w:p>
+    <w:p>
+      <w:pPr>
+        <w:pStyle w:val="Kopje"/>
+        <w:rPr>
+          <w:b w:val="0"/>
+          <w:bCs w:val="0"/>
+          <w:lang w:val="en-US"/>
+        </w:rPr>
+      </w:pPr>
+      <w:r>
+        <w:rPr>
+          <w:bCs w:val="0"/>
+          <w:lang w:val="en-US"/>
+        </w:rPr>
+        <w:t>Entity relationship diagram (</w:t>
+      </w:r>
+      <w:proofErr w:type="spellStart"/>
+      <w:r>
+        <w:rPr>
+          <w:bCs w:val="0"/>
+          <w:lang w:val="en-US"/>
+        </w:rPr>
+        <w:t>ERD</w:t>
+      </w:r>
+      <w:proofErr w:type="spellEnd"/>
+      <w:r>
+        <w:rPr>
+          <w:bCs w:val="0"/>
+          <w:lang w:val="en-US"/>
+        </w:rPr>
+        <w:t>)</w:t>
       </w:r>
       <w:r>
         <w:rPr>
@@ -6757,15 +6892,16 @@
           <w:rPr>
             <w:rStyle w:val="Hyperlink"/>
             <w:b w:val="0"/>
-            <w:bCs w:val="0"/>
+            <w:lang w:val="en-US"/>
           </w:rPr>
-          <w:t>https://github.com/Kylkop/Indrukmakers-Project-Laravel/blob/main/Portfolio%20onderdelen/ERD.png</w:t>
+          <w:t>https://github.com/Kylkop/Kylian-onderdelen-portfolio/blob/main/Portfolio%20onderdelen/ERD.png</w:t>
         </w:r>
       </w:hyperlink>
       <w:r>
         <w:rPr>
           <w:b w:val="0"/>
           <w:bCs w:val="0"/>
+          <w:lang w:val="en-US"/>
         </w:rPr>
         <w:t xml:space="preserve"> </w:t>
       </w:r>
@@ -6795,24 +6931,33 @@
           <w:rPr>
             <w:rStyle w:val="Hyperlink"/>
           </w:rPr>
-          <w:t>https://github.com/Kylkop/Indrukmakers-Project-Laravel/blob/main/Portfolio%20onderdelen/Technisch_Ontwerp_Indrukmakers.docx</w:t>
+          <w:t>https://github.com/Kylkop/Kylian-onderdelen-portfolio/blob/main/Portfolio%20onderdelen/Technisch_Ontwerp_Indrukmakers.docx</w:t>
         </w:r>
       </w:hyperlink>
       <w:r>
-        <w:t xml:space="preserve"> </w:t>
-      </w:r>
-    </w:p>
-    <w:p>
-      <w:pPr>
-        <w:pStyle w:val="Kopje"/>
-      </w:pPr>
+        <w:t xml:space="preserve">  </w:t>
+      </w:r>
     </w:p>
     <w:p>
       <w:r>
         <w:rPr>
           <w:b/>
         </w:rPr>
-        <w:t>Architectuur MVC afbeelding 1:</w:t>
+        <w:t xml:space="preserve">Architectuur </w:t>
+      </w:r>
+      <w:proofErr w:type="spellStart"/>
+      <w:r>
+        <w:rPr>
+          <w:b/>
+        </w:rPr>
+        <w:t>MVC</w:t>
+      </w:r>
+      <w:proofErr w:type="spellEnd"/>
+      <w:r>
+        <w:rPr>
+          <w:b/>
+        </w:rPr>
+        <w:t xml:space="preserve"> afbeelding 1:</w:t>
       </w:r>
       <w:r>
         <w:br/>
@@ -6822,7 +6967,7 @@
           <w:rPr>
             <w:rStyle w:val="Hyperlink"/>
           </w:rPr>
-          <w:t>https://github.com/Kylkop/Indrukmakers-Project-Laravel/blob/main/Portfolio%20onderdelen/Architectuur%20MVC.png</w:t>
+          <w:t>https://github.com/Kylkop/Kylian-onderdelen-portfolio/blob/main/Portfolio%20onderdelen/Architectuur%20MVC.png</w:t>
         </w:r>
       </w:hyperlink>
       <w:r>
@@ -6834,7 +6979,21 @@
         <w:rPr>
           <w:b/>
         </w:rPr>
-        <w:t>Architectuur MVC afbeelding 2:</w:t>
+        <w:t xml:space="preserve">Architectuur </w:t>
+      </w:r>
+      <w:proofErr w:type="spellStart"/>
+      <w:r>
+        <w:rPr>
+          <w:b/>
+        </w:rPr>
+        <w:t>MVC</w:t>
+      </w:r>
+      <w:proofErr w:type="spellEnd"/>
+      <w:r>
+        <w:rPr>
+          <w:b/>
+        </w:rPr>
+        <w:t xml:space="preserve"> afbeelding 2:</w:t>
       </w:r>
       <w:r>
         <w:br/>
@@ -6844,7 +7003,7 @@
           <w:rPr>
             <w:rStyle w:val="Hyperlink"/>
           </w:rPr>
-          <w:t>https://github.com/Kylkop/Indrukmakers-Project-Laravel/blob/main/Portfolio%20onderdelen/Architectuur%20MVC2.png</w:t>
+          <w:t>https://github.com/Kylkop/Kylian-onderdelen-portfolio/blob/main/Portfolio%20onderdelen/Architectuur%20MVC2.png</w:t>
         </w:r>
       </w:hyperlink>
       <w:r>
@@ -6853,21 +7012,21 @@
     </w:p>
     <w:p>
       <w:pPr>
-        <w:pStyle w:val="Kop3"/>
-      </w:pPr>
-    </w:p>
-    <w:p>
-      <w:pPr>
-        <w:pStyle w:val="Kop3"/>
-      </w:pPr>
-      <w:bookmarkStart w:id="11" w:name="_Toc133322664"/>
+        <w:pStyle w:val="Heading3"/>
+      </w:pPr>
+    </w:p>
+    <w:p>
+      <w:pPr>
+        <w:pStyle w:val="Heading3"/>
+      </w:pPr>
+      <w:bookmarkStart w:id="12" w:name="_Toc133322664"/>
       <w:r>
         <w:t>T4</w:t>
       </w:r>
       <w:r>
         <w:t>: Onderbouwing</w:t>
       </w:r>
-      <w:bookmarkEnd w:id="11"/>
+      <w:bookmarkEnd w:id="12"/>
     </w:p>
     <w:p>
       <w:r>
@@ -6901,8 +7060,13 @@
       </w:r>
     </w:p>
     <w:p>
-      <w:r>
-        <w:t xml:space="preserve">Enigszins / Grotendeels / </w:t>
+      <w:proofErr w:type="gramStart"/>
+      <w:r>
+        <w:t>Enigszins /</w:t>
+      </w:r>
+      <w:proofErr w:type="gramEnd"/>
+      <w:r>
+        <w:t xml:space="preserve"> Grotendeels / </w:t>
       </w:r>
       <w:r>
         <w:rPr>
@@ -7009,9 +7173,12 @@
           <w:rPr>
             <w:rStyle w:val="Hyperlink"/>
           </w:rPr>
-          <w:t>https://github.com/Kylkop/Indrukmakers-Project-Laravel/blob/main/Portfolio%20onderdelen/Technisch_Ontwerp_Indrukmakers.docx</w:t>
+          <w:t>https://github.com/Kylkop/Kylian-onderdelen-portfolio/blob/main/Portfolio%20onderdelen/Technisch_Ontwerp_Indrukmakers.docx</w:t>
         </w:r>
       </w:hyperlink>
+      <w:r>
+        <w:t xml:space="preserve"> </w:t>
+      </w:r>
       <w:r>
         <w:t xml:space="preserve"> </w:t>
       </w:r>
@@ -7043,9 +7210,8 @@
           <w:rPr>
             <w:rStyle w:val="Hyperlink"/>
             <w:b w:val="0"/>
-            <w:bCs w:val="0"/>
           </w:rPr>
-          <w:t>https://github.com/Kylkop/Indrukmakers-Project-Laravel/blob/main/Portfolio%20onderdelen/Functioneel_Ontwerp_Indrukmakers.docx</w:t>
+          <w:t>https://github.com/Kylkop/Kylian-onderdelen-portfolio/blob/main/Portfolio%20onderdelen/Functioneel_Ontwerp_Indrukmakers.docx</w:t>
         </w:r>
       </w:hyperlink>
       <w:r>
@@ -7058,14 +7224,23 @@
     </w:p>
     <w:p>
       <w:pPr>
-        <w:pStyle w:val="Kop2"/>
-      </w:pPr>
-    </w:p>
-    <w:p>
-      <w:pPr>
-        <w:pStyle w:val="Kop2"/>
-      </w:pPr>
-      <w:bookmarkStart w:id="12" w:name="_Toc133322665"/>
+        <w:pStyle w:val="Kopje"/>
+        <w:rPr>
+          <w:b w:val="0"/>
+          <w:bCs w:val="0"/>
+        </w:rPr>
+      </w:pPr>
+    </w:p>
+    <w:p>
+      <w:pPr>
+        <w:pStyle w:val="Heading2"/>
+      </w:pPr>
+    </w:p>
+    <w:p>
+      <w:pPr>
+        <w:pStyle w:val="Heading2"/>
+      </w:pPr>
+      <w:bookmarkStart w:id="13" w:name="_Toc133322665"/>
       <w:r>
         <w:t>B1-K1-W</w:t>
       </w:r>
@@ -7075,13 +7250,13 @@
       <w:r>
         <w:t>: Realiseert (onderdelen van) software</w:t>
       </w:r>
-      <w:bookmarkEnd w:id="12"/>
-    </w:p>
-    <w:p>
-      <w:pPr>
-        <w:pStyle w:val="Kop3"/>
-      </w:pPr>
-      <w:bookmarkStart w:id="13" w:name="_Toc133322666"/>
+      <w:bookmarkEnd w:id="13"/>
+    </w:p>
+    <w:p>
+      <w:pPr>
+        <w:pStyle w:val="Heading3"/>
+      </w:pPr>
+      <w:bookmarkStart w:id="14" w:name="_Toc133322666"/>
       <w:r>
         <w:t xml:space="preserve">T5: Gerealiseerde User </w:t>
       </w:r>
@@ -7089,7 +7264,7 @@
       <w:r>
         <w:t>Stories</w:t>
       </w:r>
-      <w:bookmarkEnd w:id="13"/>
+      <w:bookmarkEnd w:id="14"/>
       <w:proofErr w:type="spellEnd"/>
     </w:p>
     <w:p>
@@ -7125,8 +7300,13 @@
       </w:r>
     </w:p>
     <w:p>
-      <w:r>
-        <w:t>Enigszins / Grotendeels / Volledig  (kies één)</w:t>
+      <w:proofErr w:type="gramStart"/>
+      <w:r>
+        <w:t>Enigszins /</w:t>
+      </w:r>
+      <w:proofErr w:type="gramEnd"/>
+      <w:r>
+        <w:t xml:space="preserve"> Grotendeels / Volledig  (kies één)</w:t>
       </w:r>
     </w:p>
     <w:p>
@@ -7139,8 +7319,13 @@
     </w:p>
     <w:p>
       <w:r>
-        <w:t>[Beschrijf hier in welk(e) project(en) jij hebt voldaan aan dit criterium, en waarom. ]</w:t>
-      </w:r>
+        <w:t>[Beschrijf hier in welk(e) project(en) jij hebt voldaan aan dit criterium, en waarom</w:t>
+      </w:r>
+      <w:proofErr w:type="gramStart"/>
+      <w:r>
+        <w:t>. ]</w:t>
+      </w:r>
+      <w:proofErr w:type="gramEnd"/>
     </w:p>
     <w:p>
       <w:pPr>
@@ -7165,7 +7350,7 @@
     </w:p>
     <w:p>
       <w:pPr>
-        <w:pStyle w:val="Kop3"/>
+        <w:pStyle w:val="Heading3"/>
         <w:rPr>
           <w:rFonts w:asciiTheme="minorHAnsi" w:eastAsiaTheme="minorHAnsi" w:hAnsiTheme="minorHAnsi" w:cstheme="minorBidi"/>
           <w:b/>
@@ -7178,13 +7363,13 @@
     </w:p>
     <w:p>
       <w:pPr>
-        <w:pStyle w:val="Kop3"/>
-      </w:pPr>
-      <w:bookmarkStart w:id="14" w:name="_Toc133322667"/>
+        <w:pStyle w:val="Heading3"/>
+      </w:pPr>
+      <w:bookmarkStart w:id="15" w:name="_Toc133322667"/>
       <w:r>
         <w:t>T5: Kwaliteit opgeleverde functionaliteiten</w:t>
       </w:r>
-      <w:bookmarkEnd w:id="14"/>
+      <w:bookmarkEnd w:id="15"/>
     </w:p>
     <w:p>
       <w:r>
@@ -7206,8 +7391,13 @@
       </w:r>
     </w:p>
     <w:p>
-      <w:r>
-        <w:t>Enigszins / Grotendeels / Volledig  (kies één)</w:t>
+      <w:proofErr w:type="gramStart"/>
+      <w:r>
+        <w:t>Enigszins /</w:t>
+      </w:r>
+      <w:proofErr w:type="gramEnd"/>
+      <w:r>
+        <w:t xml:space="preserve"> Grotendeels / Volledig  (kies één)</w:t>
       </w:r>
     </w:p>
     <w:p>
@@ -7220,8 +7410,13 @@
     </w:p>
     <w:p>
       <w:r>
-        <w:t>[Beschrijf hier in welk(e) project(en) jij hebt voldaan aan dit criterium, en waarom. ]</w:t>
-      </w:r>
+        <w:t>[Beschrijf hier in welk(e) project(en) jij hebt voldaan aan dit criterium, en waarom</w:t>
+      </w:r>
+      <w:proofErr w:type="gramStart"/>
+      <w:r>
+        <w:t>. ]</w:t>
+      </w:r>
+      <w:proofErr w:type="gramEnd"/>
     </w:p>
     <w:p>
       <w:pPr>
@@ -7246,13 +7441,13 @@
     </w:p>
     <w:p>
       <w:pPr>
-        <w:pStyle w:val="Kop3"/>
-      </w:pPr>
-      <w:bookmarkStart w:id="15" w:name="_Toc133322668"/>
+        <w:pStyle w:val="Heading3"/>
+      </w:pPr>
+      <w:bookmarkStart w:id="16" w:name="_Toc133322668"/>
       <w:r>
         <w:t>T5: Kwaliteit code</w:t>
       </w:r>
-      <w:bookmarkEnd w:id="15"/>
+      <w:bookmarkEnd w:id="16"/>
     </w:p>
     <w:p>
       <w:r>
@@ -7291,8 +7486,13 @@
       </w:r>
     </w:p>
     <w:p>
-      <w:r>
-        <w:t>Enigszins / Grotendeels / Volledig  (kies één)</w:t>
+      <w:proofErr w:type="gramStart"/>
+      <w:r>
+        <w:t>Enigszins /</w:t>
+      </w:r>
+      <w:proofErr w:type="gramEnd"/>
+      <w:r>
+        <w:t xml:space="preserve"> Grotendeels / Volledig  (kies één)</w:t>
       </w:r>
     </w:p>
     <w:p>
@@ -7305,8 +7505,13 @@
     </w:p>
     <w:p>
       <w:r>
-        <w:t>[Beschrijf hier in welk(e) project(en) jij hebt voldaan aan dit criterium, en waarom. ]</w:t>
-      </w:r>
+        <w:t>[Beschrijf hier in welk(e) project(en) jij hebt voldaan aan dit criterium, en waarom</w:t>
+      </w:r>
+      <w:proofErr w:type="gramStart"/>
+      <w:r>
+        <w:t>. ]</w:t>
+      </w:r>
+      <w:proofErr w:type="gramEnd"/>
     </w:p>
     <w:p>
       <w:pPr>
@@ -7330,8 +7535,13 @@
       </w:r>
     </w:p>
     <w:p>
-      <w:r>
-        <w:t xml:space="preserve">en </w:t>
+      <w:proofErr w:type="gramStart"/>
+      <w:r>
+        <w:t>en</w:t>
+      </w:r>
+      <w:proofErr w:type="gramEnd"/>
+      <w:r>
+        <w:t xml:space="preserve"> </w:t>
       </w:r>
       <w:proofErr w:type="spellStart"/>
       <w:r>
@@ -7348,9 +7558,9 @@
     <w:p/>
     <w:p>
       <w:pPr>
-        <w:pStyle w:val="Kop3"/>
-      </w:pPr>
-      <w:bookmarkStart w:id="16" w:name="_Toc133322669"/>
+        <w:pStyle w:val="Heading3"/>
+      </w:pPr>
+      <w:bookmarkStart w:id="17" w:name="_Toc133322669"/>
       <w:r>
         <w:t xml:space="preserve">T5: Code </w:t>
       </w:r>
@@ -7358,7 +7568,7 @@
       <w:r>
         <w:t>Conventions</w:t>
       </w:r>
-      <w:bookmarkEnd w:id="16"/>
+      <w:bookmarkEnd w:id="17"/>
       <w:proofErr w:type="spellEnd"/>
     </w:p>
     <w:p>
@@ -7386,8 +7596,13 @@
       </w:r>
     </w:p>
     <w:p>
-      <w:r>
-        <w:t>Enigszins / Grotendeels / Volledig  (kies één)</w:t>
+      <w:proofErr w:type="gramStart"/>
+      <w:r>
+        <w:t>Enigszins /</w:t>
+      </w:r>
+      <w:proofErr w:type="gramEnd"/>
+      <w:r>
+        <w:t xml:space="preserve"> Grotendeels / Volledig  (kies één)</w:t>
       </w:r>
     </w:p>
     <w:p>
@@ -7400,8 +7615,13 @@
     </w:p>
     <w:p>
       <w:r>
-        <w:t>[Beschrijf hier in welk(e) project(en) jij hebt voldaan aan dit criterium, en waarom. ]</w:t>
-      </w:r>
+        <w:t>[Beschrijf hier in welk(e) project(en) jij hebt voldaan aan dit criterium, en waarom</w:t>
+      </w:r>
+      <w:proofErr w:type="gramStart"/>
+      <w:r>
+        <w:t>. ]</w:t>
+      </w:r>
+      <w:proofErr w:type="gramEnd"/>
     </w:p>
     <w:p>
       <w:pPr>
@@ -7428,13 +7648,13 @@
     <w:p/>
     <w:p>
       <w:pPr>
-        <w:pStyle w:val="Kop3"/>
-      </w:pPr>
-      <w:bookmarkStart w:id="17" w:name="_Toc133322670"/>
+        <w:pStyle w:val="Heading3"/>
+      </w:pPr>
+      <w:bookmarkStart w:id="18" w:name="_Toc133322670"/>
       <w:r>
         <w:t>T5: Verzorging code</w:t>
       </w:r>
-      <w:bookmarkEnd w:id="17"/>
+      <w:bookmarkEnd w:id="18"/>
     </w:p>
     <w:p>
       <w:r>
@@ -7453,8 +7673,13 @@
       </w:r>
     </w:p>
     <w:p>
-      <w:r>
-        <w:t>Enigszins / Grotendeels / Volledig  (kies één)</w:t>
+      <w:proofErr w:type="gramStart"/>
+      <w:r>
+        <w:t>Enigszins /</w:t>
+      </w:r>
+      <w:proofErr w:type="gramEnd"/>
+      <w:r>
+        <w:t xml:space="preserve"> Grotendeels / Volledig  (kies één)</w:t>
       </w:r>
     </w:p>
     <w:p>
@@ -7467,8 +7692,13 @@
     </w:p>
     <w:p>
       <w:r>
-        <w:t>[Beschrijf hier in welk(e) project(en) jij hebt voldaan aan dit criterium, en waarom. ]</w:t>
-      </w:r>
+        <w:t>[Beschrijf hier in welk(e) project(en) jij hebt voldaan aan dit criterium, en waarom</w:t>
+      </w:r>
+      <w:proofErr w:type="gramStart"/>
+      <w:r>
+        <w:t>. ]</w:t>
+      </w:r>
+      <w:proofErr w:type="gramEnd"/>
     </w:p>
     <w:p>
       <w:pPr>
@@ -7500,13 +7730,13 @@
     </w:p>
     <w:p>
       <w:pPr>
-        <w:pStyle w:val="Kop3"/>
-      </w:pPr>
-      <w:bookmarkStart w:id="18" w:name="_Toc133322671"/>
+        <w:pStyle w:val="Heading3"/>
+      </w:pPr>
+      <w:bookmarkStart w:id="19" w:name="_Toc133322671"/>
       <w:r>
         <w:t>T5 Versiebeheer</w:t>
       </w:r>
-      <w:bookmarkEnd w:id="18"/>
+      <w:bookmarkEnd w:id="19"/>
     </w:p>
     <w:p>
       <w:r>
@@ -7525,8 +7755,13 @@
       </w:r>
     </w:p>
     <w:p>
-      <w:r>
-        <w:t>Enigszins / Grotendeels / Volledig  (kies één)</w:t>
+      <w:proofErr w:type="gramStart"/>
+      <w:r>
+        <w:t>Enigszins /</w:t>
+      </w:r>
+      <w:proofErr w:type="gramEnd"/>
+      <w:r>
+        <w:t xml:space="preserve"> Grotendeels / Volledig  (kies één)</w:t>
       </w:r>
     </w:p>
     <w:p>
@@ -7539,8 +7774,13 @@
     </w:p>
     <w:p>
       <w:r>
-        <w:t>[Beschrijf hier in welk(e) project(en) jij hebt voldaan aan dit criterium, en waarom. ]</w:t>
-      </w:r>
+        <w:t>[Beschrijf hier in welk(e) project(en) jij hebt voldaan aan dit criterium, en waarom</w:t>
+      </w:r>
+      <w:proofErr w:type="gramStart"/>
+      <w:r>
+        <w:t>. ]</w:t>
+      </w:r>
+      <w:proofErr w:type="gramEnd"/>
     </w:p>
     <w:p>
       <w:pPr>
@@ -7573,12 +7813,12 @@
     </w:p>
     <w:p>
       <w:pPr>
-        <w:pStyle w:val="Kop2"/>
+        <w:pStyle w:val="Heading2"/>
         <w:rPr>
           <w:lang w:val="en-GB"/>
         </w:rPr>
       </w:pPr>
-      <w:bookmarkStart w:id="19" w:name="_Toc133322672"/>
+      <w:bookmarkStart w:id="20" w:name="_Toc133322672"/>
       <w:r>
         <w:rPr>
           <w:lang w:val="en-GB"/>
@@ -7586,16 +7826,16 @@
         <w:lastRenderedPageBreak/>
         <w:t>B1-K1-W4: Test Software</w:t>
       </w:r>
-      <w:bookmarkEnd w:id="19"/>
-    </w:p>
-    <w:p>
-      <w:pPr>
-        <w:pStyle w:val="Kop3"/>
+      <w:bookmarkEnd w:id="20"/>
+    </w:p>
+    <w:p>
+      <w:pPr>
+        <w:pStyle w:val="Heading3"/>
         <w:rPr>
           <w:lang w:val="en-GB"/>
         </w:rPr>
       </w:pPr>
-      <w:bookmarkStart w:id="20" w:name="_Toc133322673"/>
+      <w:bookmarkStart w:id="21" w:name="_Toc133322673"/>
       <w:r>
         <w:rPr>
           <w:lang w:val="en-GB"/>
@@ -7609,7 +7849,7 @@
         </w:rPr>
         <w:t>Testplan</w:t>
       </w:r>
-      <w:bookmarkEnd w:id="20"/>
+      <w:bookmarkEnd w:id="21"/>
       <w:proofErr w:type="spellEnd"/>
     </w:p>
     <w:p>
@@ -7640,8 +7880,13 @@
       </w:r>
     </w:p>
     <w:p>
-      <w:r>
-        <w:t>Enigszins / Grotendeels / Volledig  (kies één)</w:t>
+      <w:proofErr w:type="gramStart"/>
+      <w:r>
+        <w:t>Enigszins /</w:t>
+      </w:r>
+      <w:proofErr w:type="gramEnd"/>
+      <w:r>
+        <w:t xml:space="preserve"> Grotendeels / Volledig  (kies één)</w:t>
       </w:r>
     </w:p>
     <w:p>
@@ -7657,11 +7902,16 @@
         <w:t xml:space="preserve">[Beschrijf hier in welk(e) project(en) </w:t>
       </w:r>
       <w:r>
-        <w:t xml:space="preserve">jij hebt voldaan aan dit criterium, en waarom. </w:t>
+        <w:t>jij hebt voldaan aan dit criterium, en waarom</w:t>
+      </w:r>
+      <w:proofErr w:type="gramStart"/>
+      <w:r>
+        <w:t xml:space="preserve">. </w:t>
       </w:r>
       <w:r>
         <w:t>]</w:t>
       </w:r>
+      <w:proofErr w:type="gramEnd"/>
     </w:p>
     <w:p>
       <w:pPr>
@@ -7692,13 +7942,13 @@
     </w:p>
     <w:p>
       <w:pPr>
-        <w:pStyle w:val="Kop3"/>
-      </w:pPr>
-      <w:bookmarkStart w:id="21" w:name="_Toc133322674"/>
+        <w:pStyle w:val="Heading3"/>
+      </w:pPr>
+      <w:bookmarkStart w:id="22" w:name="_Toc133322674"/>
       <w:r>
         <w:t>T6: Testscenario</w:t>
       </w:r>
-      <w:bookmarkEnd w:id="21"/>
+      <w:bookmarkEnd w:id="22"/>
     </w:p>
     <w:p>
       <w:r>
@@ -7717,8 +7967,13 @@
       </w:r>
     </w:p>
     <w:p>
-      <w:r>
-        <w:t>Enigszins / Grotendeels / Volledig  (kies één)</w:t>
+      <w:proofErr w:type="gramStart"/>
+      <w:r>
+        <w:t>Enigszins /</w:t>
+      </w:r>
+      <w:proofErr w:type="gramEnd"/>
+      <w:r>
+        <w:t xml:space="preserve"> Grotendeels / Volledig  (kies één)</w:t>
       </w:r>
     </w:p>
     <w:p>
@@ -7731,8 +7986,13 @@
     </w:p>
     <w:p>
       <w:r>
-        <w:t>[Beschrijf hier in welk(e) project(en) jij hebt voldaan aan dit criterium, en waarom. ]</w:t>
-      </w:r>
+        <w:t>[Beschrijf hier in welk(e) project(en) jij hebt voldaan aan dit criterium, en waarom</w:t>
+      </w:r>
+      <w:proofErr w:type="gramStart"/>
+      <w:r>
+        <w:t>. ]</w:t>
+      </w:r>
+      <w:proofErr w:type="gramEnd"/>
     </w:p>
     <w:p>
       <w:pPr>
@@ -7757,13 +8017,13 @@
     </w:p>
     <w:p>
       <w:pPr>
-        <w:pStyle w:val="Kop3"/>
-      </w:pPr>
-      <w:bookmarkStart w:id="22" w:name="_Toc133322675"/>
+        <w:pStyle w:val="Heading3"/>
+      </w:pPr>
+      <w:bookmarkStart w:id="23" w:name="_Toc133322675"/>
       <w:r>
         <w:t>T6: Testrapport</w:t>
       </w:r>
-      <w:bookmarkEnd w:id="22"/>
+      <w:bookmarkEnd w:id="23"/>
     </w:p>
     <w:p>
       <w:r>
@@ -7782,8 +8042,13 @@
       </w:r>
     </w:p>
     <w:p>
-      <w:r>
-        <w:t>Enigszins / Grotendeels / Volledig  (kies één)</w:t>
+      <w:proofErr w:type="gramStart"/>
+      <w:r>
+        <w:t>Enigszins /</w:t>
+      </w:r>
+      <w:proofErr w:type="gramEnd"/>
+      <w:r>
+        <w:t xml:space="preserve"> Grotendeels / Volledig  (kies één)</w:t>
       </w:r>
     </w:p>
     <w:p>
@@ -7796,8 +8061,13 @@
     </w:p>
     <w:p>
       <w:r>
-        <w:t>[Beschrijf hier in welk(e) project(en) jij hebt voldaan aan dit criterium, en waarom. ]</w:t>
-      </w:r>
+        <w:t>[Beschrijf hier in welk(e) project(en) jij hebt voldaan aan dit criterium, en waarom</w:t>
+      </w:r>
+      <w:proofErr w:type="gramStart"/>
+      <w:r>
+        <w:t>. ]</w:t>
+      </w:r>
+      <w:proofErr w:type="gramEnd"/>
     </w:p>
     <w:p>
       <w:pPr>
@@ -7827,9 +8097,9 @@
     </w:p>
     <w:p>
       <w:pPr>
-        <w:pStyle w:val="Kop2"/>
-      </w:pPr>
-      <w:bookmarkStart w:id="23" w:name="_Toc133322676"/>
+        <w:pStyle w:val="Heading2"/>
+      </w:pPr>
+      <w:bookmarkStart w:id="24" w:name="_Toc133322676"/>
       <w:r>
         <w:lastRenderedPageBreak/>
         <w:t>B1-K1-W5: Doet</w:t>
@@ -7837,17 +8107,17 @@
       <w:r>
         <w:t xml:space="preserve"> verbetervoorstellen voor de software</w:t>
       </w:r>
-      <w:bookmarkEnd w:id="23"/>
-    </w:p>
-    <w:p>
-      <w:pPr>
-        <w:pStyle w:val="Kop3"/>
-      </w:pPr>
-      <w:bookmarkStart w:id="24" w:name="_Toc133322677"/>
+      <w:bookmarkEnd w:id="24"/>
+    </w:p>
+    <w:p>
+      <w:pPr>
+        <w:pStyle w:val="Heading3"/>
+      </w:pPr>
+      <w:bookmarkStart w:id="25" w:name="_Toc133322677"/>
       <w:r>
         <w:t>T9: Testen</w:t>
       </w:r>
-      <w:bookmarkEnd w:id="24"/>
+      <w:bookmarkEnd w:id="25"/>
     </w:p>
     <w:p>
       <w:r>
@@ -7866,8 +8136,13 @@
       </w:r>
     </w:p>
     <w:p>
-      <w:r>
-        <w:t>Enigszins / Grotendeels / Volledig  (kies één)</w:t>
+      <w:proofErr w:type="gramStart"/>
+      <w:r>
+        <w:t>Enigszins /</w:t>
+      </w:r>
+      <w:proofErr w:type="gramEnd"/>
+      <w:r>
+        <w:t xml:space="preserve"> Grotendeels / Volledig  (kies één)</w:t>
       </w:r>
     </w:p>
     <w:p>
@@ -7883,11 +8158,16 @@
         <w:t xml:space="preserve">[Beschrijf hier in welk(e) project(en) </w:t>
       </w:r>
       <w:r>
-        <w:t xml:space="preserve">jij hebt voldaan aan dit criterium, en waarom. </w:t>
+        <w:t>jij hebt voldaan aan dit criterium, en waarom</w:t>
+      </w:r>
+      <w:proofErr w:type="gramStart"/>
+      <w:r>
+        <w:t xml:space="preserve">. </w:t>
       </w:r>
       <w:r>
         <w:t>]</w:t>
       </w:r>
+      <w:proofErr w:type="gramEnd"/>
     </w:p>
     <w:p>
       <w:pPr>
@@ -7918,13 +8198,13 @@
     </w:p>
     <w:p>
       <w:pPr>
-        <w:pStyle w:val="Kop3"/>
-      </w:pPr>
-      <w:bookmarkStart w:id="25" w:name="_Toc133322678"/>
+        <w:pStyle w:val="Heading3"/>
+      </w:pPr>
+      <w:bookmarkStart w:id="26" w:name="_Toc133322678"/>
       <w:r>
         <w:t>T9: Oplevering</w:t>
       </w:r>
-      <w:bookmarkEnd w:id="25"/>
+      <w:bookmarkEnd w:id="26"/>
     </w:p>
     <w:p>
       <w:r>
@@ -7943,8 +8223,13 @@
       </w:r>
     </w:p>
     <w:p>
-      <w:r>
-        <w:t>Enigszins / Grotendeels / Volledig  (kies één)</w:t>
+      <w:proofErr w:type="gramStart"/>
+      <w:r>
+        <w:t>Enigszins /</w:t>
+      </w:r>
+      <w:proofErr w:type="gramEnd"/>
+      <w:r>
+        <w:t xml:space="preserve"> Grotendeels / Volledig  (kies één)</w:t>
       </w:r>
     </w:p>
     <w:p>
@@ -7960,11 +8245,16 @@
         <w:t xml:space="preserve">[Beschrijf hier in welk(e) project(en) </w:t>
       </w:r>
       <w:r>
-        <w:t xml:space="preserve">jij hebt voldaan aan dit criterium, en waarom. </w:t>
+        <w:t>jij hebt voldaan aan dit criterium, en waarom</w:t>
+      </w:r>
+      <w:proofErr w:type="gramStart"/>
+      <w:r>
+        <w:t xml:space="preserve">. </w:t>
       </w:r>
       <w:r>
         <w:t>]</w:t>
       </w:r>
+      <w:proofErr w:type="gramEnd"/>
     </w:p>
     <w:p>
       <w:pPr>
@@ -7995,13 +8285,13 @@
     </w:p>
     <w:p>
       <w:pPr>
-        <w:pStyle w:val="Kop3"/>
-      </w:pPr>
-      <w:bookmarkStart w:id="26" w:name="_Toc133322679"/>
+        <w:pStyle w:val="Heading3"/>
+      </w:pPr>
+      <w:bookmarkStart w:id="27" w:name="_Toc133322679"/>
       <w:r>
         <w:t>T9 Reflectie</w:t>
       </w:r>
-      <w:bookmarkEnd w:id="26"/>
+      <w:bookmarkEnd w:id="27"/>
     </w:p>
     <w:p>
       <w:r>
@@ -8020,8 +8310,13 @@
       </w:r>
     </w:p>
     <w:p>
-      <w:r>
-        <w:t>Enigszins / Grotendeels / Volledig  (kies één)</w:t>
+      <w:proofErr w:type="gramStart"/>
+      <w:r>
+        <w:t>Enigszins /</w:t>
+      </w:r>
+      <w:proofErr w:type="gramEnd"/>
+      <w:r>
+        <w:t xml:space="preserve"> Grotendeels / Volledig  (kies één)</w:t>
       </w:r>
     </w:p>
     <w:p>
@@ -8037,11 +8332,16 @@
         <w:t xml:space="preserve">[Beschrijf hier in welk(e) project(en) </w:t>
       </w:r>
       <w:r>
-        <w:t xml:space="preserve">jij hebt voldaan aan dit criterium, en waarom. </w:t>
+        <w:t>jij hebt voldaan aan dit criterium, en waarom</w:t>
+      </w:r>
+      <w:proofErr w:type="gramStart"/>
+      <w:r>
+        <w:t xml:space="preserve">. </w:t>
       </w:r>
       <w:r>
         <w:t>]</w:t>
       </w:r>
+      <w:proofErr w:type="gramEnd"/>
     </w:p>
     <w:p>
       <w:pPr>
@@ -8077,36 +8377,44 @@
     </w:p>
     <w:p>
       <w:pPr>
-        <w:pStyle w:val="Kop1"/>
-      </w:pPr>
-      <w:bookmarkStart w:id="27" w:name="_Toc133322680"/>
+        <w:pStyle w:val="Heading1"/>
+      </w:pPr>
+      <w:bookmarkStart w:id="28" w:name="_Toc133322680"/>
       <w:r>
         <w:lastRenderedPageBreak/>
         <w:t>B1-K2: Werkt in een ontwikkelteam</w:t>
       </w:r>
-      <w:bookmarkEnd w:id="27"/>
-    </w:p>
-    <w:p>
-      <w:pPr>
-        <w:pStyle w:val="Kop2"/>
-      </w:pPr>
-      <w:bookmarkStart w:id="28" w:name="_Toc133322681"/>
+      <w:bookmarkEnd w:id="28"/>
+    </w:p>
+    <w:p>
+      <w:pPr>
+        <w:pStyle w:val="Heading2"/>
+      </w:pPr>
+      <w:bookmarkStart w:id="29" w:name="_Toc133322681"/>
       <w:r>
         <w:t>B1-K2-W1: Voert overleg</w:t>
       </w:r>
-      <w:bookmarkEnd w:id="28"/>
-    </w:p>
-    <w:p>
-      <w:pPr>
-        <w:pStyle w:val="Kop3"/>
-      </w:pPr>
-      <w:bookmarkStart w:id="29" w:name="_Toc133322682"/>
-      <w:r>
-        <w:t>T1,T2,T3: Actieve deelname</w:t>
-      </w:r>
       <w:bookmarkEnd w:id="29"/>
     </w:p>
     <w:p>
+      <w:pPr>
+        <w:pStyle w:val="Heading3"/>
+      </w:pPr>
+      <w:bookmarkStart w:id="30" w:name="_Toc133322682"/>
+      <w:r>
+        <w:t>T</w:t>
+      </w:r>
+      <w:proofErr w:type="gramStart"/>
+      <w:r>
+        <w:t>1,T</w:t>
+      </w:r>
+      <w:proofErr w:type="gramEnd"/>
+      <w:r>
+        <w:t>2,T3: Actieve deelname</w:t>
+      </w:r>
+      <w:bookmarkEnd w:id="30"/>
+    </w:p>
+    <w:p>
       <w:r>
         <w:t>De kandidaat neemt actief deel waarbij relevante onderwerpen worden ingebracht en de juiste vragen worden gesteld</w:t>
       </w:r>
@@ -8126,8 +8434,13 @@
       </w:r>
     </w:p>
     <w:p>
-      <w:r>
-        <w:t xml:space="preserve">Enigszins / </w:t>
+      <w:proofErr w:type="gramStart"/>
+      <w:r>
+        <w:t>Enigszins /</w:t>
+      </w:r>
+      <w:proofErr w:type="gramEnd"/>
+      <w:r>
+        <w:t xml:space="preserve"> </w:t>
       </w:r>
       <w:r>
         <w:t>Grotendeels</w:t>
@@ -8250,6 +8563,7 @@
         </w:rPr>
         <w:t xml:space="preserve"> en de </w:t>
       </w:r>
+      <w:proofErr w:type="spellStart"/>
       <w:r>
         <w:rPr>
           <w:b w:val="0"/>
@@ -8257,6 +8571,7 @@
         </w:rPr>
         <w:t>ERD</w:t>
       </w:r>
+      <w:proofErr w:type="spellEnd"/>
       <w:r>
         <w:rPr>
           <w:b w:val="0"/>
@@ -8499,7 +8814,13 @@
         <w:rPr>
           <w:bCs w:val="0"/>
         </w:rPr>
-        <w:t xml:space="preserve">Afbeelding afspraken user </w:t>
+        <w:t>A</w:t>
+      </w:r>
+      <w:r>
+        <w:rPr>
+          <w:bCs w:val="0"/>
+        </w:rPr>
+        <w:t xml:space="preserve">fbeelding afspraken user </w:t>
       </w:r>
       <w:proofErr w:type="spellStart"/>
       <w:r>
@@ -8513,49 +8834,36 @@
         <w:rPr>
           <w:bCs w:val="0"/>
         </w:rPr>
-        <w:t xml:space="preserve"> </w:t>
-      </w:r>
-      <w:r>
-        <w:rPr>
-          <w:bCs w:val="0"/>
-        </w:rPr>
         <w:t>:</w:t>
       </w:r>
     </w:p>
     <w:p>
       <w:pPr>
-        <w:pStyle w:val="Kopje"/>
-        <w:rPr>
-          <w:b w:val="0"/>
-          <w:bCs w:val="0"/>
+        <w:rPr>
+          <w:bCs/>
         </w:rPr>
       </w:pPr>
       <w:hyperlink r:id="rId42" w:history="1">
         <w:r>
           <w:rPr>
             <w:rStyle w:val="Hyperlink"/>
-            <w:b w:val="0"/>
-            <w:bCs w:val="0"/>
+            <w:bCs/>
           </w:rPr>
-          <w:t>https://github.com/Kylkop/Indrukmakers-Project-Laravel/blob/main/Portfolio%20onderdelen/Afspraken-User-Stories.png</w:t>
+          <w:t>https://github.com/Kylkop/Kylian-onderdelen-portfolio/blob/main/Portfolio%20onderdelen/Afspraken-User-Stories.png</w:t>
         </w:r>
       </w:hyperlink>
       <w:r>
         <w:rPr>
-          <w:b w:val="0"/>
-          <w:bCs w:val="0"/>
+          <w:bCs/>
         </w:rPr>
         <w:t xml:space="preserve"> </w:t>
       </w:r>
-    </w:p>
-    <w:p>
-      <w:pPr>
-        <w:pStyle w:val="Kopje"/>
-        <w:rPr>
-          <w:b w:val="0"/>
-          <w:bCs w:val="0"/>
-        </w:rPr>
-      </w:pPr>
+      <w:r>
+        <w:rPr>
+          <w:bCs/>
+        </w:rPr>
+        <w:br/>
+      </w:r>
       <w:r>
         <w:rPr>
           <w:color w:val="FF0000"/>
@@ -8564,23 +8872,33 @@
       </w:r>
       <w:proofErr w:type="spellStart"/>
       <w:r>
+        <w:rPr>
+          <w:b/>
+          <w:bCs/>
+        </w:rPr>
         <w:t>Jira</w:t>
       </w:r>
       <w:proofErr w:type="spellEnd"/>
       <w:r>
+        <w:rPr>
+          <w:b/>
+          <w:bCs/>
+        </w:rPr>
         <w:t xml:space="preserve"> sprint afbeelding:</w:t>
       </w:r>
       <w:r>
+        <w:rPr>
+          <w:b/>
+          <w:bCs/>
+        </w:rPr>
         <w:br/>
       </w:r>
       <w:hyperlink r:id="rId43" w:history="1">
         <w:r>
           <w:rPr>
             <w:rStyle w:val="Hyperlink"/>
-            <w:b w:val="0"/>
-            <w:bCs w:val="0"/>
           </w:rPr>
-          <w:t>https://github.com/Kylkop/Indrukmakers-Project-Laravel/blob/main/Portfolio%20onderdelen/Sprint-afbeelding.png</w:t>
+          <w:t>https://github.com/Kylkop/Kylian-onderdelen-portfolio/blob/main/Portfolio%20onderdelen/Sprint-afbeelding.png</w:t>
         </w:r>
       </w:hyperlink>
       <w:r>
@@ -8597,15 +8915,9 @@
       </w:r>
       <w:r>
         <w:rPr>
-          <w:bCs w:val="0"/>
-        </w:rPr>
-        <w:t>Programma van eisen</w:t>
-      </w:r>
-      <w:r>
-        <w:rPr>
-          <w:bCs w:val="0"/>
-        </w:rPr>
-        <w:t>:</w:t>
+          <w:b/>
+        </w:rPr>
+        <w:t>Programma van eisen:</w:t>
       </w:r>
       <w:r>
         <w:br/>
@@ -8614,18 +8926,22 @@
         <w:r>
           <w:rPr>
             <w:rStyle w:val="Hyperlink"/>
-            <w:b w:val="0"/>
-            <w:bCs w:val="0"/>
           </w:rPr>
-          <w:t>https://github.com/Kylkop/Indrukmakers-Project-Laravel/blob/main/Portfolio%20onderdelen/Programma_van_Eisen.docx</w:t>
+          <w:t>https://github.com/Kylkop/Kylian-onderdelen-portfolio/blob/main/Portfolio%20onderdelen/Programma_van_Eisen.docx</w:t>
         </w:r>
       </w:hyperlink>
       <w:r>
         <w:t xml:space="preserve"> </w:t>
       </w:r>
-      <w:r>
-        <w:br/>
-      </w:r>
+    </w:p>
+    <w:p>
+      <w:pPr>
+        <w:pStyle w:val="Kopje"/>
+        <w:rPr>
+          <w:b w:val="0"/>
+          <w:bCs w:val="0"/>
+        </w:rPr>
+      </w:pPr>
       <w:r>
         <w:br/>
       </w:r>
@@ -8662,9 +8978,8 @@
           <w:rPr>
             <w:rStyle w:val="Hyperlink"/>
             <w:b w:val="0"/>
-            <w:bCs w:val="0"/>
           </w:rPr>
-          <w:t>https://github.com/Kylkop/Indrukmakers-Project-Laravel/blob/main/Portfolio%20onderdelen/Trello-afbeelding.png</w:t>
+          <w:t>https://github.com/Kylkop/Kylian-onderdelen-portfolio/blob/main/Portfolio%20onderdelen/Trello-afbeelding.png</w:t>
         </w:r>
       </w:hyperlink>
       <w:r>
@@ -8672,40 +8987,32 @@
           <w:b w:val="0"/>
           <w:bCs w:val="0"/>
         </w:rPr>
+        <w:br/>
+      </w:r>
+    </w:p>
+    <w:p>
+      <w:pPr>
+        <w:pStyle w:val="Kopje"/>
+        <w:rPr>
+          <w:color w:val="FF0000"/>
+          <w:lang w:val="en-US"/>
+        </w:rPr>
+      </w:pPr>
+      <w:r>
+        <w:rPr>
+          <w:lang w:val="en-US"/>
+        </w:rPr>
+        <w:t>Definition of done</w:t>
+      </w:r>
+      <w:r>
+        <w:rPr>
+          <w:lang w:val="en-US"/>
+        </w:rPr>
         <w:t xml:space="preserve"> </w:t>
       </w:r>
-      <w:r>
-        <w:rPr>
-          <w:b w:val="0"/>
-          <w:bCs w:val="0"/>
-        </w:rPr>
-        <w:br/>
-      </w:r>
-    </w:p>
-    <w:p>
-      <w:pPr>
-        <w:pStyle w:val="Kopje"/>
-        <w:rPr>
-          <w:color w:val="FF0000"/>
-        </w:rPr>
-      </w:pPr>
-      <w:r>
-        <w:rPr>
-          <w:lang w:val="en-US"/>
-        </w:rPr>
-        <w:t>Definition of done</w:t>
-      </w:r>
-      <w:r>
-        <w:rPr>
-          <w:b w:val="0"/>
-          <w:lang w:val="en-US"/>
-        </w:rPr>
-        <w:t xml:space="preserve"> </w:t>
-      </w:r>
       <w:proofErr w:type="spellStart"/>
       <w:r>
         <w:rPr>
-          <w:bCs w:val="0"/>
           <w:lang w:val="en-US"/>
         </w:rPr>
         <w:t>Bestand</w:t>
@@ -8713,7 +9020,6 @@
       <w:proofErr w:type="spellEnd"/>
       <w:r>
         <w:rPr>
-          <w:bCs w:val="0"/>
           <w:lang w:val="en-US"/>
         </w:rPr>
         <w:t>:</w:t>
@@ -8729,10 +9035,9 @@
           <w:rPr>
             <w:rStyle w:val="Hyperlink"/>
             <w:b w:val="0"/>
-            <w:bCs w:val="0"/>
             <w:lang w:val="en-US"/>
           </w:rPr>
-          <w:t>https://github.com/Kylkop/Indrukmakers-Project-Laravel/blob/main/Portfolio%20onderdelen/Definition%20of%20done.docx</w:t>
+          <w:t>https://github.com/Kylkop/Kylian-onderdelen-portfolio/blob/main/Portfolio%20onderdelen/Definition%20of%20done.docx</w:t>
         </w:r>
       </w:hyperlink>
       <w:r>
@@ -8741,14 +9046,6 @@
           <w:bCs w:val="0"/>
           <w:lang w:val="en-US"/>
         </w:rPr>
-        <w:t xml:space="preserve"> </w:t>
-      </w:r>
-      <w:r>
-        <w:rPr>
-          <w:b w:val="0"/>
-          <w:bCs w:val="0"/>
-          <w:lang w:val="en-US"/>
-        </w:rPr>
         <w:br/>
       </w:r>
       <w:r>
@@ -8781,8 +9078,6 @@
       </w:r>
       <w:r>
         <w:rPr>
-          <w:b w:val="0"/>
-          <w:bCs w:val="0"/>
           <w:lang w:val="en-US"/>
         </w:rPr>
         <w:br/>
@@ -8792,33 +9087,32 @@
           <w:rPr>
             <w:rStyle w:val="Hyperlink"/>
             <w:b w:val="0"/>
-            <w:bCs w:val="0"/>
             <w:lang w:val="en-US"/>
           </w:rPr>
-          <w:t>https://github.com/Kylkop/Indrukmakers-Project-Laravel/blob/main/Portfolio%20onderdelen/DOD%20Afbeelding.png</w:t>
+          <w:t>https://github.com/Kylkop/Kylian-onderdelen-portfolio/blob/main/Portfolio%20onderdelen/DOD%20Afbeelding.png</w:t>
         </w:r>
       </w:hyperlink>
-      <w:r>
-        <w:rPr>
-          <w:b w:val="0"/>
-          <w:bCs w:val="0"/>
-          <w:color w:val="FF0000"/>
-        </w:rPr>
-        <w:br/>
-      </w:r>
-    </w:p>
-    <w:p>
-      <w:pPr>
-        <w:pStyle w:val="Kop3"/>
-      </w:pPr>
-      <w:bookmarkStart w:id="30" w:name="_Toc114049475"/>
-      <w:bookmarkStart w:id="31" w:name="_Toc133322683"/>
+    </w:p>
+    <w:p>
+      <w:pPr>
+        <w:pStyle w:val="Heading3"/>
+      </w:pPr>
+      <w:bookmarkStart w:id="31" w:name="_Toc114049475"/>
+      <w:bookmarkStart w:id="32" w:name="_Toc133322683"/>
       <w:r>
         <w:lastRenderedPageBreak/>
-        <w:t>T1,T2,T3: Afstemmen</w:t>
-      </w:r>
-      <w:bookmarkEnd w:id="30"/>
+        <w:t>T</w:t>
+      </w:r>
+      <w:proofErr w:type="gramStart"/>
+      <w:r>
+        <w:t>1,T</w:t>
+      </w:r>
+      <w:proofErr w:type="gramEnd"/>
+      <w:r>
+        <w:t>2,T3: Afstemmen</w:t>
+      </w:r>
       <w:bookmarkEnd w:id="31"/>
+      <w:bookmarkEnd w:id="32"/>
     </w:p>
     <w:p>
       <w:r>
@@ -8837,8 +9131,13 @@
       </w:r>
     </w:p>
     <w:p>
-      <w:r>
-        <w:t xml:space="preserve">Enigszins / Grotendeels / </w:t>
+      <w:proofErr w:type="gramStart"/>
+      <w:r>
+        <w:t>Enigszins /</w:t>
+      </w:r>
+      <w:proofErr w:type="gramEnd"/>
+      <w:r>
+        <w:t xml:space="preserve"> Grotendeels / </w:t>
       </w:r>
       <w:r>
         <w:rPr>
@@ -8872,14 +9171,7 @@
           <w:b w:val="0"/>
           <w:bCs w:val="0"/>
         </w:rPr>
-        <w:t>De planning is in overeenkomst met het team gemaakt</w:t>
-      </w:r>
-      <w:r>
-        <w:rPr>
-          <w:b w:val="0"/>
-          <w:bCs w:val="0"/>
-        </w:rPr>
-        <w:t>, dit geldt ook voor alle sprints en sub taken.</w:t>
+        <w:t>De planning is in overeenkomst met het team gemaakt, dit geldt ook voor alle sprints en sub taken.</w:t>
       </w:r>
     </w:p>
     <w:p>
@@ -8986,10 +9278,6 @@
     <w:p>
       <w:pPr>
         <w:pStyle w:val="Kopje"/>
-        <w:rPr>
-          <w:b w:val="0"/>
-          <w:bCs w:val="0"/>
-        </w:rPr>
       </w:pPr>
       <w:r>
         <w:t>Bestanden:</w:t>
@@ -8998,23 +9286,14 @@
         <w:br/>
       </w:r>
       <w:r>
-        <w:rPr>
-          <w:bCs w:val="0"/>
-        </w:rPr>
         <w:t xml:space="preserve">Afbeelding afspraken user </w:t>
       </w:r>
       <w:proofErr w:type="spellStart"/>
       <w:r>
-        <w:rPr>
-          <w:bCs w:val="0"/>
-        </w:rPr>
         <w:t>stories</w:t>
       </w:r>
       <w:proofErr w:type="spellEnd"/>
       <w:r>
-        <w:rPr>
-          <w:bCs w:val="0"/>
-        </w:rPr>
         <w:t>:</w:t>
       </w:r>
     </w:p>
@@ -9023,7 +9302,6 @@
         <w:pStyle w:val="Kopje"/>
         <w:rPr>
           <w:b w:val="0"/>
-          <w:bCs w:val="0"/>
         </w:rPr>
       </w:pPr>
       <w:hyperlink r:id="rId48" w:history="1">
@@ -9031,15 +9309,13 @@
           <w:rPr>
             <w:rStyle w:val="Hyperlink"/>
             <w:b w:val="0"/>
-            <w:bCs w:val="0"/>
           </w:rPr>
-          <w:t>https://github.com/Kylkop/Indrukmakers-Project-Laravel/blob/main/Portfolio%20onderdelen/Afspraken-User-Stories.png</w:t>
+          <w:t>https://github.com/Kylkop/Kylian-onderdelen-portfolio/blob/main/Portfolio%20onderdelen/Afspraken-User-Stories.png</w:t>
         </w:r>
       </w:hyperlink>
       <w:r>
         <w:rPr>
           <w:b w:val="0"/>
-          <w:bCs w:val="0"/>
         </w:rPr>
         <w:t xml:space="preserve"> </w:t>
       </w:r>
@@ -9054,15 +9330,30 @@
       <w:r>
         <w:br/>
       </w:r>
+      <w:r>
+        <w:rPr>
+          <w:lang w:val="en-US"/>
+        </w:rPr>
+        <w:t xml:space="preserve">Jira sprint </w:t>
+      </w:r>
       <w:proofErr w:type="spellStart"/>
       <w:r>
-        <w:t>Jira</w:t>
+        <w:rPr>
+          <w:lang w:val="en-US"/>
+        </w:rPr>
+        <w:t>afbeelding</w:t>
       </w:r>
       <w:proofErr w:type="spellEnd"/>
       <w:r>
-        <w:t xml:space="preserve"> sprint afbeelding:</w:t>
-      </w:r>
-      <w:r>
+        <w:rPr>
+          <w:lang w:val="en-US"/>
+        </w:rPr>
+        <w:t>:</w:t>
+      </w:r>
+      <w:r>
+        <w:rPr>
+          <w:lang w:val="en-US"/>
+        </w:rPr>
         <w:br/>
       </w:r>
       <w:hyperlink r:id="rId49" w:history="1">
@@ -9070,9 +9361,9 @@
           <w:rPr>
             <w:rStyle w:val="Hyperlink"/>
             <w:b w:val="0"/>
-            <w:bCs w:val="0"/>
+            <w:lang w:val="en-US"/>
           </w:rPr>
-          <w:t>https://github.com/Kylkop/Indrukmakers-Project-Laravel/blob/main/Portfolio%20onderdelen/Sprint-afbeelding.png</w:t>
+          <w:t>https://github.com/Kylkop/Kylian-onderdelen-portfolio/blob/main/Portfolio%20onderdelen/Sprint-afbeelding.png</w:t>
         </w:r>
       </w:hyperlink>
       <w:r>
@@ -9084,24 +9375,11 @@
       </w:r>
     </w:p>
     <w:p>
-      <w:pPr>
-        <w:pStyle w:val="Kopje"/>
-        <w:rPr>
-          <w:b w:val="0"/>
-          <w:bCs w:val="0"/>
-        </w:rPr>
-      </w:pPr>
-      <w:r>
-        <w:rPr>
-          <w:bCs w:val="0"/>
-        </w:rPr>
-        <w:t>Programma van eisen</w:t>
-      </w:r>
-      <w:r>
-        <w:rPr>
-          <w:bCs w:val="0"/>
-        </w:rPr>
-        <w:t>:</w:t>
+      <w:r>
+        <w:rPr>
+          <w:b/>
+        </w:rPr>
+        <w:t>Programma van eisen:</w:t>
       </w:r>
       <w:r>
         <w:br/>
@@ -9110,10 +9388,8 @@
         <w:r>
           <w:rPr>
             <w:rStyle w:val="Hyperlink"/>
-            <w:b w:val="0"/>
-            <w:bCs w:val="0"/>
           </w:rPr>
-          <w:t>https://github.com/Kylkop/Indrukmakers-Project-Laravel/blob/main/Portfolio%20onderdelen/Programma_van_Eisen.docx</w:t>
+          <w:t>https://github.com/Kylkop/Kylian-onderdelen-portfolio/blob/main/Portfolio%20onderdelen/Programma_van_Eisen.docx</w:t>
         </w:r>
       </w:hyperlink>
       <w:r>
@@ -9128,28 +9404,20 @@
       <w:proofErr w:type="spellStart"/>
       <w:r>
         <w:rPr>
-          <w:bCs w:val="0"/>
+          <w:b/>
         </w:rPr>
         <w:t>Trello</w:t>
       </w:r>
       <w:proofErr w:type="spellEnd"/>
       <w:r>
         <w:rPr>
-          <w:bCs w:val="0"/>
-        </w:rPr>
-        <w:t xml:space="preserve"> afbeelding:</w:t>
-      </w:r>
-      <w:r>
-        <w:rPr>
-          <w:b w:val="0"/>
-          <w:bCs w:val="0"/>
-        </w:rPr>
-        <w:t xml:space="preserve"> </w:t>
-      </w:r>
-      <w:r>
-        <w:rPr>
-          <w:b w:val="0"/>
-          <w:bCs w:val="0"/>
+          <w:b/>
+        </w:rPr>
+        <w:t xml:space="preserve"> afbeelding: </w:t>
+      </w:r>
+      <w:r>
+        <w:rPr>
+          <w:b/>
         </w:rPr>
         <w:br/>
       </w:r>
@@ -9157,45 +9425,32 @@
         <w:r>
           <w:rPr>
             <w:rStyle w:val="Hyperlink"/>
-            <w:b w:val="0"/>
-            <w:bCs w:val="0"/>
           </w:rPr>
-          <w:t>https://github.com/Kylkop/Indrukmakers-Project-Laravel/blob/main/Portfolio%20onderdelen/Trello-afbeelding.png</w:t>
+          <w:t>https://github.com/Kylkop/Kylian-onderdelen-portfolio/blob/main/Portfolio%20onderdelen/Trello-afbeelding.png</w:t>
         </w:r>
       </w:hyperlink>
       <w:r>
-        <w:rPr>
-          <w:b w:val="0"/>
-          <w:bCs w:val="0"/>
+        <w:br/>
+      </w:r>
+    </w:p>
+    <w:p>
+      <w:pPr>
+        <w:pStyle w:val="Kopje"/>
+        <w:rPr>
+          <w:lang w:val="en-US"/>
+        </w:rPr>
+      </w:pPr>
+      <w:r>
+        <w:rPr>
+          <w:lang w:val="en-US"/>
+        </w:rPr>
+        <w:t>Definition of done</w:t>
+      </w:r>
+      <w:r>
+        <w:rPr>
+          <w:lang w:val="en-US"/>
         </w:rPr>
         <w:t xml:space="preserve"> </w:t>
-      </w:r>
-      <w:r>
-        <w:rPr>
-          <w:b w:val="0"/>
-          <w:bCs w:val="0"/>
-        </w:rPr>
-        <w:br/>
-      </w:r>
-    </w:p>
-    <w:p>
-      <w:pPr>
-        <w:pStyle w:val="Kopje"/>
-        <w:rPr>
-          <w:lang w:val="en-US"/>
-        </w:rPr>
-      </w:pPr>
-      <w:r>
-        <w:rPr>
-          <w:lang w:val="en-US"/>
-        </w:rPr>
-        <w:t xml:space="preserve">Definition of </w:t>
-      </w:r>
-      <w:r>
-        <w:rPr>
-          <w:lang w:val="en-US"/>
-        </w:rPr>
-        <w:t xml:space="preserve">done </w:t>
       </w:r>
       <w:proofErr w:type="spellStart"/>
       <w:r>
@@ -9222,18 +9477,11 @@
           <w:rPr>
             <w:rStyle w:val="Hyperlink"/>
             <w:b w:val="0"/>
-            <w:bCs w:val="0"/>
             <w:lang w:val="en-US"/>
           </w:rPr>
-          <w:t>https://github.com/Kylkop/Indrukmakers-Project-Laravel/blob/main/Portfolio%20onderdelen/Definition%20of%20done.docx</w:t>
+          <w:t>https://github.com/Kylkop/Kylian-onderdelen-portfolio/blob/main/Portfolio%20onderdelen/Definition%20of%20done.docx</w:t>
         </w:r>
       </w:hyperlink>
-      <w:r>
-        <w:rPr>
-          <w:lang w:val="en-US"/>
-        </w:rPr>
-        <w:t xml:space="preserve"> </w:t>
-      </w:r>
       <w:r>
         <w:rPr>
           <w:b w:val="0"/>
@@ -9281,10 +9529,9 @@
           <w:rPr>
             <w:rStyle w:val="Hyperlink"/>
             <w:b w:val="0"/>
-            <w:bCs w:val="0"/>
             <w:lang w:val="en-US"/>
           </w:rPr>
-          <w:t>https://github.com/Kylkop/Indrukmakers-Project-Laravel/blob/main/Portfolio%20onderdelen/DOD%20Afbeelding.png</w:t>
+          <w:t>https://github.com/Kylkop/Kylian-onderdelen-portfolio/blob/main/Portfolio%20onderdelen/DOD%20Afbeelding.png</w:t>
         </w:r>
       </w:hyperlink>
     </w:p>
@@ -9301,18 +9548,27 @@
         <w:pStyle w:val="Kopje"/>
         <w:rPr>
           <w:color w:val="FF0000"/>
-        </w:rPr>
-      </w:pPr>
-    </w:p>
-    <w:p>
-      <w:pPr>
-        <w:pStyle w:val="Kop3"/>
-      </w:pPr>
-      <w:bookmarkStart w:id="32" w:name="_Toc133322684"/>
-      <w:r>
-        <w:t>T1,T2,T3: Afspraken vastleggen</w:t>
-      </w:r>
-      <w:bookmarkEnd w:id="32"/>
+          <w:lang w:val="en-US"/>
+        </w:rPr>
+      </w:pPr>
+    </w:p>
+    <w:p>
+      <w:pPr>
+        <w:pStyle w:val="Heading3"/>
+      </w:pPr>
+      <w:bookmarkStart w:id="33" w:name="_Toc133322684"/>
+      <w:r>
+        <w:t>T</w:t>
+      </w:r>
+      <w:proofErr w:type="gramStart"/>
+      <w:r>
+        <w:t>1,T</w:t>
+      </w:r>
+      <w:proofErr w:type="gramEnd"/>
+      <w:r>
+        <w:t>2,T3: Afspraken vastleggen</w:t>
+      </w:r>
+      <w:bookmarkEnd w:id="33"/>
     </w:p>
     <w:p>
       <w:r>
@@ -9331,8 +9587,13 @@
       </w:r>
     </w:p>
     <w:p>
-      <w:r>
-        <w:t xml:space="preserve">Enigszins / Grotendeels / </w:t>
+      <w:proofErr w:type="gramStart"/>
+      <w:r>
+        <w:t>Enigszins /</w:t>
+      </w:r>
+      <w:proofErr w:type="gramEnd"/>
+      <w:r>
+        <w:t xml:space="preserve"> Grotendeels / </w:t>
       </w:r>
       <w:r>
         <w:rPr>
@@ -9438,10 +9699,6 @@
     <w:p>
       <w:pPr>
         <w:pStyle w:val="Kopje"/>
-        <w:rPr>
-          <w:b w:val="0"/>
-          <w:bCs w:val="0"/>
-        </w:rPr>
       </w:pPr>
       <w:r>
         <w:t>Bestanden:</w:t>
@@ -9450,23 +9707,14 @@
         <w:br/>
       </w:r>
       <w:r>
-        <w:rPr>
-          <w:bCs w:val="0"/>
-        </w:rPr>
         <w:t xml:space="preserve">Afbeelding afspraken user </w:t>
       </w:r>
       <w:proofErr w:type="spellStart"/>
       <w:r>
-        <w:rPr>
-          <w:bCs w:val="0"/>
-        </w:rPr>
         <w:t>stories</w:t>
       </w:r>
       <w:proofErr w:type="spellEnd"/>
       <w:r>
-        <w:rPr>
-          <w:bCs w:val="0"/>
-        </w:rPr>
         <w:t>:</w:t>
       </w:r>
     </w:p>
@@ -9475,7 +9723,6 @@
         <w:pStyle w:val="Kopje"/>
         <w:rPr>
           <w:b w:val="0"/>
-          <w:bCs w:val="0"/>
         </w:rPr>
       </w:pPr>
       <w:hyperlink r:id="rId54" w:history="1">
@@ -9483,15 +9730,13 @@
           <w:rPr>
             <w:rStyle w:val="Hyperlink"/>
             <w:b w:val="0"/>
-            <w:bCs w:val="0"/>
           </w:rPr>
-          <w:t>https://github.com/Kylkop/Indrukmakers-Project-Laravel/blob/main/Portfolio%20onderdelen/Afspraken-User-Stories.png</w:t>
+          <w:t>https://github.com/Kylkop/Kylian-onderdelen-portfolio/blob/main/Portfolio%20onderdelen/Afspraken-User-Stories.png</w:t>
         </w:r>
       </w:hyperlink>
       <w:r>
         <w:rPr>
           <w:b w:val="0"/>
-          <w:bCs w:val="0"/>
         </w:rPr>
         <w:t xml:space="preserve"> </w:t>
       </w:r>
@@ -9505,15 +9750,30 @@
       <w:pPr>
         <w:pStyle w:val="Kopje"/>
       </w:pPr>
+      <w:r>
+        <w:rPr>
+          <w:lang w:val="en-US"/>
+        </w:rPr>
+        <w:t xml:space="preserve">Jira sprint </w:t>
+      </w:r>
       <w:proofErr w:type="spellStart"/>
       <w:r>
-        <w:t>Jira</w:t>
+        <w:rPr>
+          <w:lang w:val="en-US"/>
+        </w:rPr>
+        <w:t>afbeelding</w:t>
       </w:r>
       <w:proofErr w:type="spellEnd"/>
       <w:r>
-        <w:t xml:space="preserve"> sprint afbeelding:</w:t>
-      </w:r>
-      <w:r>
+        <w:rPr>
+          <w:lang w:val="en-US"/>
+        </w:rPr>
+        <w:t>:</w:t>
+      </w:r>
+      <w:r>
+        <w:rPr>
+          <w:lang w:val="en-US"/>
+        </w:rPr>
         <w:br/>
       </w:r>
       <w:hyperlink r:id="rId55" w:history="1">
@@ -9521,30 +9781,35 @@
           <w:rPr>
             <w:rStyle w:val="Hyperlink"/>
             <w:b w:val="0"/>
-            <w:bCs w:val="0"/>
+            <w:lang w:val="en-US"/>
           </w:rPr>
-          <w:t>https://github.com/Kylkop/Indrukmakers-Project-Laravel/blob/main/Portfolio%20onderdelen/Sprint-afbeelding.png</w:t>
+          <w:t>https://github.com/Kylkop/Kylian-onderdelen-portfolio/blob/main/Portfolio%20onderdelen/Sprint-afbeelding.png</w:t>
         </w:r>
       </w:hyperlink>
       <w:r>
         <w:br/>
       </w:r>
-      <w:r>
-        <w:br/>
-      </w:r>
-    </w:p>
-    <w:p>
-      <w:pPr>
-        <w:pStyle w:val="Kop3"/>
-      </w:pPr>
-      <w:bookmarkStart w:id="33" w:name="_Toc133322685"/>
-      <w:r>
-        <w:t>T1,T2,T3</w:t>
+    </w:p>
+    <w:p>
+      <w:pPr>
+        <w:pStyle w:val="Heading3"/>
+      </w:pPr>
+      <w:bookmarkStart w:id="34" w:name="_Toc133322685"/>
+      <w:r>
+        <w:t>T</w:t>
+      </w:r>
+      <w:proofErr w:type="gramStart"/>
+      <w:r>
+        <w:t>1,T</w:t>
+      </w:r>
+      <w:proofErr w:type="gramEnd"/>
+      <w:r>
+        <w:t>2,T3</w:t>
       </w:r>
       <w:r>
         <w:t>: Afspraken nakomen</w:t>
       </w:r>
-      <w:bookmarkEnd w:id="33"/>
+      <w:bookmarkEnd w:id="34"/>
     </w:p>
     <w:p>
       <w:r>
@@ -9563,8 +9828,13 @@
       </w:r>
     </w:p>
     <w:p>
-      <w:r>
-        <w:t xml:space="preserve">Enigszins / Grotendeels / </w:t>
+      <w:proofErr w:type="gramStart"/>
+      <w:r>
+        <w:t>Enigszins /</w:t>
+      </w:r>
+      <w:proofErr w:type="gramEnd"/>
+      <w:r>
+        <w:t xml:space="preserve"> Grotendeels / </w:t>
       </w:r>
       <w:r>
         <w:rPr>
@@ -9678,28 +9948,16 @@
     <w:p>
       <w:pPr>
         <w:pStyle w:val="Kopje"/>
-        <w:rPr>
-          <w:bCs w:val="0"/>
-        </w:rPr>
-      </w:pPr>
-      <w:r>
-        <w:rPr>
-          <w:bCs w:val="0"/>
-        </w:rPr>
+      </w:pPr>
+      <w:r>
         <w:t xml:space="preserve">Afbeelding afspraken user </w:t>
       </w:r>
       <w:proofErr w:type="spellStart"/>
       <w:r>
-        <w:rPr>
-          <w:bCs w:val="0"/>
-        </w:rPr>
         <w:t>stories</w:t>
       </w:r>
       <w:proofErr w:type="spellEnd"/>
       <w:r>
-        <w:rPr>
-          <w:bCs w:val="0"/>
-        </w:rPr>
         <w:t>:</w:t>
       </w:r>
     </w:p>
@@ -9708,7 +9966,6 @@
         <w:pStyle w:val="Kopje"/>
         <w:rPr>
           <w:b w:val="0"/>
-          <w:bCs w:val="0"/>
         </w:rPr>
       </w:pPr>
       <w:hyperlink r:id="rId56" w:history="1">
@@ -9716,134 +9973,112 @@
           <w:rPr>
             <w:rStyle w:val="Hyperlink"/>
             <w:b w:val="0"/>
-            <w:bCs w:val="0"/>
           </w:rPr>
-          <w:t>https://github.com/Kylkop/Indrukmakers-Project-Laravel/blob/main/Portfolio%20onderdelen/Afspraken-User-Stories.png</w:t>
+          <w:t>https://github.com/Kylkop/Kylian-onderdelen-portfolio/blob/main/Portfolio%20onderdelen/Afspraken-User-Stories.png</w:t>
         </w:r>
       </w:hyperlink>
       <w:r>
         <w:rPr>
           <w:b w:val="0"/>
-          <w:bCs w:val="0"/>
         </w:rPr>
         <w:t xml:space="preserve"> </w:t>
       </w:r>
     </w:p>
     <w:p>
+      <w:pPr>
+        <w:rPr>
+          <w:lang w:val="en-US"/>
+        </w:rPr>
+      </w:pPr>
       <w:r>
         <w:br/>
       </w:r>
-      <w:proofErr w:type="spellStart"/>
       <w:r>
         <w:rPr>
           <w:b/>
           <w:bCs/>
-        </w:rPr>
-        <w:t>Jira</w:t>
-      </w:r>
-      <w:proofErr w:type="spellEnd"/>
+          <w:lang w:val="en-US"/>
+        </w:rPr>
+        <w:t xml:space="preserve">Jira sprint </w:t>
+      </w:r>
+      <w:proofErr w:type="spellStart"/>
       <w:r>
         <w:rPr>
           <w:b/>
           <w:bCs/>
-        </w:rPr>
-        <w:t xml:space="preserve"> sprint afbeelding:</w:t>
-      </w:r>
+          <w:lang w:val="en-US"/>
+        </w:rPr>
+        <w:t>afbeelding</w:t>
+      </w:r>
+      <w:proofErr w:type="spellEnd"/>
       <w:r>
         <w:rPr>
           <w:b/>
           <w:bCs/>
-        </w:rPr>
-        <w:br/>
-      </w:r>
-      <w:hyperlink r:id="rId57" w:history="1">
-        <w:r>
-          <w:rPr>
-            <w:rStyle w:val="Hyperlink"/>
-          </w:rPr>
-          <w:t>https://github.com/Kylkop/Indrukmakers-Project-Laravel/blob/main/Portfolio%20onderdelen/Sprint-afbeelding.png</w:t>
-        </w:r>
-      </w:hyperlink>
-      <w:r>
-        <w:t xml:space="preserve"> </w:t>
-      </w:r>
-    </w:p>
-    <w:p>
-      <w:pPr>
-        <w:rPr>
-          <w:color w:val="FF0000"/>
-          <w:lang w:val="en-US"/>
-        </w:rPr>
-      </w:pPr>
+          <w:lang w:val="en-US"/>
+        </w:rPr>
+        <w:t>:</w:t>
+      </w:r>
       <w:r>
         <w:rPr>
           <w:b/>
           <w:bCs/>
           <w:lang w:val="en-US"/>
         </w:rPr>
-        <w:t xml:space="preserve">Jira issues in CSV </w:t>
-      </w:r>
-      <w:proofErr w:type="spellStart"/>
-      <w:r>
-        <w:rPr>
-          <w:b/>
-          <w:bCs/>
-          <w:lang w:val="en-US"/>
-        </w:rPr>
-        <w:t>formaat</w:t>
-      </w:r>
-      <w:proofErr w:type="spellEnd"/>
-      <w:r>
-        <w:rPr>
-          <w:b/>
-          <w:bCs/>
-          <w:lang w:val="en-US"/>
-        </w:rPr>
-        <w:t>:</w:t>
-      </w:r>
-      <w:r>
-        <w:rPr>
-          <w:b/>
-          <w:bCs/>
-          <w:lang w:val="en-US"/>
-        </w:rPr>
         <w:br/>
       </w:r>
-      <w:hyperlink r:id="rId58" w:history="1">
+      <w:hyperlink r:id="rId57" w:history="1">
         <w:r>
           <w:rPr>
             <w:rStyle w:val="Hyperlink"/>
             <w:lang w:val="en-US"/>
           </w:rPr>
-          <w:t>https://github.com/Kylkop/Indrukmakers-Project-Laravel/blob/main/Portfolio%20onderdelen/Jira.csv</w:t>
+          <w:t>https://github.com/Kylkop/Kylian-onderdelen-portfolio/blob/main/Portfolio%20onderdelen/Sprint-afbeelding.png</w:t>
         </w:r>
       </w:hyperlink>
-      <w:r>
-        <w:rPr>
-          <w:lang w:val="en-US"/>
-        </w:rPr>
+    </w:p>
+    <w:p>
+      <w:proofErr w:type="spellStart"/>
+      <w:r>
+        <w:rPr>
+          <w:b/>
+          <w:bCs/>
+        </w:rPr>
+        <w:t>Jira</w:t>
+      </w:r>
+      <w:proofErr w:type="spellEnd"/>
+      <w:r>
+        <w:rPr>
+          <w:b/>
+          <w:bCs/>
+        </w:rPr>
+        <w:t xml:space="preserve"> issues in CSV formaat:</w:t>
+      </w:r>
+      <w:r>
+        <w:rPr>
+          <w:b/>
+          <w:bCs/>
+        </w:rPr>
+        <w:br/>
+      </w:r>
+      <w:hyperlink r:id="rId58" w:history="1">
+        <w:r>
+          <w:rPr>
+            <w:rStyle w:val="Hyperlink"/>
+          </w:rPr>
+          <w:t>https://github.com/Kylkop/Kylian-onderdelen-portfolio/blob/main/Portfolio%20onderdelen/Jira.csv</w:t>
+        </w:r>
+      </w:hyperlink>
+      <w:r>
         <w:t xml:space="preserve"> </w:t>
       </w:r>
     </w:p>
     <w:p>
-      <w:pPr>
-        <w:pStyle w:val="Kopje"/>
-        <w:rPr>
-          <w:b w:val="0"/>
-          <w:bCs w:val="0"/>
-        </w:rPr>
-      </w:pPr>
-      <w:r>
-        <w:rPr>
-          <w:bCs w:val="0"/>
-        </w:rPr>
-        <w:t>Programma van eisen</w:t>
-      </w:r>
-      <w:r>
-        <w:rPr>
-          <w:bCs w:val="0"/>
-        </w:rPr>
-        <w:t>:</w:t>
+      <w:r>
+        <w:rPr>
+          <w:b/>
+        </w:rPr>
+        <w:t>Programma van eisen:</w:t>
       </w:r>
       <w:r>
         <w:br/>
@@ -9852,10 +10087,8 @@
         <w:r>
           <w:rPr>
             <w:rStyle w:val="Hyperlink"/>
-            <w:b w:val="0"/>
-            <w:bCs w:val="0"/>
           </w:rPr>
-          <w:t>https://github.com/Kylkop/Indrukmakers-Project-Laravel/blob/main/Portfolio%20onderdelen/Programma_van_Eisen.docx</w:t>
+          <w:t>https://github.com/Kylkop/Kylian-onderdelen-portfolio/blob/main/Portfolio%20onderdelen/Programma_van_Eisen.docx</w:t>
         </w:r>
       </w:hyperlink>
       <w:r>
@@ -9870,28 +10103,20 @@
       <w:proofErr w:type="spellStart"/>
       <w:r>
         <w:rPr>
-          <w:bCs w:val="0"/>
+          <w:b/>
         </w:rPr>
         <w:t>Trello</w:t>
       </w:r>
       <w:proofErr w:type="spellEnd"/>
       <w:r>
         <w:rPr>
-          <w:bCs w:val="0"/>
-        </w:rPr>
-        <w:t xml:space="preserve"> afbeelding:</w:t>
-      </w:r>
-      <w:r>
-        <w:rPr>
-          <w:b w:val="0"/>
-          <w:bCs w:val="0"/>
-        </w:rPr>
-        <w:t xml:space="preserve"> </w:t>
-      </w:r>
-      <w:r>
-        <w:rPr>
-          <w:b w:val="0"/>
-          <w:bCs w:val="0"/>
+          <w:b/>
+        </w:rPr>
+        <w:t xml:space="preserve"> afbeelding: </w:t>
+      </w:r>
+      <w:r>
+        <w:rPr>
+          <w:b/>
         </w:rPr>
         <w:br/>
       </w:r>
@@ -9899,26 +10124,10 @@
         <w:r>
           <w:rPr>
             <w:rStyle w:val="Hyperlink"/>
-            <w:b w:val="0"/>
-            <w:bCs w:val="0"/>
           </w:rPr>
-          <w:t>https://github.com/Kylkop/Indrukmakers-Project-Laravel/blob/main/Portfolio%20onderdelen/Trello-afbeelding.png</w:t>
+          <w:t>https://github.com/Kylkop/Kylian-onderdelen-portfolio/blob/main/Portfolio%20onderdelen/Trello-afbeelding.png</w:t>
         </w:r>
       </w:hyperlink>
-      <w:r>
-        <w:rPr>
-          <w:b w:val="0"/>
-          <w:bCs w:val="0"/>
-        </w:rPr>
-        <w:t xml:space="preserve"> </w:t>
-      </w:r>
-      <w:r>
-        <w:rPr>
-          <w:b w:val="0"/>
-          <w:bCs w:val="0"/>
-        </w:rPr>
-        <w:br/>
-      </w:r>
     </w:p>
     <w:p>
       <w:pPr>
@@ -9932,14 +10141,7 @@
           <w:b/>
           <w:lang w:val="en-US"/>
         </w:rPr>
-        <w:t>Definition of done</w:t>
-      </w:r>
-      <w:r>
-        <w:rPr>
-          <w:b/>
-          <w:lang w:val="en-US"/>
-        </w:rPr>
-        <w:t xml:space="preserve"> </w:t>
+        <w:t xml:space="preserve">Definition of done </w:t>
       </w:r>
       <w:proofErr w:type="spellStart"/>
       <w:r>
@@ -9971,15 +10173,7 @@
             <w:rStyle w:val="Hyperlink"/>
             <w:lang w:val="en-US"/>
           </w:rPr>
-          <w:t>https://github.com/Kylkop/Indrukmakers-Project-</w:t>
-        </w:r>
-        <w:r>
-          <w:rPr>
-            <w:rStyle w:val="Hyperlink"/>
-            <w:lang w:val="en-US"/>
-          </w:rPr>
-          <w:lastRenderedPageBreak/>
-          <w:t>Laravel/blob/main/Portfolio%20onderdelen/Definition%20of%20done.docx</w:t>
+          <w:t>https://github.com/Kylkop/Kylian-onderdelen-portfolio/blob/main/Portfolio%20onderdelen/Definition%20of%20done.docx</w:t>
         </w:r>
       </w:hyperlink>
       <w:r>
@@ -10005,6 +10199,13 @@
           <w:lang w:val="en-US"/>
         </w:rPr>
         <w:br/>
+      </w:r>
+      <w:r>
+        <w:rPr>
+          <w:b/>
+          <w:bCs/>
+          <w:lang w:val="en-US"/>
+        </w:rPr>
         <w:t xml:space="preserve">Definition of done </w:t>
       </w:r>
       <w:proofErr w:type="spellStart"/>
@@ -10039,7 +10240,7 @@
             <w:rStyle w:val="Hyperlink"/>
             <w:lang w:val="en-US"/>
           </w:rPr>
-          <w:t>https://github.com/Kylkop/Indrukmakers-Project-Laravel/blob/main/Portfolio%20onderdelen/DOD%20Afbeelding.png</w:t>
+          <w:t>https://github.com/Kylkop/Kylian-onderdelen-portfolio/blob/main/Portfolio%20onderdelen/DOD%20Afbeelding.png</w:t>
         </w:r>
       </w:hyperlink>
     </w:p>
@@ -10056,23 +10257,23 @@
     </w:p>
     <w:p>
       <w:pPr>
-        <w:pStyle w:val="Kop2"/>
-      </w:pPr>
-      <w:bookmarkStart w:id="34" w:name="_Toc133322686"/>
+        <w:pStyle w:val="Heading2"/>
+      </w:pPr>
+      <w:bookmarkStart w:id="35" w:name="_Toc133322686"/>
       <w:r>
         <w:t>B1-K2-W2: Presenteert het opgeleverde werk</w:t>
       </w:r>
-      <w:bookmarkEnd w:id="34"/>
-    </w:p>
-    <w:p>
-      <w:pPr>
-        <w:pStyle w:val="Kop3"/>
-      </w:pPr>
-      <w:bookmarkStart w:id="35" w:name="_Toc133322687"/>
+      <w:bookmarkEnd w:id="35"/>
+    </w:p>
+    <w:p>
+      <w:pPr>
+        <w:pStyle w:val="Heading3"/>
+      </w:pPr>
+      <w:bookmarkStart w:id="36" w:name="_Toc133322687"/>
       <w:r>
         <w:t>T7: Presentatie</w:t>
       </w:r>
-      <w:bookmarkEnd w:id="35"/>
+      <w:bookmarkEnd w:id="36"/>
     </w:p>
     <w:p>
       <w:r>
@@ -10094,8 +10295,13 @@
       </w:r>
     </w:p>
     <w:p>
-      <w:r>
-        <w:t>Enigszins / Grotendeels / Volledig  (kies één)</w:t>
+      <w:proofErr w:type="gramStart"/>
+      <w:r>
+        <w:t>Enigszins /</w:t>
+      </w:r>
+      <w:proofErr w:type="gramEnd"/>
+      <w:r>
+        <w:t xml:space="preserve"> Grotendeels / Volledig  (kies één)</w:t>
       </w:r>
     </w:p>
     <w:p>
@@ -10111,11 +10317,16 @@
         <w:t xml:space="preserve">[Beschrijf hier in welk(e) project(en) </w:t>
       </w:r>
       <w:r>
-        <w:t xml:space="preserve">jij hebt voldaan aan dit criterium, en waarom. </w:t>
+        <w:t>jij hebt voldaan aan dit criterium, en waarom</w:t>
+      </w:r>
+      <w:proofErr w:type="gramStart"/>
+      <w:r>
+        <w:t xml:space="preserve">. </w:t>
       </w:r>
       <w:r>
         <w:t>]</w:t>
       </w:r>
+      <w:proofErr w:type="gramEnd"/>
     </w:p>
     <w:p>
       <w:pPr>
@@ -10146,13 +10357,13 @@
     </w:p>
     <w:p>
       <w:pPr>
-        <w:pStyle w:val="Kop3"/>
-      </w:pPr>
-      <w:bookmarkStart w:id="36" w:name="_Toc133322688"/>
+        <w:pStyle w:val="Heading3"/>
+      </w:pPr>
+      <w:bookmarkStart w:id="37" w:name="_Toc133322688"/>
       <w:r>
         <w:t>T7: Informeren betrokkenen</w:t>
       </w:r>
-      <w:bookmarkEnd w:id="36"/>
+      <w:bookmarkEnd w:id="37"/>
     </w:p>
     <w:p>
       <w:r>
@@ -10171,8 +10382,13 @@
       </w:r>
     </w:p>
     <w:p>
-      <w:r>
-        <w:t>Enigszins / Grotendeels / Volledig  (kies één)</w:t>
+      <w:proofErr w:type="gramStart"/>
+      <w:r>
+        <w:t>Enigszins /</w:t>
+      </w:r>
+      <w:proofErr w:type="gramEnd"/>
+      <w:r>
+        <w:t xml:space="preserve"> Grotendeels / Volledig  (kies één)</w:t>
       </w:r>
     </w:p>
     <w:p>
@@ -10188,11 +10404,16 @@
         <w:t xml:space="preserve">[Beschrijf hier in welk(e) project(en) </w:t>
       </w:r>
       <w:r>
-        <w:t xml:space="preserve">jij hebt voldaan aan dit criterium, en waarom. </w:t>
+        <w:t>jij hebt voldaan aan dit criterium, en waarom</w:t>
+      </w:r>
+      <w:proofErr w:type="gramStart"/>
+      <w:r>
+        <w:t xml:space="preserve">. </w:t>
       </w:r>
       <w:r>
         <w:t>]</w:t>
       </w:r>
+      <w:proofErr w:type="gramEnd"/>
     </w:p>
     <w:p>
       <w:pPr>
@@ -10223,13 +10444,13 @@
     </w:p>
     <w:p>
       <w:pPr>
-        <w:pStyle w:val="Kop3"/>
-      </w:pPr>
-      <w:bookmarkStart w:id="37" w:name="_Toc133322689"/>
+        <w:pStyle w:val="Heading3"/>
+      </w:pPr>
+      <w:bookmarkStart w:id="38" w:name="_Toc133322689"/>
       <w:r>
         <w:t>T7: Reactie op feedback</w:t>
       </w:r>
-      <w:bookmarkEnd w:id="37"/>
+      <w:bookmarkEnd w:id="38"/>
     </w:p>
     <w:p>
       <w:r>
@@ -10248,8 +10469,13 @@
       </w:r>
     </w:p>
     <w:p>
-      <w:r>
-        <w:t>Enigszins / Grotendeels / Volledig  (kies één)</w:t>
+      <w:proofErr w:type="gramStart"/>
+      <w:r>
+        <w:t>Enigszins /</w:t>
+      </w:r>
+      <w:proofErr w:type="gramEnd"/>
+      <w:r>
+        <w:t xml:space="preserve"> Grotendeels / Volledig  (kies één)</w:t>
       </w:r>
     </w:p>
     <w:p>
@@ -10265,11 +10491,16 @@
         <w:t xml:space="preserve">[Beschrijf hier in welk(e) project(en) </w:t>
       </w:r>
       <w:r>
-        <w:t xml:space="preserve">jij hebt voldaan aan dit criterium, en waarom. </w:t>
+        <w:t>jij hebt voldaan aan dit criterium, en waarom</w:t>
+      </w:r>
+      <w:proofErr w:type="gramStart"/>
+      <w:r>
+        <w:t xml:space="preserve">. </w:t>
       </w:r>
       <w:r>
         <w:t>]</w:t>
       </w:r>
+      <w:proofErr w:type="gramEnd"/>
     </w:p>
     <w:p>
       <w:pPr>
@@ -10313,26 +10544,26 @@
     </w:p>
     <w:p>
       <w:pPr>
-        <w:pStyle w:val="Kop2"/>
-      </w:pPr>
-      <w:bookmarkStart w:id="38" w:name="_Toc133322690"/>
+        <w:pStyle w:val="Heading2"/>
+      </w:pPr>
+      <w:bookmarkStart w:id="39" w:name="_Toc133322690"/>
       <w:r>
         <w:lastRenderedPageBreak/>
         <w:t>B1-K2-W3: Reflecteert op het werk</w:t>
       </w:r>
-      <w:bookmarkEnd w:id="38"/>
-    </w:p>
-    <w:p>
-      <w:pPr>
-        <w:pStyle w:val="Kop3"/>
-      </w:pPr>
-      <w:bookmarkStart w:id="39" w:name="_Toc114049483"/>
-      <w:bookmarkStart w:id="40" w:name="_Toc133322691"/>
+      <w:bookmarkEnd w:id="39"/>
+    </w:p>
+    <w:p>
+      <w:pPr>
+        <w:pStyle w:val="Heading3"/>
+      </w:pPr>
+      <w:bookmarkStart w:id="40" w:name="_Toc114049483"/>
+      <w:bookmarkStart w:id="41" w:name="_Toc133322691"/>
       <w:r>
         <w:t>T8: Feedbackproces</w:t>
       </w:r>
-      <w:bookmarkEnd w:id="39"/>
       <w:bookmarkEnd w:id="40"/>
+      <w:bookmarkEnd w:id="41"/>
     </w:p>
     <w:p>
       <w:r>
@@ -10343,7 +10574,7 @@
       <w:pPr>
         <w:pStyle w:val="Kopje"/>
       </w:pPr>
-      <w:bookmarkStart w:id="41" w:name="_Toc114049484"/>
+      <w:bookmarkStart w:id="42" w:name="_Toc114049484"/>
       <w:r>
         <w:t>Beoordeling:</w:t>
       </w:r>
@@ -10352,8 +10583,13 @@
       </w:r>
     </w:p>
     <w:p>
-      <w:r>
-        <w:t xml:space="preserve">Enigszins / </w:t>
+      <w:proofErr w:type="gramStart"/>
+      <w:r>
+        <w:t>Enigszins /</w:t>
+      </w:r>
+      <w:proofErr w:type="gramEnd"/>
+      <w:r>
+        <w:t xml:space="preserve"> </w:t>
       </w:r>
       <w:r>
         <w:rPr>
@@ -10538,7 +10774,7 @@
           <w:rPr>
             <w:rStyle w:val="Hyperlink"/>
           </w:rPr>
-          <w:t>https://github.com/Kylkop/Indrukmakers-Project-Laravel/blob/main/Portfolio%20onderdelen/Reflectie-document.docx</w:t>
+          <w:t>https://github.com/Kylkop/Kylian-onderdelen-portfolio/blob/main/Portfolio%20onderdelen/Reflectie-document.docx</w:t>
         </w:r>
       </w:hyperlink>
       <w:r>
@@ -10547,139 +10783,115 @@
     </w:p>
     <w:p>
       <w:pPr>
+        <w:pStyle w:val="Heading3"/>
+      </w:pPr>
+      <w:bookmarkStart w:id="43" w:name="_Toc133322692"/>
+      <w:r>
+        <w:t>T8: Reactie op feedback</w:t>
+      </w:r>
+      <w:bookmarkEnd w:id="42"/>
+      <w:bookmarkEnd w:id="43"/>
+    </w:p>
+    <w:p>
+      <w:r>
+        <w:t>De kandidaat reageert adequaat op de ontvangen feedback.</w:t>
+      </w:r>
+    </w:p>
+    <w:p>
+      <w:pPr>
+        <w:pStyle w:val="Kopje"/>
+      </w:pPr>
+      <w:bookmarkStart w:id="44" w:name="_Toc114049485"/>
+      <w:r>
+        <w:t>Beoordeling:</w:t>
+      </w:r>
+      <w:r>
+        <w:t xml:space="preserve"> </w:t>
+      </w:r>
+    </w:p>
+    <w:p>
+      <w:proofErr w:type="gramStart"/>
+      <w:r>
+        <w:t>Enigszins /</w:t>
+      </w:r>
+      <w:proofErr w:type="gramEnd"/>
+      <w:r>
+        <w:t xml:space="preserve"> </w:t>
+      </w:r>
+      <w:r>
         <w:rPr>
           <w:b/>
           <w:bCs/>
         </w:rPr>
-      </w:pPr>
-    </w:p>
-    <w:p>
-      <w:pPr>
-        <w:pStyle w:val="Kop3"/>
-      </w:pPr>
-      <w:bookmarkStart w:id="42" w:name="_Toc133322692"/>
-      <w:r>
-        <w:t>T8: Reactie op feedback</w:t>
-      </w:r>
-      <w:bookmarkEnd w:id="41"/>
-      <w:bookmarkEnd w:id="42"/>
-    </w:p>
-    <w:p>
-      <w:r>
-        <w:t>De kandidaat reageert adequaat op de ontvangen feedback.</w:t>
-      </w:r>
-    </w:p>
-    <w:p>
-      <w:pPr>
-        <w:pStyle w:val="Kopje"/>
-      </w:pPr>
-      <w:bookmarkStart w:id="43" w:name="_Toc114049485"/>
-      <w:r>
-        <w:t>Beoordeling:</w:t>
-      </w:r>
-      <w:r>
-        <w:t xml:space="preserve"> </w:t>
-      </w:r>
-    </w:p>
-    <w:p>
-      <w:r>
-        <w:t xml:space="preserve">Enigszins / </w:t>
-      </w:r>
+        <w:t>Grotendeels</w:t>
+      </w:r>
+      <w:r>
+        <w:t xml:space="preserve"> / </w:t>
+      </w:r>
+      <w:r>
+        <w:t>Volledig</w:t>
+      </w:r>
+      <w:r>
+        <w:t xml:space="preserve">  (kies één)</w:t>
+      </w:r>
+    </w:p>
+    <w:p>
       <w:r>
         <w:rPr>
           <w:b/>
           <w:bCs/>
         </w:rPr>
-        <w:t>Grotendeels</w:t>
-      </w:r>
-      <w:r>
-        <w:t xml:space="preserve"> / </w:t>
-      </w:r>
-      <w:r>
-        <w:t>Volledig</w:t>
-      </w:r>
-      <w:r>
-        <w:t xml:space="preserve">  (kies één)</w:t>
-      </w:r>
-    </w:p>
-    <w:p>
-      <w:r>
+        <w:t>Onderbouwing:</w:t>
+      </w:r>
+      <w:r>
+        <w:br/>
+        <w:t>Ik heb de feedback over mijn pagina’s zonder weerwoord geaccepteerd.</w:t>
+      </w:r>
+      <w:r>
+        <w:br/>
+        <w:t>Ik heb</w:t>
+      </w:r>
+      <w:r>
+        <w:t xml:space="preserve"> de </w:t>
+      </w:r>
+      <w:r>
+        <w:t xml:space="preserve">bugs, waaronder een spelfout, de </w:t>
+      </w:r>
+      <w:bookmarkStart w:id="45" w:name="_Hlk133243070"/>
+      <w:proofErr w:type="spellStart"/>
+      <w:r>
+        <w:t>draggable</w:t>
+      </w:r>
+      <w:proofErr w:type="spellEnd"/>
+      <w:r>
+        <w:t xml:space="preserve"> </w:t>
+      </w:r>
+      <w:bookmarkEnd w:id="45"/>
+      <w:r>
+        <w:t>bugs en wat styling issues zo snel mogelijk opgelost.</w:t>
+      </w:r>
+    </w:p>
+    <w:p>
+      <w:pPr>
+        <w:pStyle w:val="Kopje"/>
+      </w:pPr>
+      <w:r>
+        <w:t>Bestanden:</w:t>
+      </w:r>
+    </w:p>
+    <w:p>
+      <w:pPr>
         <w:rPr>
           <w:b/>
           <w:bCs/>
         </w:rPr>
-        <w:t>Onderbouwing:</w:t>
-      </w:r>
-      <w:r>
-        <w:br/>
-        <w:t>Ik heb de feedback over mijn pagina’s zonder weerwoord geaccepteerd.</w:t>
-      </w:r>
-      <w:r>
-        <w:br/>
-        <w:t>Ik heb</w:t>
-      </w:r>
-      <w:r>
-        <w:t xml:space="preserve"> de </w:t>
-      </w:r>
-      <w:r>
-        <w:t xml:space="preserve">bugs, waaronder een spelfout, de </w:t>
-      </w:r>
-      <w:bookmarkStart w:id="44" w:name="_Hlk133243070"/>
-      <w:proofErr w:type="spellStart"/>
-      <w:r>
-        <w:t>draggable</w:t>
-      </w:r>
-      <w:proofErr w:type="spellEnd"/>
-      <w:r>
-        <w:t xml:space="preserve"> </w:t>
-      </w:r>
-      <w:bookmarkEnd w:id="44"/>
-      <w:r>
-        <w:t>bugs en wat styling issues zo snel mogelijk opgelost.</w:t>
-      </w:r>
-    </w:p>
-    <w:p>
-      <w:pPr>
-        <w:pStyle w:val="Kopje"/>
-      </w:pPr>
-      <w:r>
-        <w:t>Bestanden:</w:t>
-      </w:r>
-    </w:p>
-    <w:p>
-      <w:pPr>
+      </w:pPr>
+      <w:r>
         <w:rPr>
           <w:b/>
           <w:bCs/>
         </w:rPr>
-      </w:pPr>
-      <w:r>
-        <w:rPr>
-          <w:b/>
-          <w:bCs/>
-        </w:rPr>
-        <w:t xml:space="preserve">Feedback </w:t>
-      </w:r>
-      <w:r>
-        <w:rPr>
-          <w:b/>
-          <w:bCs/>
-        </w:rPr>
-        <w:t xml:space="preserve">van </w:t>
-      </w:r>
-      <w:r>
-        <w:rPr>
-          <w:b/>
-          <w:bCs/>
-        </w:rPr>
-        <w:t>het team</w:t>
-      </w:r>
-      <w:r>
-        <w:rPr>
-          <w:b/>
-          <w:bCs/>
-        </w:rPr>
-        <w:t>:</w:t>
+        <w:t>Feedback van het team:</w:t>
       </w:r>
       <w:r>
         <w:br/>
@@ -10689,7 +10901,7 @@
           <w:rPr>
             <w:rStyle w:val="Hyperlink"/>
           </w:rPr>
-          <w:t>https://github.com/Kylkop/Indrukmakers-Project-Laravel/blob/main/Portfolio%20onderdelen/Feedback%20van%20het%20team.docx</w:t>
+          <w:t>https://github.com/Kylkop/Kylian-onderdelen-portfolio/blob/main/Portfolio%20onderdelen/Feedback%20van%20het%20team.docx</w:t>
         </w:r>
       </w:hyperlink>
       <w:r>
@@ -10701,14 +10913,14 @@
     </w:p>
     <w:p>
       <w:pPr>
-        <w:pStyle w:val="Kop3"/>
-      </w:pPr>
-      <w:bookmarkStart w:id="45" w:name="_Toc133322693"/>
+        <w:pStyle w:val="Heading3"/>
+      </w:pPr>
+      <w:bookmarkStart w:id="46" w:name="_Toc133322693"/>
       <w:r>
         <w:t>T8: Proactieve houding</w:t>
       </w:r>
-      <w:bookmarkEnd w:id="43"/>
-      <w:bookmarkEnd w:id="45"/>
+      <w:bookmarkEnd w:id="44"/>
+      <w:bookmarkEnd w:id="46"/>
     </w:p>
     <w:p>
       <w:r>
@@ -10727,8 +10939,13 @@
       </w:r>
     </w:p>
     <w:p>
-      <w:r>
-        <w:t xml:space="preserve">Enigszins / Grotendeels / </w:t>
+      <w:proofErr w:type="gramStart"/>
+      <w:r>
+        <w:t>Enigszins /</w:t>
+      </w:r>
+      <w:proofErr w:type="gramEnd"/>
+      <w:r>
+        <w:t xml:space="preserve"> Grotendeels / </w:t>
       </w:r>
       <w:r>
         <w:rPr>
@@ -10815,7 +11032,7 @@
           <w:rPr>
             <w:rStyle w:val="Hyperlink"/>
           </w:rPr>
-          <w:t>https://github.com/Kylkop/Indrukmakers-Project-Laravel/blob/main/Portfolio%20onderdelen/Reflectie-document.docx</w:t>
+          <w:t>https://github.com/Kylkop/Kylian-onderdelen-portfolio/blob/main/Portfolio%20onderdelen/Reflectie-document.docx</w:t>
         </w:r>
       </w:hyperlink>
       <w:r>
@@ -10839,7 +11056,7 @@
 </file>
 
 <file path=word/endnotes.xml><?xml version="1.0" encoding="utf-8"?>
-<w:endnotes xmlns:wpc="http://schemas.microsoft.com/office/word/2010/wordprocessingCanvas" xmlns:cx="http://schemas.microsoft.com/office/drawing/2014/chartex" xmlns:cx1="http://schemas.microsoft.com/office/drawing/2015/9/8/chartex" xmlns:cx2="http://schemas.microsoft.com/office/drawing/2015/10/21/chartex" xmlns:cx3="http://schemas.microsoft.com/office/drawing/2016/5/9/chartex" xmlns:cx4="http://schemas.microsoft.com/office/drawing/2016/5/10/chartex" xmlns:cx5="http://schemas.microsoft.com/office/drawing/2016/5/11/chartex" xmlns:cx6="http://schemas.microsoft.com/office/drawing/2016/5/12/chartex" xmlns:cx7="http://schemas.microsoft.com/office/drawing/2016/5/13/chartex" xmlns:cx8="http://schemas.microsoft.com/office/drawing/2016/5/14/chartex" xmlns:mc="http://schemas.openxmlformats.org/markup-compatibility/2006" xmlns:aink="http://schemas.microsoft.com/office/drawing/2016/ink" xmlns:am3d="http://schemas.microsoft.com/office/drawing/2017/model3d" xmlns:o="urn:schemas-microsoft-com:office:office" xmlns:oel="http://schemas.microsoft.com/office/2019/extlst" xmlns:r="http://schemas.openxmlformats.org/officeDocument/2006/relationships" xmlns:m="http://schemas.openxmlformats.org/officeDocument/2006/math" xmlns:v="urn:schemas-microsoft-com:vml" xmlns:wp14="http://schemas.microsoft.com/office/word/2010/wordprocessingDrawing" xmlns:wp="http://schemas.openxmlformats.org/drawingml/2006/wordprocessingDrawing" xmlns:w10="urn:schemas-microsoft-com:office:word" xmlns:w="http://schemas.openxmlformats.org/wordprocessingml/2006/main" xmlns:w14="http://schemas.microsoft.com/office/word/2010/wordml" xmlns:w15="http://schemas.microsoft.com/office/word/2012/wordml" xmlns:w16cex="http://schemas.microsoft.com/office/word/2018/wordml/cex" xmlns:w16cid="http://schemas.microsoft.com/office/word/2016/wordml/cid" xmlns:w16="http://schemas.microsoft.com/office/word/2018/wordml" xmlns:w16du="http://schemas.microsoft.com/office/word/2023/wordml/word16du" xmlns:w16sdtdh="http://schemas.microsoft.com/office/word/2020/wordml/sdtdatahash" xmlns:w16se="http://schemas.microsoft.com/office/word/2015/wordml/symex" xmlns:wpg="http://schemas.microsoft.com/office/word/2010/wordprocessingGroup" xmlns:wpi="http://schemas.microsoft.com/office/word/2010/wordprocessingInk" xmlns:wne="http://schemas.microsoft.com/office/word/2006/wordml" xmlns:wps="http://schemas.microsoft.com/office/word/2010/wordprocessingShape" mc:Ignorable="w14 w15 w16se w16cid w16 w16cex w16sdtdh wp14">
+<w:endnotes xmlns:wpc="http://schemas.microsoft.com/office/word/2010/wordprocessingCanvas" xmlns:cx="http://schemas.microsoft.com/office/drawing/2014/chartex" xmlns:mc="http://schemas.openxmlformats.org/markup-compatibility/2006" xmlns:o="urn:schemas-microsoft-com:office:office" xmlns:r="http://schemas.openxmlformats.org/officeDocument/2006/relationships" xmlns:m="http://schemas.openxmlformats.org/officeDocument/2006/math" xmlns:v="urn:schemas-microsoft-com:vml" xmlns:wp14="http://schemas.microsoft.com/office/word/2010/wordprocessingDrawing" xmlns:wp="http://schemas.openxmlformats.org/drawingml/2006/wordprocessingDrawing" xmlns:w10="urn:schemas-microsoft-com:office:word" xmlns:w="http://schemas.openxmlformats.org/wordprocessingml/2006/main" xmlns:w14="http://schemas.microsoft.com/office/word/2010/wordml" xmlns:w15="http://schemas.microsoft.com/office/word/2012/wordml" xmlns:w16se="http://schemas.microsoft.com/office/word/2015/wordml/symex" xmlns:wpg="http://schemas.microsoft.com/office/word/2010/wordprocessingGroup" xmlns:wpi="http://schemas.microsoft.com/office/word/2010/wordprocessingInk" xmlns:wne="http://schemas.microsoft.com/office/word/2006/wordml" xmlns:wps="http://schemas.microsoft.com/office/word/2010/wordprocessingShape" mc:Ignorable="w14 w15 w16se wp14">
   <w:endnote w:type="separator" w:id="-1">
     <w:p>
       <w:pPr>
@@ -10864,10 +11081,10 @@
 </file>
 
 <file path=word/footer1.xml><?xml version="1.0" encoding="utf-8"?>
-<w:ftr xmlns:wpc="http://schemas.microsoft.com/office/word/2010/wordprocessingCanvas" xmlns:cx="http://schemas.microsoft.com/office/drawing/2014/chartex" xmlns:cx1="http://schemas.microsoft.com/office/drawing/2015/9/8/chartex" xmlns:cx2="http://schemas.microsoft.com/office/drawing/2015/10/21/chartex" xmlns:cx3="http://schemas.microsoft.com/office/drawing/2016/5/9/chartex" xmlns:cx4="http://schemas.microsoft.com/office/drawing/2016/5/10/chartex" xmlns:cx5="http://schemas.microsoft.com/office/drawing/2016/5/11/chartex" xmlns:cx6="http://schemas.microsoft.com/office/drawing/2016/5/12/chartex" xmlns:cx7="http://schemas.microsoft.com/office/drawing/2016/5/13/chartex" xmlns:cx8="http://schemas.microsoft.com/office/drawing/2016/5/14/chartex" xmlns:mc="http://schemas.openxmlformats.org/markup-compatibility/2006" xmlns:aink="http://schemas.microsoft.com/office/drawing/2016/ink" xmlns:am3d="http://schemas.microsoft.com/office/drawing/2017/model3d" xmlns:o="urn:schemas-microsoft-com:office:office" xmlns:oel="http://schemas.microsoft.com/office/2019/extlst" xmlns:r="http://schemas.openxmlformats.org/officeDocument/2006/relationships" xmlns:m="http://schemas.openxmlformats.org/officeDocument/2006/math" xmlns:v="urn:schemas-microsoft-com:vml" xmlns:wp14="http://schemas.microsoft.com/office/word/2010/wordprocessingDrawing" xmlns:wp="http://schemas.openxmlformats.org/drawingml/2006/wordprocessingDrawing" xmlns:w10="urn:schemas-microsoft-com:office:word" xmlns:w="http://schemas.openxmlformats.org/wordprocessingml/2006/main" xmlns:w14="http://schemas.microsoft.com/office/word/2010/wordml" xmlns:w15="http://schemas.microsoft.com/office/word/2012/wordml" xmlns:w16cex="http://schemas.microsoft.com/office/word/2018/wordml/cex" xmlns:w16cid="http://schemas.microsoft.com/office/word/2016/wordml/cid" xmlns:w16="http://schemas.microsoft.com/office/word/2018/wordml" xmlns:w16du="http://schemas.microsoft.com/office/word/2023/wordml/word16du" xmlns:w16sdtdh="http://schemas.microsoft.com/office/word/2020/wordml/sdtdatahash" xmlns:w16se="http://schemas.microsoft.com/office/word/2015/wordml/symex" xmlns:wpg="http://schemas.microsoft.com/office/word/2010/wordprocessingGroup" xmlns:wpi="http://schemas.microsoft.com/office/word/2010/wordprocessingInk" xmlns:wne="http://schemas.microsoft.com/office/word/2006/wordml" xmlns:wps="http://schemas.microsoft.com/office/word/2010/wordprocessingShape" mc:Ignorable="w14 w15 w16se w16cid w16 w16cex w16sdtdh wp14">
+<w:ftr xmlns:wpc="http://schemas.microsoft.com/office/word/2010/wordprocessingCanvas" xmlns:cx="http://schemas.microsoft.com/office/drawing/2014/chartex" xmlns:mc="http://schemas.openxmlformats.org/markup-compatibility/2006" xmlns:o="urn:schemas-microsoft-com:office:office" xmlns:r="http://schemas.openxmlformats.org/officeDocument/2006/relationships" xmlns:m="http://schemas.openxmlformats.org/officeDocument/2006/math" xmlns:v="urn:schemas-microsoft-com:vml" xmlns:wp14="http://schemas.microsoft.com/office/word/2010/wordprocessingDrawing" xmlns:wp="http://schemas.openxmlformats.org/drawingml/2006/wordprocessingDrawing" xmlns:w10="urn:schemas-microsoft-com:office:word" xmlns:w="http://schemas.openxmlformats.org/wordprocessingml/2006/main" xmlns:w14="http://schemas.microsoft.com/office/word/2010/wordml" xmlns:w15="http://schemas.microsoft.com/office/word/2012/wordml" xmlns:w16se="http://schemas.microsoft.com/office/word/2015/wordml/symex" xmlns:wpg="http://schemas.microsoft.com/office/word/2010/wordprocessingGroup" xmlns:wpi="http://schemas.microsoft.com/office/word/2010/wordprocessingInk" xmlns:wne="http://schemas.microsoft.com/office/word/2006/wordml" xmlns:wps="http://schemas.microsoft.com/office/word/2010/wordprocessingShape" mc:Ignorable="w14 w15 w16se wp14">
   <w:p>
     <w:pPr>
-      <w:pStyle w:val="Voettekst"/>
+      <w:pStyle w:val="Footer"/>
     </w:pPr>
     <w:r>
       <w:fldChar w:fldCharType="begin"/>
@@ -10882,7 +11099,7 @@
       <w:rPr>
         <w:noProof/>
       </w:rPr>
-      <w:t>4</w:t>
+      <w:t>18</w:t>
     </w:r>
     <w:r>
       <w:fldChar w:fldCharType="end"/>
@@ -10890,17 +11107,33 @@
     <w:r>
       <w:tab/>
     </w:r>
-    <w:fldSimple w:instr=" STYLEREF  Titel  \* MERGEFORMAT ">
-      <w:r>
-        <w:rPr>
-          <w:b/>
-          <w:bCs/>
-          <w:noProof/>
-          <w:lang w:val="en-US"/>
-        </w:rPr>
-        <w:t>Portfolioverslag</w:t>
-      </w:r>
-    </w:fldSimple>
+    <w:r>
+      <w:fldChar w:fldCharType="begin"/>
+    </w:r>
+    <w:r>
+      <w:instrText xml:space="preserve"> STYLEREF  Titel  \* MERGEFORMAT </w:instrText>
+    </w:r>
+    <w:r>
+      <w:fldChar w:fldCharType="separate"/>
+    </w:r>
+    <w:r>
+      <w:rPr>
+        <w:b/>
+        <w:bCs/>
+        <w:noProof/>
+        <w:lang w:val="en-US"/>
+      </w:rPr>
+      <w:t>Error! Use the Home tab to apply Titel to the text that you want to appear here.</w:t>
+    </w:r>
+    <w:r>
+      <w:rPr>
+        <w:b/>
+        <w:bCs/>
+        <w:noProof/>
+        <w:lang w:val="en-US"/>
+      </w:rPr>
+      <w:fldChar w:fldCharType="end"/>
+    </w:r>
     <w:r>
       <w:tab/>
       <w:t>© Horizon College 2022</w:t>
@@ -10910,10 +11143,10 @@
 </file>
 
 <file path=word/footer2.xml><?xml version="1.0" encoding="utf-8"?>
-<w:ftr xmlns:wpc="http://schemas.microsoft.com/office/word/2010/wordprocessingCanvas" xmlns:cx="http://schemas.microsoft.com/office/drawing/2014/chartex" xmlns:cx1="http://schemas.microsoft.com/office/drawing/2015/9/8/chartex" xmlns:cx2="http://schemas.microsoft.com/office/drawing/2015/10/21/chartex" xmlns:cx3="http://schemas.microsoft.com/office/drawing/2016/5/9/chartex" xmlns:cx4="http://schemas.microsoft.com/office/drawing/2016/5/10/chartex" xmlns:cx5="http://schemas.microsoft.com/office/drawing/2016/5/11/chartex" xmlns:cx6="http://schemas.microsoft.com/office/drawing/2016/5/12/chartex" xmlns:cx7="http://schemas.microsoft.com/office/drawing/2016/5/13/chartex" xmlns:cx8="http://schemas.microsoft.com/office/drawing/2016/5/14/chartex" xmlns:mc="http://schemas.openxmlformats.org/markup-compatibility/2006" xmlns:aink="http://schemas.microsoft.com/office/drawing/2016/ink" xmlns:am3d="http://schemas.microsoft.com/office/drawing/2017/model3d" xmlns:o="urn:schemas-microsoft-com:office:office" xmlns:oel="http://schemas.microsoft.com/office/2019/extlst" xmlns:r="http://schemas.openxmlformats.org/officeDocument/2006/relationships" xmlns:m="http://schemas.openxmlformats.org/officeDocument/2006/math" xmlns:v="urn:schemas-microsoft-com:vml" xmlns:wp14="http://schemas.microsoft.com/office/word/2010/wordprocessingDrawing" xmlns:wp="http://schemas.openxmlformats.org/drawingml/2006/wordprocessingDrawing" xmlns:w10="urn:schemas-microsoft-com:office:word" xmlns:w="http://schemas.openxmlformats.org/wordprocessingml/2006/main" xmlns:w14="http://schemas.microsoft.com/office/word/2010/wordml" xmlns:w15="http://schemas.microsoft.com/office/word/2012/wordml" xmlns:w16cex="http://schemas.microsoft.com/office/word/2018/wordml/cex" xmlns:w16cid="http://schemas.microsoft.com/office/word/2016/wordml/cid" xmlns:w16="http://schemas.microsoft.com/office/word/2018/wordml" xmlns:w16du="http://schemas.microsoft.com/office/word/2023/wordml/word16du" xmlns:w16sdtdh="http://schemas.microsoft.com/office/word/2020/wordml/sdtdatahash" xmlns:w16se="http://schemas.microsoft.com/office/word/2015/wordml/symex" xmlns:wpg="http://schemas.microsoft.com/office/word/2010/wordprocessingGroup" xmlns:wpi="http://schemas.microsoft.com/office/word/2010/wordprocessingInk" xmlns:wne="http://schemas.microsoft.com/office/word/2006/wordml" xmlns:wps="http://schemas.microsoft.com/office/word/2010/wordprocessingShape" mc:Ignorable="w14 w15 w16se w16cid w16 w16cex w16sdtdh wp14">
+<w:ftr xmlns:wpc="http://schemas.microsoft.com/office/word/2010/wordprocessingCanvas" xmlns:cx="http://schemas.microsoft.com/office/drawing/2014/chartex" xmlns:mc="http://schemas.openxmlformats.org/markup-compatibility/2006" xmlns:o="urn:schemas-microsoft-com:office:office" xmlns:r="http://schemas.openxmlformats.org/officeDocument/2006/relationships" xmlns:m="http://schemas.openxmlformats.org/officeDocument/2006/math" xmlns:v="urn:schemas-microsoft-com:vml" xmlns:wp14="http://schemas.microsoft.com/office/word/2010/wordprocessingDrawing" xmlns:wp="http://schemas.openxmlformats.org/drawingml/2006/wordprocessingDrawing" xmlns:w10="urn:schemas-microsoft-com:office:word" xmlns:w="http://schemas.openxmlformats.org/wordprocessingml/2006/main" xmlns:w14="http://schemas.microsoft.com/office/word/2010/wordml" xmlns:w15="http://schemas.microsoft.com/office/word/2012/wordml" xmlns:w16se="http://schemas.microsoft.com/office/word/2015/wordml/symex" xmlns:wpg="http://schemas.microsoft.com/office/word/2010/wordprocessingGroup" xmlns:wpi="http://schemas.microsoft.com/office/word/2010/wordprocessingInk" xmlns:wne="http://schemas.microsoft.com/office/word/2006/wordml" xmlns:wps="http://schemas.microsoft.com/office/word/2010/wordprocessingShape" mc:Ignorable="w14 w15 w16se wp14">
   <w:p>
     <w:pPr>
-      <w:pStyle w:val="Voettekst"/>
+      <w:pStyle w:val="Footer"/>
     </w:pPr>
     <w:r>
       <w:t>© Horizon College 2022</w:t>
@@ -10921,17 +11154,33 @@
     <w:r>
       <w:tab/>
     </w:r>
-    <w:fldSimple w:instr=" STYLEREF  Titel  \* MERGEFORMAT ">
-      <w:r>
-        <w:rPr>
-          <w:b/>
-          <w:bCs/>
-          <w:noProof/>
-          <w:lang w:val="en-US"/>
-        </w:rPr>
-        <w:t>Portfolioverslag</w:t>
-      </w:r>
-    </w:fldSimple>
+    <w:r>
+      <w:fldChar w:fldCharType="begin"/>
+    </w:r>
+    <w:r>
+      <w:instrText xml:space="preserve"> STYLEREF  Titel  \* MERGEFORMAT </w:instrText>
+    </w:r>
+    <w:r>
+      <w:fldChar w:fldCharType="separate"/>
+    </w:r>
+    <w:r>
+      <w:rPr>
+        <w:b/>
+        <w:bCs/>
+        <w:noProof/>
+        <w:lang w:val="en-US"/>
+      </w:rPr>
+      <w:t>Error! Use the Home tab to apply Titel to the text that you want to appear here.</w:t>
+    </w:r>
+    <w:r>
+      <w:rPr>
+        <w:b/>
+        <w:bCs/>
+        <w:noProof/>
+        <w:lang w:val="en-US"/>
+      </w:rPr>
+      <w:fldChar w:fldCharType="end"/>
+    </w:r>
     <w:r>
       <w:tab/>
     </w:r>
@@ -10948,7 +11197,7 @@
       <w:rPr>
         <w:noProof/>
       </w:rPr>
-      <w:t>3</w:t>
+      <w:t>17</w:t>
     </w:r>
     <w:r>
       <w:fldChar w:fldCharType="end"/>
@@ -10958,7 +11207,7 @@
 </file>
 
 <file path=word/footnotes.xml><?xml version="1.0" encoding="utf-8"?>
-<w:footnotes xmlns:wpc="http://schemas.microsoft.com/office/word/2010/wordprocessingCanvas" xmlns:cx="http://schemas.microsoft.com/office/drawing/2014/chartex" xmlns:cx1="http://schemas.microsoft.com/office/drawing/2015/9/8/chartex" xmlns:cx2="http://schemas.microsoft.com/office/drawing/2015/10/21/chartex" xmlns:cx3="http://schemas.microsoft.com/office/drawing/2016/5/9/chartex" xmlns:cx4="http://schemas.microsoft.com/office/drawing/2016/5/10/chartex" xmlns:cx5="http://schemas.microsoft.com/office/drawing/2016/5/11/chartex" xmlns:cx6="http://schemas.microsoft.com/office/drawing/2016/5/12/chartex" xmlns:cx7="http://schemas.microsoft.com/office/drawing/2016/5/13/chartex" xmlns:cx8="http://schemas.microsoft.com/office/drawing/2016/5/14/chartex" xmlns:mc="http://schemas.openxmlformats.org/markup-compatibility/2006" xmlns:aink="http://schemas.microsoft.com/office/drawing/2016/ink" xmlns:am3d="http://schemas.microsoft.com/office/drawing/2017/model3d" xmlns:o="urn:schemas-microsoft-com:office:office" xmlns:oel="http://schemas.microsoft.com/office/2019/extlst" xmlns:r="http://schemas.openxmlformats.org/officeDocument/2006/relationships" xmlns:m="http://schemas.openxmlformats.org/officeDocument/2006/math" xmlns:v="urn:schemas-microsoft-com:vml" xmlns:wp14="http://schemas.microsoft.com/office/word/2010/wordprocessingDrawing" xmlns:wp="http://schemas.openxmlformats.org/drawingml/2006/wordprocessingDrawing" xmlns:w10="urn:schemas-microsoft-com:office:word" xmlns:w="http://schemas.openxmlformats.org/wordprocessingml/2006/main" xmlns:w14="http://schemas.microsoft.com/office/word/2010/wordml" xmlns:w15="http://schemas.microsoft.com/office/word/2012/wordml" xmlns:w16cex="http://schemas.microsoft.com/office/word/2018/wordml/cex" xmlns:w16cid="http://schemas.microsoft.com/office/word/2016/wordml/cid" xmlns:w16="http://schemas.microsoft.com/office/word/2018/wordml" xmlns:w16du="http://schemas.microsoft.com/office/word/2023/wordml/word16du" xmlns:w16sdtdh="http://schemas.microsoft.com/office/word/2020/wordml/sdtdatahash" xmlns:w16se="http://schemas.microsoft.com/office/word/2015/wordml/symex" xmlns:wpg="http://schemas.microsoft.com/office/word/2010/wordprocessingGroup" xmlns:wpi="http://schemas.microsoft.com/office/word/2010/wordprocessingInk" xmlns:wne="http://schemas.microsoft.com/office/word/2006/wordml" xmlns:wps="http://schemas.microsoft.com/office/word/2010/wordprocessingShape" mc:Ignorable="w14 w15 w16se w16cid w16 w16cex w16sdtdh wp14">
+<w:footnotes xmlns:wpc="http://schemas.microsoft.com/office/word/2010/wordprocessingCanvas" xmlns:cx="http://schemas.microsoft.com/office/drawing/2014/chartex" xmlns:mc="http://schemas.openxmlformats.org/markup-compatibility/2006" xmlns:o="urn:schemas-microsoft-com:office:office" xmlns:r="http://schemas.openxmlformats.org/officeDocument/2006/relationships" xmlns:m="http://schemas.openxmlformats.org/officeDocument/2006/math" xmlns:v="urn:schemas-microsoft-com:vml" xmlns:wp14="http://schemas.microsoft.com/office/word/2010/wordprocessingDrawing" xmlns:wp="http://schemas.openxmlformats.org/drawingml/2006/wordprocessingDrawing" xmlns:w10="urn:schemas-microsoft-com:office:word" xmlns:w="http://schemas.openxmlformats.org/wordprocessingml/2006/main" xmlns:w14="http://schemas.microsoft.com/office/word/2010/wordml" xmlns:w15="http://schemas.microsoft.com/office/word/2012/wordml" xmlns:w16se="http://schemas.microsoft.com/office/word/2015/wordml/symex" xmlns:wpg="http://schemas.microsoft.com/office/word/2010/wordprocessingGroup" xmlns:wpi="http://schemas.microsoft.com/office/word/2010/wordprocessingInk" xmlns:wne="http://schemas.microsoft.com/office/word/2006/wordml" xmlns:wps="http://schemas.microsoft.com/office/word/2010/wordprocessingShape" mc:Ignorable="w14 w15 w16se wp14">
   <w:footnote w:type="separator" w:id="-1">
     <w:p>
       <w:pPr>
@@ -10983,10 +11232,10 @@
 </file>
 
 <file path=word/header1.xml><?xml version="1.0" encoding="utf-8"?>
-<w:hdr xmlns:wpc="http://schemas.microsoft.com/office/word/2010/wordprocessingCanvas" xmlns:cx="http://schemas.microsoft.com/office/drawing/2014/chartex" xmlns:cx1="http://schemas.microsoft.com/office/drawing/2015/9/8/chartex" xmlns:cx2="http://schemas.microsoft.com/office/drawing/2015/10/21/chartex" xmlns:cx3="http://schemas.microsoft.com/office/drawing/2016/5/9/chartex" xmlns:cx4="http://schemas.microsoft.com/office/drawing/2016/5/10/chartex" xmlns:cx5="http://schemas.microsoft.com/office/drawing/2016/5/11/chartex" xmlns:cx6="http://schemas.microsoft.com/office/drawing/2016/5/12/chartex" xmlns:cx7="http://schemas.microsoft.com/office/drawing/2016/5/13/chartex" xmlns:cx8="http://schemas.microsoft.com/office/drawing/2016/5/14/chartex" xmlns:mc="http://schemas.openxmlformats.org/markup-compatibility/2006" xmlns:aink="http://schemas.microsoft.com/office/drawing/2016/ink" xmlns:am3d="http://schemas.microsoft.com/office/drawing/2017/model3d" xmlns:o="urn:schemas-microsoft-com:office:office" xmlns:oel="http://schemas.microsoft.com/office/2019/extlst" xmlns:r="http://schemas.openxmlformats.org/officeDocument/2006/relationships" xmlns:m="http://schemas.openxmlformats.org/officeDocument/2006/math" xmlns:v="urn:schemas-microsoft-com:vml" xmlns:wp14="http://schemas.microsoft.com/office/word/2010/wordprocessingDrawing" xmlns:wp="http://schemas.openxmlformats.org/drawingml/2006/wordprocessingDrawing" xmlns:w10="urn:schemas-microsoft-com:office:word" xmlns:w="http://schemas.openxmlformats.org/wordprocessingml/2006/main" xmlns:w14="http://schemas.microsoft.com/office/word/2010/wordml" xmlns:w15="http://schemas.microsoft.com/office/word/2012/wordml" xmlns:w16cex="http://schemas.microsoft.com/office/word/2018/wordml/cex" xmlns:w16cid="http://schemas.microsoft.com/office/word/2016/wordml/cid" xmlns:w16="http://schemas.microsoft.com/office/word/2018/wordml" xmlns:w16du="http://schemas.microsoft.com/office/word/2023/wordml/word16du" xmlns:w16sdtdh="http://schemas.microsoft.com/office/word/2020/wordml/sdtdatahash" xmlns:w16se="http://schemas.microsoft.com/office/word/2015/wordml/symex" xmlns:wpg="http://schemas.microsoft.com/office/word/2010/wordprocessingGroup" xmlns:wpi="http://schemas.microsoft.com/office/word/2010/wordprocessingInk" xmlns:wne="http://schemas.microsoft.com/office/word/2006/wordml" xmlns:wps="http://schemas.microsoft.com/office/word/2010/wordprocessingShape" mc:Ignorable="w14 w15 w16se w16cid w16 w16cex w16sdtdh wp14">
+<w:hdr xmlns:wpc="http://schemas.microsoft.com/office/word/2010/wordprocessingCanvas" xmlns:cx="http://schemas.microsoft.com/office/drawing/2014/chartex" xmlns:mc="http://schemas.openxmlformats.org/markup-compatibility/2006" xmlns:o="urn:schemas-microsoft-com:office:office" xmlns:r="http://schemas.openxmlformats.org/officeDocument/2006/relationships" xmlns:m="http://schemas.openxmlformats.org/officeDocument/2006/math" xmlns:v="urn:schemas-microsoft-com:vml" xmlns:wp14="http://schemas.microsoft.com/office/word/2010/wordprocessingDrawing" xmlns:wp="http://schemas.openxmlformats.org/drawingml/2006/wordprocessingDrawing" xmlns:w10="urn:schemas-microsoft-com:office:word" xmlns:w="http://schemas.openxmlformats.org/wordprocessingml/2006/main" xmlns:w14="http://schemas.microsoft.com/office/word/2010/wordml" xmlns:w15="http://schemas.microsoft.com/office/word/2012/wordml" xmlns:w16se="http://schemas.microsoft.com/office/word/2015/wordml/symex" xmlns:wpg="http://schemas.microsoft.com/office/word/2010/wordprocessingGroup" xmlns:wpi="http://schemas.microsoft.com/office/word/2010/wordprocessingInk" xmlns:wne="http://schemas.microsoft.com/office/word/2006/wordml" xmlns:wps="http://schemas.microsoft.com/office/word/2010/wordprocessingShape" mc:Ignorable="w14 w15 w16se wp14">
   <w:p>
     <w:pPr>
-      <w:pStyle w:val="Koptekst"/>
+      <w:pStyle w:val="Header"/>
       <w:tabs>
         <w:tab w:val="clear" w:pos="4513"/>
         <w:tab w:val="clear" w:pos="9026"/>
@@ -10996,47 +11245,79 @@
     <w:r>
       <w:tab/>
     </w:r>
-    <w:fldSimple w:instr=" STYLEREF  &quot;Kop 1&quot;  \* MERGEFORMAT ">
-      <w:r>
-        <w:rPr>
-          <w:b/>
-          <w:bCs/>
-          <w:noProof/>
-          <w:lang w:val="en-US"/>
-        </w:rPr>
-        <w:t>Inhoud</w:t>
-      </w:r>
-    </w:fldSimple>
+    <w:r>
+      <w:fldChar w:fldCharType="begin"/>
+    </w:r>
+    <w:r>
+      <w:instrText xml:space="preserve"> STYLEREF  "Kop 1"  \* MERGEFORMAT </w:instrText>
+    </w:r>
+    <w:r>
+      <w:fldChar w:fldCharType="separate"/>
+    </w:r>
+    <w:r>
+      <w:rPr>
+        <w:b/>
+        <w:bCs/>
+        <w:noProof/>
+        <w:lang w:val="en-US"/>
+      </w:rPr>
+      <w:t>Error! Use the Home tab to apply Kop 1 to the text that you want to appear here.</w:t>
+    </w:r>
+    <w:r>
+      <w:rPr>
+        <w:b/>
+        <w:bCs/>
+        <w:noProof/>
+        <w:lang w:val="en-US"/>
+      </w:rPr>
+      <w:fldChar w:fldCharType="end"/>
+    </w:r>
   </w:p>
 </w:hdr>
 </file>
 
 <file path=word/header2.xml><?xml version="1.0" encoding="utf-8"?>
-<w:hdr xmlns:wpc="http://schemas.microsoft.com/office/word/2010/wordprocessingCanvas" xmlns:cx="http://schemas.microsoft.com/office/drawing/2014/chartex" xmlns:cx1="http://schemas.microsoft.com/office/drawing/2015/9/8/chartex" xmlns:cx2="http://schemas.microsoft.com/office/drawing/2015/10/21/chartex" xmlns:cx3="http://schemas.microsoft.com/office/drawing/2016/5/9/chartex" xmlns:cx4="http://schemas.microsoft.com/office/drawing/2016/5/10/chartex" xmlns:cx5="http://schemas.microsoft.com/office/drawing/2016/5/11/chartex" xmlns:cx6="http://schemas.microsoft.com/office/drawing/2016/5/12/chartex" xmlns:cx7="http://schemas.microsoft.com/office/drawing/2016/5/13/chartex" xmlns:cx8="http://schemas.microsoft.com/office/drawing/2016/5/14/chartex" xmlns:mc="http://schemas.openxmlformats.org/markup-compatibility/2006" xmlns:aink="http://schemas.microsoft.com/office/drawing/2016/ink" xmlns:am3d="http://schemas.microsoft.com/office/drawing/2017/model3d" xmlns:o="urn:schemas-microsoft-com:office:office" xmlns:oel="http://schemas.microsoft.com/office/2019/extlst" xmlns:r="http://schemas.openxmlformats.org/officeDocument/2006/relationships" xmlns:m="http://schemas.openxmlformats.org/officeDocument/2006/math" xmlns:v="urn:schemas-microsoft-com:vml" xmlns:wp14="http://schemas.microsoft.com/office/word/2010/wordprocessingDrawing" xmlns:wp="http://schemas.openxmlformats.org/drawingml/2006/wordprocessingDrawing" xmlns:w10="urn:schemas-microsoft-com:office:word" xmlns:w="http://schemas.openxmlformats.org/wordprocessingml/2006/main" xmlns:w14="http://schemas.microsoft.com/office/word/2010/wordml" xmlns:w15="http://schemas.microsoft.com/office/word/2012/wordml" xmlns:w16cex="http://schemas.microsoft.com/office/word/2018/wordml/cex" xmlns:w16cid="http://schemas.microsoft.com/office/word/2016/wordml/cid" xmlns:w16="http://schemas.microsoft.com/office/word/2018/wordml" xmlns:w16du="http://schemas.microsoft.com/office/word/2023/wordml/word16du" xmlns:w16sdtdh="http://schemas.microsoft.com/office/word/2020/wordml/sdtdatahash" xmlns:w16se="http://schemas.microsoft.com/office/word/2015/wordml/symex" xmlns:wpg="http://schemas.microsoft.com/office/word/2010/wordprocessingGroup" xmlns:wpi="http://schemas.microsoft.com/office/word/2010/wordprocessingInk" xmlns:wne="http://schemas.microsoft.com/office/word/2006/wordml" xmlns:wps="http://schemas.microsoft.com/office/word/2010/wordprocessingShape" mc:Ignorable="w14 w15 w16se w16cid w16 w16cex w16sdtdh wp14">
+<w:hdr xmlns:wpc="http://schemas.microsoft.com/office/word/2010/wordprocessingCanvas" xmlns:cx="http://schemas.microsoft.com/office/drawing/2014/chartex" xmlns:mc="http://schemas.openxmlformats.org/markup-compatibility/2006" xmlns:o="urn:schemas-microsoft-com:office:office" xmlns:r="http://schemas.openxmlformats.org/officeDocument/2006/relationships" xmlns:m="http://schemas.openxmlformats.org/officeDocument/2006/math" xmlns:v="urn:schemas-microsoft-com:vml" xmlns:wp14="http://schemas.microsoft.com/office/word/2010/wordprocessingDrawing" xmlns:wp="http://schemas.openxmlformats.org/drawingml/2006/wordprocessingDrawing" xmlns:w10="urn:schemas-microsoft-com:office:word" xmlns:w="http://schemas.openxmlformats.org/wordprocessingml/2006/main" xmlns:w14="http://schemas.microsoft.com/office/word/2010/wordml" xmlns:w15="http://schemas.microsoft.com/office/word/2012/wordml" xmlns:w16se="http://schemas.microsoft.com/office/word/2015/wordml/symex" xmlns:wpg="http://schemas.microsoft.com/office/word/2010/wordprocessingGroup" xmlns:wpi="http://schemas.microsoft.com/office/word/2010/wordprocessingInk" xmlns:wne="http://schemas.microsoft.com/office/word/2006/wordml" xmlns:wps="http://schemas.microsoft.com/office/word/2010/wordprocessingShape" mc:Ignorable="w14 w15 w16se wp14">
   <w:p>
     <w:pPr>
-      <w:pStyle w:val="Koptekst"/>
+      <w:pStyle w:val="Header"/>
     </w:pPr>
     <w:r>
       <w:tab/>
     </w:r>
-    <w:fldSimple w:instr=" STYLEREF  &quot;Kop 1&quot;  \* MERGEFORMAT ">
-      <w:r>
-        <w:rPr>
-          <w:b/>
-          <w:bCs/>
-          <w:noProof/>
-          <w:lang w:val="en-US"/>
-        </w:rPr>
-        <w:t>Inleiding</w:t>
-      </w:r>
-    </w:fldSimple>
+    <w:r>
+      <w:fldChar w:fldCharType="begin"/>
+    </w:r>
+    <w:r>
+      <w:instrText xml:space="preserve"> STYLEREF  "Kop 1"  \* MERGEFORMAT </w:instrText>
+    </w:r>
+    <w:r>
+      <w:fldChar w:fldCharType="separate"/>
+    </w:r>
+    <w:r>
+      <w:rPr>
+        <w:b/>
+        <w:bCs/>
+        <w:noProof/>
+        <w:lang w:val="en-US"/>
+      </w:rPr>
+      <w:t>Error! Use the Home tab to apply Kop 1 to the text that you want to appear here.</w:t>
+    </w:r>
+    <w:r>
+      <w:rPr>
+        <w:b/>
+        <w:bCs/>
+        <w:noProof/>
+        <w:lang w:val="en-US"/>
+      </w:rPr>
+      <w:fldChar w:fldCharType="end"/>
+    </w:r>
   </w:p>
 </w:hdr>
 </file>
 
 <file path=word/numbering.xml><?xml version="1.0" encoding="utf-8"?>
-<w:numbering xmlns:wpc="http://schemas.microsoft.com/office/word/2010/wordprocessingCanvas" xmlns:cx="http://schemas.microsoft.com/office/drawing/2014/chartex" xmlns:cx1="http://schemas.microsoft.com/office/drawing/2015/9/8/chartex" xmlns:cx2="http://schemas.microsoft.com/office/drawing/2015/10/21/chartex" xmlns:cx3="http://schemas.microsoft.com/office/drawing/2016/5/9/chartex" xmlns:cx4="http://schemas.microsoft.com/office/drawing/2016/5/10/chartex" xmlns:cx5="http://schemas.microsoft.com/office/drawing/2016/5/11/chartex" xmlns:cx6="http://schemas.microsoft.com/office/drawing/2016/5/12/chartex" xmlns:cx7="http://schemas.microsoft.com/office/drawing/2016/5/13/chartex" xmlns:cx8="http://schemas.microsoft.com/office/drawing/2016/5/14/chartex" xmlns:mc="http://schemas.openxmlformats.org/markup-compatibility/2006" xmlns:aink="http://schemas.microsoft.com/office/drawing/2016/ink" xmlns:am3d="http://schemas.microsoft.com/office/drawing/2017/model3d" xmlns:o="urn:schemas-microsoft-com:office:office" xmlns:oel="http://schemas.microsoft.com/office/2019/extlst" xmlns:r="http://schemas.openxmlformats.org/officeDocument/2006/relationships" xmlns:m="http://schemas.openxmlformats.org/officeDocument/2006/math" xmlns:v="urn:schemas-microsoft-com:vml" xmlns:wp14="http://schemas.microsoft.com/office/word/2010/wordprocessingDrawing" xmlns:wp="http://schemas.openxmlformats.org/drawingml/2006/wordprocessingDrawing" xmlns:w10="urn:schemas-microsoft-com:office:word" xmlns:w="http://schemas.openxmlformats.org/wordprocessingml/2006/main" xmlns:w14="http://schemas.microsoft.com/office/word/2010/wordml" xmlns:w15="http://schemas.microsoft.com/office/word/2012/wordml" xmlns:w16cex="http://schemas.microsoft.com/office/word/2018/wordml/cex" xmlns:w16cid="http://schemas.microsoft.com/office/word/2016/wordml/cid" xmlns:w16="http://schemas.microsoft.com/office/word/2018/wordml" xmlns:w16du="http://schemas.microsoft.com/office/word/2023/wordml/word16du" xmlns:w16sdtdh="http://schemas.microsoft.com/office/word/2020/wordml/sdtdatahash" xmlns:w16se="http://schemas.microsoft.com/office/word/2015/wordml/symex" xmlns:wpg="http://schemas.microsoft.com/office/word/2010/wordprocessingGroup" xmlns:wpi="http://schemas.microsoft.com/office/word/2010/wordprocessingInk" xmlns:wne="http://schemas.microsoft.com/office/word/2006/wordml" xmlns:wps="http://schemas.microsoft.com/office/word/2010/wordprocessingShape" mc:Ignorable="w14 w15 w16se w16cid w16 w16cex w16sdtdh wp14">
+<w:numbering xmlns:wpc="http://schemas.microsoft.com/office/word/2010/wordprocessingCanvas" xmlns:cx="http://schemas.microsoft.com/office/drawing/2014/chartex" xmlns:mc="http://schemas.openxmlformats.org/markup-compatibility/2006" xmlns:o="urn:schemas-microsoft-com:office:office" xmlns:r="http://schemas.openxmlformats.org/officeDocument/2006/relationships" xmlns:m="http://schemas.openxmlformats.org/officeDocument/2006/math" xmlns:v="urn:schemas-microsoft-com:vml" xmlns:wp14="http://schemas.microsoft.com/office/word/2010/wordprocessingDrawing" xmlns:wp="http://schemas.openxmlformats.org/drawingml/2006/wordprocessingDrawing" xmlns:w10="urn:schemas-microsoft-com:office:word" xmlns:w="http://schemas.openxmlformats.org/wordprocessingml/2006/main" xmlns:w14="http://schemas.microsoft.com/office/word/2010/wordml" xmlns:w15="http://schemas.microsoft.com/office/word/2012/wordml" xmlns:w16se="http://schemas.microsoft.com/office/word/2015/wordml/symex" xmlns:wpg="http://schemas.microsoft.com/office/word/2010/wordprocessingGroup" xmlns:wpi="http://schemas.microsoft.com/office/word/2010/wordprocessingInk" xmlns:wne="http://schemas.microsoft.com/office/word/2006/wordml" xmlns:wps="http://schemas.microsoft.com/office/word/2010/wordprocessingShape" mc:Ignorable="w14 w15 w16se wp14">
   <w:abstractNum w:abstractNumId="0" w15:restartNumberingAfterBreak="0">
     <w:nsid w:val="07D53514"/>
     <w:multiLevelType w:val="hybridMultilevel"/>
@@ -11488,23 +11769,23 @@
       </w:rPr>
     </w:lvl>
   </w:abstractNum>
-  <w:num w:numId="1" w16cid:durableId="1630167589">
+  <w:num w:numId="1">
     <w:abstractNumId w:val="1"/>
   </w:num>
-  <w:num w:numId="2" w16cid:durableId="1890415473">
+  <w:num w:numId="2">
     <w:abstractNumId w:val="0"/>
   </w:num>
-  <w:num w:numId="3" w16cid:durableId="899900731">
+  <w:num w:numId="3">
     <w:abstractNumId w:val="3"/>
   </w:num>
-  <w:num w:numId="4" w16cid:durableId="1129125086">
+  <w:num w:numId="4">
     <w:abstractNumId w:val="2"/>
   </w:num>
 </w:numbering>
 </file>
 
 <file path=word/styles.xml><?xml version="1.0" encoding="utf-8"?>
-<w:styles xmlns:mc="http://schemas.openxmlformats.org/markup-compatibility/2006" xmlns:r="http://schemas.openxmlformats.org/officeDocument/2006/relationships" xmlns:w="http://schemas.openxmlformats.org/wordprocessingml/2006/main" xmlns:w14="http://schemas.microsoft.com/office/word/2010/wordml" xmlns:w15="http://schemas.microsoft.com/office/word/2012/wordml" xmlns:w16cex="http://schemas.microsoft.com/office/word/2018/wordml/cex" xmlns:w16cid="http://schemas.microsoft.com/office/word/2016/wordml/cid" xmlns:w16="http://schemas.microsoft.com/office/word/2018/wordml" xmlns:w16sdtdh="http://schemas.microsoft.com/office/word/2020/wordml/sdtdatahash" xmlns:w16se="http://schemas.microsoft.com/office/word/2015/wordml/symex" mc:Ignorable="w14 w15 w16se w16cid w16 w16cex w16sdtdh">
+<w:styles xmlns:mc="http://schemas.openxmlformats.org/markup-compatibility/2006" xmlns:r="http://schemas.openxmlformats.org/officeDocument/2006/relationships" xmlns:w="http://schemas.openxmlformats.org/wordprocessingml/2006/main" xmlns:w14="http://schemas.microsoft.com/office/word/2010/wordml" xmlns:w15="http://schemas.microsoft.com/office/word/2012/wordml" xmlns:w16se="http://schemas.microsoft.com/office/word/2015/wordml/symex" mc:Ignorable="w14 w15 w16se">
   <w:docDefaults>
     <w:rPrDefault>
       <w:rPr>
@@ -11520,7 +11801,7 @@
       </w:pPr>
     </w:pPrDefault>
   </w:docDefaults>
-  <w:latentStyles w:defLockedState="0" w:defUIPriority="99" w:defSemiHidden="0" w:defUnhideWhenUsed="0" w:defQFormat="0" w:count="376">
+  <w:latentStyles w:defLockedState="0" w:defUIPriority="99" w:defSemiHidden="0" w:defUnhideWhenUsed="0" w:defQFormat="0" w:count="371">
     <w:lsdException w:name="Normal" w:uiPriority="0" w:qFormat="1"/>
     <w:lsdException w:name="heading 1" w:uiPriority="9" w:qFormat="1"/>
     <w:lsdException w:name="heading 2" w:semiHidden="1" w:uiPriority="9" w:unhideWhenUsed="1" w:qFormat="1"/>
@@ -11892,22 +12173,17 @@
     <w:lsdException w:name="List Table 5 Dark Accent 6" w:uiPriority="50"/>
     <w:lsdException w:name="List Table 6 Colorful Accent 6" w:uiPriority="51"/>
     <w:lsdException w:name="List Table 7 Colorful Accent 6" w:uiPriority="52"/>
-    <w:lsdException w:name="Mention" w:semiHidden="1" w:unhideWhenUsed="1"/>
-    <w:lsdException w:name="Smart Hyperlink" w:semiHidden="1" w:unhideWhenUsed="1"/>
-    <w:lsdException w:name="Hashtag" w:semiHidden="1" w:unhideWhenUsed="1"/>
-    <w:lsdException w:name="Unresolved Mention" w:semiHidden="1" w:unhideWhenUsed="1"/>
-    <w:lsdException w:name="Smart Link" w:semiHidden="1" w:unhideWhenUsed="1"/>
   </w:latentStyles>
-  <w:style w:type="paragraph" w:default="1" w:styleId="Standaard">
+  <w:style w:type="paragraph" w:default="1" w:styleId="Normal">
     <w:name w:val="Normal"/>
     <w:qFormat/>
     <w:rsid w:val="00A85948"/>
   </w:style>
-  <w:style w:type="paragraph" w:styleId="Kop1">
+  <w:style w:type="paragraph" w:styleId="Heading1">
     <w:name w:val="heading 1"/>
-    <w:basedOn w:val="Standaard"/>
-    <w:next w:val="Standaard"/>
-    <w:link w:val="Kop1Char"/>
+    <w:basedOn w:val="Normal"/>
+    <w:next w:val="Normal"/>
+    <w:link w:val="Heading1Char"/>
     <w:uiPriority w:val="9"/>
     <w:qFormat/>
     <w:rsid w:val="001B1290"/>
@@ -11924,11 +12200,11 @@
       <w:szCs w:val="32"/>
     </w:rPr>
   </w:style>
-  <w:style w:type="paragraph" w:styleId="Kop2">
+  <w:style w:type="paragraph" w:styleId="Heading2">
     <w:name w:val="heading 2"/>
-    <w:basedOn w:val="Standaard"/>
-    <w:next w:val="Standaard"/>
-    <w:link w:val="Kop2Char"/>
+    <w:basedOn w:val="Normal"/>
+    <w:next w:val="Normal"/>
+    <w:link w:val="Heading2Char"/>
     <w:uiPriority w:val="9"/>
     <w:unhideWhenUsed/>
     <w:qFormat/>
@@ -11946,11 +12222,11 @@
       <w:szCs w:val="26"/>
     </w:rPr>
   </w:style>
-  <w:style w:type="paragraph" w:styleId="Kop3">
+  <w:style w:type="paragraph" w:styleId="Heading3">
     <w:name w:val="heading 3"/>
-    <w:basedOn w:val="Standaard"/>
-    <w:next w:val="Standaard"/>
-    <w:link w:val="Kop3Char"/>
+    <w:basedOn w:val="Normal"/>
+    <w:next w:val="Normal"/>
+    <w:link w:val="Heading3Char"/>
     <w:uiPriority w:val="9"/>
     <w:unhideWhenUsed/>
     <w:qFormat/>
@@ -11968,13 +12244,12 @@
       <w:szCs w:val="24"/>
     </w:rPr>
   </w:style>
-  <w:style w:type="character" w:default="1" w:styleId="Standaardalinea-lettertype">
+  <w:style w:type="character" w:default="1" w:styleId="DefaultParagraphFont">
     <w:name w:val="Default Paragraph Font"/>
     <w:uiPriority w:val="1"/>
-    <w:semiHidden/>
     <w:unhideWhenUsed/>
   </w:style>
-  <w:style w:type="table" w:default="1" w:styleId="Standaardtabel">
+  <w:style w:type="table" w:default="1" w:styleId="TableNormal">
     <w:name w:val="Normal Table"/>
     <w:uiPriority w:val="99"/>
     <w:semiHidden/>
@@ -11989,17 +12264,17 @@
       </w:tblCellMar>
     </w:tblPr>
   </w:style>
-  <w:style w:type="numbering" w:default="1" w:styleId="Geenlijst">
+  <w:style w:type="numbering" w:default="1" w:styleId="NoList">
     <w:name w:val="No List"/>
     <w:uiPriority w:val="99"/>
     <w:semiHidden/>
     <w:unhideWhenUsed/>
   </w:style>
-  <w:style w:type="paragraph" w:styleId="Titel">
+  <w:style w:type="paragraph" w:styleId="Title">
     <w:name w:val="Title"/>
-    <w:basedOn w:val="Standaard"/>
-    <w:next w:val="Standaard"/>
-    <w:link w:val="TitelChar"/>
+    <w:basedOn w:val="Normal"/>
+    <w:next w:val="Normal"/>
+    <w:link w:val="TitleChar"/>
     <w:uiPriority w:val="10"/>
     <w:qFormat/>
     <w:rsid w:val="001B1290"/>
@@ -12015,10 +12290,10 @@
       <w:szCs w:val="56"/>
     </w:rPr>
   </w:style>
-  <w:style w:type="character" w:customStyle="1" w:styleId="TitelChar">
-    <w:name w:val="Titel Char"/>
-    <w:basedOn w:val="Standaardalinea-lettertype"/>
-    <w:link w:val="Titel"/>
+  <w:style w:type="character" w:customStyle="1" w:styleId="TitleChar">
+    <w:name w:val="Title Char"/>
+    <w:basedOn w:val="DefaultParagraphFont"/>
+    <w:link w:val="Title"/>
     <w:uiPriority w:val="10"/>
     <w:rsid w:val="001B1290"/>
     <w:rPr>
@@ -12029,10 +12304,10 @@
       <w:szCs w:val="56"/>
     </w:rPr>
   </w:style>
-  <w:style w:type="paragraph" w:styleId="Koptekst">
+  <w:style w:type="paragraph" w:styleId="Header">
     <w:name w:val="header"/>
-    <w:basedOn w:val="Standaard"/>
-    <w:link w:val="KoptekstChar"/>
+    <w:basedOn w:val="Normal"/>
+    <w:link w:val="HeaderChar"/>
     <w:uiPriority w:val="99"/>
     <w:unhideWhenUsed/>
     <w:rsid w:val="001B1290"/>
@@ -12044,17 +12319,17 @@
       <w:spacing w:after="0" w:line="240" w:lineRule="auto"/>
     </w:pPr>
   </w:style>
-  <w:style w:type="character" w:customStyle="1" w:styleId="KoptekstChar">
-    <w:name w:val="Koptekst Char"/>
-    <w:basedOn w:val="Standaardalinea-lettertype"/>
-    <w:link w:val="Koptekst"/>
+  <w:style w:type="character" w:customStyle="1" w:styleId="HeaderChar">
+    <w:name w:val="Header Char"/>
+    <w:basedOn w:val="DefaultParagraphFont"/>
+    <w:link w:val="Header"/>
     <w:uiPriority w:val="99"/>
     <w:rsid w:val="001B1290"/>
   </w:style>
-  <w:style w:type="paragraph" w:styleId="Voettekst">
+  <w:style w:type="paragraph" w:styleId="Footer">
     <w:name w:val="footer"/>
-    <w:basedOn w:val="Standaard"/>
-    <w:link w:val="VoettekstChar"/>
+    <w:basedOn w:val="Normal"/>
+    <w:link w:val="FooterChar"/>
     <w:uiPriority w:val="99"/>
     <w:unhideWhenUsed/>
     <w:rsid w:val="001B1290"/>
@@ -12066,17 +12341,17 @@
       <w:spacing w:after="0" w:line="240" w:lineRule="auto"/>
     </w:pPr>
   </w:style>
-  <w:style w:type="character" w:customStyle="1" w:styleId="VoettekstChar">
-    <w:name w:val="Voettekst Char"/>
-    <w:basedOn w:val="Standaardalinea-lettertype"/>
-    <w:link w:val="Voettekst"/>
+  <w:style w:type="character" w:customStyle="1" w:styleId="FooterChar">
+    <w:name w:val="Footer Char"/>
+    <w:basedOn w:val="DefaultParagraphFont"/>
+    <w:link w:val="Footer"/>
     <w:uiPriority w:val="99"/>
     <w:rsid w:val="001B1290"/>
   </w:style>
-  <w:style w:type="character" w:customStyle="1" w:styleId="Kop1Char">
-    <w:name w:val="Kop 1 Char"/>
-    <w:basedOn w:val="Standaardalinea-lettertype"/>
-    <w:link w:val="Kop1"/>
+  <w:style w:type="character" w:customStyle="1" w:styleId="Heading1Char">
+    <w:name w:val="Heading 1 Char"/>
+    <w:basedOn w:val="DefaultParagraphFont"/>
+    <w:link w:val="Heading1"/>
     <w:uiPriority w:val="9"/>
     <w:rsid w:val="001B1290"/>
     <w:rPr>
@@ -12086,9 +12361,9 @@
       <w:szCs w:val="32"/>
     </w:rPr>
   </w:style>
-  <w:style w:type="table" w:styleId="Tabelraster">
+  <w:style w:type="table" w:styleId="TableGrid">
     <w:name w:val="Table Grid"/>
-    <w:basedOn w:val="Standaardtabel"/>
+    <w:basedOn w:val="TableNormal"/>
     <w:uiPriority w:val="39"/>
     <w:rsid w:val="001B1290"/>
     <w:pPr>
@@ -12105,10 +12380,10 @@
       </w:tblBorders>
     </w:tblPr>
   </w:style>
-  <w:style w:type="character" w:customStyle="1" w:styleId="Kop2Char">
-    <w:name w:val="Kop 2 Char"/>
-    <w:basedOn w:val="Standaardalinea-lettertype"/>
-    <w:link w:val="Kop2"/>
+  <w:style w:type="character" w:customStyle="1" w:styleId="Heading2Char">
+    <w:name w:val="Heading 2 Char"/>
+    <w:basedOn w:val="DefaultParagraphFont"/>
+    <w:link w:val="Heading2"/>
     <w:uiPriority w:val="9"/>
     <w:rsid w:val="00F25429"/>
     <w:rPr>
@@ -12118,10 +12393,10 @@
       <w:szCs w:val="26"/>
     </w:rPr>
   </w:style>
-  <w:style w:type="paragraph" w:styleId="Kopvaninhoudsopgave">
+  <w:style w:type="paragraph" w:styleId="TOCHeading">
     <w:name w:val="TOC Heading"/>
-    <w:basedOn w:val="Kop1"/>
-    <w:next w:val="Standaard"/>
+    <w:basedOn w:val="Heading1"/>
+    <w:next w:val="Normal"/>
     <w:uiPriority w:val="39"/>
     <w:unhideWhenUsed/>
     <w:qFormat/>
@@ -12133,10 +12408,10 @@
       <w:lang w:val="en-US"/>
     </w:rPr>
   </w:style>
-  <w:style w:type="paragraph" w:styleId="Inhopg1">
+  <w:style w:type="paragraph" w:styleId="TOC1">
     <w:name w:val="toc 1"/>
-    <w:basedOn w:val="Standaard"/>
-    <w:next w:val="Standaard"/>
+    <w:basedOn w:val="Normal"/>
+    <w:next w:val="Normal"/>
     <w:autoRedefine/>
     <w:uiPriority w:val="39"/>
     <w:unhideWhenUsed/>
@@ -12153,10 +12428,10 @@
       <w:szCs w:val="24"/>
     </w:rPr>
   </w:style>
-  <w:style w:type="paragraph" w:styleId="Inhopg2">
+  <w:style w:type="paragraph" w:styleId="TOC2">
     <w:name w:val="toc 2"/>
-    <w:basedOn w:val="Standaard"/>
-    <w:next w:val="Standaard"/>
+    <w:basedOn w:val="Normal"/>
+    <w:next w:val="Normal"/>
     <w:autoRedefine/>
     <w:uiPriority w:val="39"/>
     <w:unhideWhenUsed/>
@@ -12168,7 +12443,7 @@
   </w:style>
   <w:style w:type="character" w:styleId="Hyperlink">
     <w:name w:val="Hyperlink"/>
-    <w:basedOn w:val="Standaardalinea-lettertype"/>
+    <w:basedOn w:val="DefaultParagraphFont"/>
     <w:uiPriority w:val="99"/>
     <w:unhideWhenUsed/>
     <w:rsid w:val="00A720DF"/>
@@ -12177,11 +12452,11 @@
       <w:u w:val="single"/>
     </w:rPr>
   </w:style>
-  <w:style w:type="paragraph" w:styleId="Ondertitel">
+  <w:style w:type="paragraph" w:styleId="Subtitle">
     <w:name w:val="Subtitle"/>
-    <w:basedOn w:val="Standaard"/>
-    <w:next w:val="Standaard"/>
-    <w:link w:val="OndertitelChar"/>
+    <w:basedOn w:val="Normal"/>
+    <w:next w:val="Normal"/>
+    <w:link w:val="SubtitleChar"/>
     <w:uiPriority w:val="11"/>
     <w:qFormat/>
     <w:rsid w:val="00A720DF"/>
@@ -12196,10 +12471,10 @@
       <w:spacing w:val="15"/>
     </w:rPr>
   </w:style>
-  <w:style w:type="character" w:customStyle="1" w:styleId="OndertitelChar">
-    <w:name w:val="Ondertitel Char"/>
-    <w:basedOn w:val="Standaardalinea-lettertype"/>
-    <w:link w:val="Ondertitel"/>
+  <w:style w:type="character" w:customStyle="1" w:styleId="SubtitleChar">
+    <w:name w:val="Subtitle Char"/>
+    <w:basedOn w:val="DefaultParagraphFont"/>
+    <w:link w:val="Subtitle"/>
     <w:uiPriority w:val="11"/>
     <w:rsid w:val="00A720DF"/>
     <w:rPr>
@@ -12208,9 +12483,9 @@
       <w:spacing w:val="15"/>
     </w:rPr>
   </w:style>
-  <w:style w:type="character" w:styleId="Zwaar">
+  <w:style w:type="character" w:styleId="Strong">
     <w:name w:val="Strong"/>
-    <w:basedOn w:val="Standaardalinea-lettertype"/>
+    <w:basedOn w:val="DefaultParagraphFont"/>
     <w:uiPriority w:val="22"/>
     <w:qFormat/>
     <w:rsid w:val="00A720DF"/>
@@ -12219,10 +12494,10 @@
       <w:bCs/>
     </w:rPr>
   </w:style>
-  <w:style w:type="character" w:customStyle="1" w:styleId="Kop3Char">
-    <w:name w:val="Kop 3 Char"/>
-    <w:basedOn w:val="Standaardalinea-lettertype"/>
-    <w:link w:val="Kop3"/>
+  <w:style w:type="character" w:customStyle="1" w:styleId="Heading3Char">
+    <w:name w:val="Heading 3 Char"/>
+    <w:basedOn w:val="DefaultParagraphFont"/>
+    <w:link w:val="Heading3"/>
     <w:uiPriority w:val="9"/>
     <w:rsid w:val="005545F8"/>
     <w:rPr>
@@ -12232,10 +12507,10 @@
       <w:szCs w:val="24"/>
     </w:rPr>
   </w:style>
-  <w:style w:type="paragraph" w:styleId="Inhopg3">
+  <w:style w:type="paragraph" w:styleId="TOC3">
     <w:name w:val="toc 3"/>
-    <w:basedOn w:val="Standaard"/>
-    <w:next w:val="Standaard"/>
+    <w:basedOn w:val="Normal"/>
+    <w:next w:val="Normal"/>
     <w:autoRedefine/>
     <w:uiPriority w:val="39"/>
     <w:unhideWhenUsed/>
@@ -12245,10 +12520,10 @@
       <w:ind w:left="440"/>
     </w:pPr>
   </w:style>
-  <w:style w:type="paragraph" w:styleId="Voetnoottekst">
+  <w:style w:type="paragraph" w:styleId="FootnoteText">
     <w:name w:val="footnote text"/>
-    <w:basedOn w:val="Standaard"/>
-    <w:link w:val="VoetnoottekstChar"/>
+    <w:basedOn w:val="Normal"/>
+    <w:link w:val="FootnoteTextChar"/>
     <w:uiPriority w:val="99"/>
     <w:semiHidden/>
     <w:unhideWhenUsed/>
@@ -12261,10 +12536,10 @@
       <w:szCs w:val="20"/>
     </w:rPr>
   </w:style>
-  <w:style w:type="character" w:customStyle="1" w:styleId="VoetnoottekstChar">
-    <w:name w:val="Voetnoottekst Char"/>
-    <w:basedOn w:val="Standaardalinea-lettertype"/>
-    <w:link w:val="Voetnoottekst"/>
+  <w:style w:type="character" w:customStyle="1" w:styleId="FootnoteTextChar">
+    <w:name w:val="Footnote Text Char"/>
+    <w:basedOn w:val="DefaultParagraphFont"/>
+    <w:link w:val="FootnoteText"/>
     <w:uiPriority w:val="99"/>
     <w:semiHidden/>
     <w:rsid w:val="00AA5822"/>
@@ -12273,9 +12548,9 @@
       <w:szCs w:val="20"/>
     </w:rPr>
   </w:style>
-  <w:style w:type="character" w:styleId="Voetnootmarkering">
+  <w:style w:type="character" w:styleId="FootnoteReference">
     <w:name w:val="footnote reference"/>
-    <w:basedOn w:val="Standaardalinea-lettertype"/>
+    <w:basedOn w:val="DefaultParagraphFont"/>
     <w:uiPriority w:val="99"/>
     <w:semiHidden/>
     <w:unhideWhenUsed/>
@@ -12284,10 +12559,10 @@
       <w:vertAlign w:val="superscript"/>
     </w:rPr>
   </w:style>
-  <w:style w:type="paragraph" w:styleId="Eindnoottekst">
+  <w:style w:type="paragraph" w:styleId="EndnoteText">
     <w:name w:val="endnote text"/>
-    <w:basedOn w:val="Standaard"/>
-    <w:link w:val="EindnoottekstChar"/>
+    <w:basedOn w:val="Normal"/>
+    <w:link w:val="EndnoteTextChar"/>
     <w:uiPriority w:val="99"/>
     <w:semiHidden/>
     <w:unhideWhenUsed/>
@@ -12300,10 +12575,10 @@
       <w:szCs w:val="20"/>
     </w:rPr>
   </w:style>
-  <w:style w:type="character" w:customStyle="1" w:styleId="EindnoottekstChar">
-    <w:name w:val="Eindnoottekst Char"/>
-    <w:basedOn w:val="Standaardalinea-lettertype"/>
-    <w:link w:val="Eindnoottekst"/>
+  <w:style w:type="character" w:customStyle="1" w:styleId="EndnoteTextChar">
+    <w:name w:val="Endnote Text Char"/>
+    <w:basedOn w:val="DefaultParagraphFont"/>
+    <w:link w:val="EndnoteText"/>
     <w:uiPriority w:val="99"/>
     <w:semiHidden/>
     <w:rsid w:val="006726E1"/>
@@ -12312,9 +12587,9 @@
       <w:szCs w:val="20"/>
     </w:rPr>
   </w:style>
-  <w:style w:type="character" w:styleId="Eindnootmarkering">
+  <w:style w:type="character" w:styleId="EndnoteReference">
     <w:name w:val="endnote reference"/>
-    <w:basedOn w:val="Standaardalinea-lettertype"/>
+    <w:basedOn w:val="DefaultParagraphFont"/>
     <w:uiPriority w:val="99"/>
     <w:semiHidden/>
     <w:unhideWhenUsed/>
@@ -12325,7 +12600,7 @@
   </w:style>
   <w:style w:type="paragraph" w:customStyle="1" w:styleId="Kopje">
     <w:name w:val="Kopje"/>
-    <w:basedOn w:val="Standaard"/>
+    <w:basedOn w:val="Normal"/>
     <w:qFormat/>
     <w:rsid w:val="00E2221F"/>
     <w:pPr>
@@ -12336,9 +12611,9 @@
       <w:bCs/>
     </w:rPr>
   </w:style>
-  <w:style w:type="paragraph" w:styleId="Lijstalinea">
+  <w:style w:type="paragraph" w:styleId="ListParagraph">
     <w:name w:val="List Paragraph"/>
-    <w:basedOn w:val="Standaard"/>
+    <w:basedOn w:val="Normal"/>
     <w:uiPriority w:val="34"/>
     <w:qFormat/>
     <w:rsid w:val="00650FCE"/>
@@ -12349,7 +12624,7 @@
   </w:style>
   <w:style w:type="character" w:customStyle="1" w:styleId="Onopgelostemelding1">
     <w:name w:val="Onopgeloste melding1"/>
-    <w:basedOn w:val="Standaardalinea-lettertype"/>
+    <w:basedOn w:val="DefaultParagraphFont"/>
     <w:uiPriority w:val="99"/>
     <w:semiHidden/>
     <w:unhideWhenUsed/>
@@ -12359,9 +12634,9 @@
       <w:shd w:val="clear" w:color="auto" w:fill="E1DFDD"/>
     </w:rPr>
   </w:style>
-  <w:style w:type="character" w:styleId="GevolgdeHyperlink">
+  <w:style w:type="character" w:styleId="FollowedHyperlink">
     <w:name w:val="FollowedHyperlink"/>
-    <w:basedOn w:val="Standaardalinea-lettertype"/>
+    <w:basedOn w:val="DefaultParagraphFont"/>
     <w:uiPriority w:val="99"/>
     <w:semiHidden/>
     <w:unhideWhenUsed/>
@@ -12371,9 +12646,9 @@
       <w:u w:val="single"/>
     </w:rPr>
   </w:style>
-  <w:style w:type="character" w:styleId="Onopgelostemelding">
+  <w:style w:type="character" w:customStyle="1" w:styleId="UnresolvedMention">
     <w:name w:val="Unresolved Mention"/>
-    <w:basedOn w:val="Standaardalinea-lettertype"/>
+    <w:basedOn w:val="DefaultParagraphFont"/>
     <w:uiPriority w:val="99"/>
     <w:semiHidden/>
     <w:unhideWhenUsed/>
@@ -12682,10 +12957,6 @@
 </file>
 
 <file path=customXml/item1.xml><?xml version="1.0" encoding="utf-8"?>
-<b:Sources xmlns:b="http://schemas.openxmlformats.org/officeDocument/2006/bibliography" xmlns="http://schemas.openxmlformats.org/officeDocument/2006/bibliography" SelectedStyle="\APASixthEditionOfficeOnline.xsl" StyleName="APA" Version="6"/>
-</file>
-
-<file path=customXml/item2.xml><?xml version="1.0" encoding="utf-8"?>
 <?mso-contentType ?>
 <FormTemplates xmlns="http://schemas.microsoft.com/sharepoint/v3/contenttype/forms">
   <Display>DocumentLibraryForm</Display>
@@ -12694,7 +12965,7 @@
 </FormTemplates>
 </file>
 
-<file path=customXml/item3.xml><?xml version="1.0" encoding="utf-8"?>
+<file path=customXml/item2.xml><?xml version="1.0" encoding="utf-8"?>
 <ct:contentTypeSchema xmlns:ct="http://schemas.microsoft.com/office/2006/metadata/contentType" xmlns:ma="http://schemas.microsoft.com/office/2006/metadata/properties/metaAttributes" ct:_="" ma:_="" ma:contentTypeName="Document" ma:contentTypeID="0x010100047AB41D0C3D2B409587B284C81DB866" ma:contentTypeVersion="10" ma:contentTypeDescription="Een nieuw document maken." ma:contentTypeScope="" ma:versionID="287b8addf7126f55332e78a175b722c9">
   <xsd:schema xmlns:xsd="http://www.w3.org/2001/XMLSchema" xmlns:xs="http://www.w3.org/2001/XMLSchema" xmlns:p="http://schemas.microsoft.com/office/2006/metadata/properties" xmlns:ns2="dc235819-ac44-49af-bc23-f8c8be9ff904" xmlns:ns3="f7cbb314-6746-4884-8f98-45ecca6dcb23" targetNamespace="http://schemas.microsoft.com/office/2006/metadata/properties" ma:root="true" ma:fieldsID="59619d980d4a25787963c8d4d919a33b" ns2:_="" ns3:_="">
     <xsd:import namespace="dc235819-ac44-49af-bc23-f8c8be9ff904"/>
@@ -12897,21 +13168,17 @@
 </ct:contentTypeSchema>
 </file>
 
-<file path=customXml/item4.xml><?xml version="1.0" encoding="utf-8"?>
+<file path=customXml/item3.xml><?xml version="1.0" encoding="utf-8"?>
 <p:properties xmlns:p="http://schemas.microsoft.com/office/2006/metadata/properties" xmlns:xsi="http://www.w3.org/2001/XMLSchema-instance" xmlns:pc="http://schemas.microsoft.com/office/infopath/2007/PartnerControls">
   <documentManagement/>
 </p:properties>
 </file>
 
-<file path=customXml/itemProps1.xml><?xml version="1.0" encoding="utf-8"?>
-<ds:datastoreItem xmlns:ds="http://schemas.openxmlformats.org/officeDocument/2006/customXml" ds:itemID="{00D5DE19-0A6E-45DF-B433-7CFB0FC25ECA}">
-  <ds:schemaRefs>
-    <ds:schemaRef ds:uri="http://schemas.openxmlformats.org/officeDocument/2006/bibliography"/>
-  </ds:schemaRefs>
-</ds:datastoreItem>
+<file path=customXml/item4.xml><?xml version="1.0" encoding="utf-8"?>
+<b:Sources xmlns:b="http://schemas.openxmlformats.org/officeDocument/2006/bibliography" xmlns="http://schemas.openxmlformats.org/officeDocument/2006/bibliography" SelectedStyle="\APASixthEditionOfficeOnline.xsl" StyleName="APA" Version="6"/>
 </file>
 
-<file path=customXml/itemProps2.xml><?xml version="1.0" encoding="utf-8"?>
+<file path=customXml/itemProps1.xml><?xml version="1.0" encoding="utf-8"?>
 <ds:datastoreItem xmlns:ds="http://schemas.openxmlformats.org/officeDocument/2006/customXml" ds:itemID="{567DC076-0FBB-4131-B94C-4F0EB5D3B7FD}">
   <ds:schemaRefs>
     <ds:schemaRef ds:uri="http://schemas.microsoft.com/sharepoint/v3/contenttype/forms"/>
@@ -12919,7 +13186,7 @@
 </ds:datastoreItem>
 </file>
 
-<file path=customXml/itemProps3.xml><?xml version="1.0" encoding="utf-8"?>
+<file path=customXml/itemProps2.xml><?xml version="1.0" encoding="utf-8"?>
 <ds:datastoreItem xmlns:ds="http://schemas.openxmlformats.org/officeDocument/2006/customXml" ds:itemID="{0BF9E89B-D894-43FF-8A52-69DD8DE2668F}">
   <ds:schemaRefs>
     <ds:schemaRef ds:uri="http://schemas.microsoft.com/office/2006/metadata/contentType"/>
@@ -12938,11 +13205,19 @@
 </ds:datastoreItem>
 </file>
 
-<file path=customXml/itemProps4.xml><?xml version="1.0" encoding="utf-8"?>
+<file path=customXml/itemProps3.xml><?xml version="1.0" encoding="utf-8"?>
 <ds:datastoreItem xmlns:ds="http://schemas.openxmlformats.org/officeDocument/2006/customXml" ds:itemID="{971CEC2A-3448-49EB-B0FC-65F466D75C8E}">
   <ds:schemaRefs>
     <ds:schemaRef ds:uri="http://schemas.microsoft.com/office/2006/metadata/properties"/>
     <ds:schemaRef ds:uri="http://schemas.microsoft.com/office/infopath/2007/PartnerControls"/>
   </ds:schemaRefs>
 </ds:datastoreItem>
+</file>
+
+<file path=customXml/itemProps4.xml><?xml version="1.0" encoding="utf-8"?>
+<ds:datastoreItem xmlns:ds="http://schemas.openxmlformats.org/officeDocument/2006/customXml" ds:itemID="{A1045747-8A83-4F35-8843-B8CE78E94EDF}">
+  <ds:schemaRefs>
+    <ds:schemaRef ds:uri="http://schemas.openxmlformats.org/officeDocument/2006/bibliography"/>
+  </ds:schemaRefs>
+</ds:datastoreItem>
 </file>